--- a/src/NghiemThu/user-guide.docx
+++ b/src/NghiemThu/user-guide.docx
@@ -1,6 +1,6 @@
 
 <file path=word/document.xml><?xml version="1.0" encoding="utf-8"?>
-<w:document xmlns:wpc="http://schemas.microsoft.com/office/word/2010/wordprocessingCanvas" xmlns:mc="http://schemas.openxmlformats.org/markup-compatibility/2006" xmlns:o="urn:schemas-microsoft-com:office:office" xmlns:r="http://schemas.openxmlformats.org/officeDocument/2006/relationships" xmlns:m="http://schemas.openxmlformats.org/officeDocument/2006/math" xmlns:v="urn:schemas-microsoft-com:vml" xmlns:wp14="http://schemas.microsoft.com/office/word/2010/wordprocessingDrawing" xmlns:wp="http://schemas.openxmlformats.org/drawingml/2006/wordprocessingDrawing" xmlns:w10="urn:schemas-microsoft-com:office:word" xmlns:w="http://schemas.openxmlformats.org/wordprocessingml/2006/main" xmlns:w14="http://schemas.microsoft.com/office/word/2010/wordml" xmlns:w15="http://schemas.microsoft.com/office/word/2012/wordml" xmlns:wpg="http://schemas.microsoft.com/office/word/2010/wordprocessingGroup" xmlns:wpi="http://schemas.microsoft.com/office/word/2010/wordprocessingInk" xmlns:wne="http://schemas.microsoft.com/office/word/2006/wordml" xmlns:wps="http://schemas.microsoft.com/office/word/2010/wordprocessingShape" mc:Ignorable="w14 w15 wp14">
+<w:document xmlns:wpc="http://schemas.microsoft.com/office/word/2010/wordprocessingCanvas" xmlns:mc="http://schemas.openxmlformats.org/markup-compatibility/2006" xmlns:o="urn:schemas-microsoft-com:office:office" xmlns:r="http://schemas.openxmlformats.org/officeDocument/2006/relationships" xmlns:m="http://schemas.openxmlformats.org/officeDocument/2006/math" xmlns:v="urn:schemas-microsoft-com:vml" xmlns:wp14="http://schemas.microsoft.com/office/word/2010/wordprocessingDrawing" xmlns:wp="http://schemas.openxmlformats.org/drawingml/2006/wordprocessingDrawing" xmlns:w10="urn:schemas-microsoft-com:office:word" xmlns:w="http://schemas.openxmlformats.org/wordprocessingml/2006/main" xmlns:w14="http://schemas.microsoft.com/office/word/2010/wordml" xmlns:wpg="http://schemas.microsoft.com/office/word/2010/wordprocessingGroup" xmlns:wpi="http://schemas.microsoft.com/office/word/2010/wordprocessingInk" xmlns:wne="http://schemas.microsoft.com/office/word/2006/wordml" xmlns:wps="http://schemas.microsoft.com/office/word/2010/wordprocessingShape" mc:Ignorable="w14 wp14">
   <w:body>
     <w:tbl>
       <w:tblPr>
@@ -21,9 +21,9 @@
         <w:tblLook w:val="04A0" w:firstRow="1" w:lastRow="0" w:firstColumn="1" w:lastColumn="0" w:noHBand="0" w:noVBand="1"/>
       </w:tblPr>
       <w:tblGrid>
-        <w:gridCol w:w="1141"/>
-        <w:gridCol w:w="6419"/>
-        <w:gridCol w:w="2340"/>
+        <w:gridCol w:w="1212"/>
+        <w:gridCol w:w="6383"/>
+        <w:gridCol w:w="2305"/>
       </w:tblGrid>
       <w:tr>
         <w:trPr>
@@ -43,10 +43,10 @@
                 <w:noProof/>
               </w:rPr>
               <w:drawing>
-                <wp:inline distT="0" distB="0" distL="0" distR="0" wp14:anchorId="2E36B8E2" wp14:editId="045F8036">
-                  <wp:extent cx="716280" cy="720215"/>
-                  <wp:effectExtent l="0" t="0" r="7620" b="3810"/>
-                  <wp:docPr id="1" name="Picture 1"/>
+                <wp:inline distT="0" distB="0" distL="0" distR="0" wp14:anchorId="41B84AAC" wp14:editId="56157968">
+                  <wp:extent cx="770021" cy="914400"/>
+                  <wp:effectExtent l="0" t="0" r="0" b="0"/>
+                  <wp:docPr id="2" name="Picture 2" descr="D:\dev\tuyensinh_online\src\public\logo.jpg"/>
                   <wp:cNvGraphicFramePr>
                     <a:graphicFrameLocks xmlns:a="http://schemas.openxmlformats.org/drawingml/2006/main" noChangeAspect="1"/>
                   </wp:cNvGraphicFramePr>
@@ -54,35 +54,45 @@
                     <a:graphicData uri="http://schemas.openxmlformats.org/drawingml/2006/picture">
                       <pic:pic xmlns:pic="http://schemas.openxmlformats.org/drawingml/2006/picture">
                         <pic:nvPicPr>
-                          <pic:cNvPr id="1" name="logo ko viền.png"/>
-                          <pic:cNvPicPr/>
+                          <pic:cNvPr id="0" name="Picture 1" descr="D:\dev\tuyensinh_online\src\public\logo.jpg"/>
+                          <pic:cNvPicPr>
+                            <a:picLocks noChangeAspect="1" noChangeArrowheads="1"/>
+                          </pic:cNvPicPr>
                         </pic:nvPicPr>
                         <pic:blipFill>
-                          <a:blip r:embed="rId8" cstate="print">
+                          <a:blip r:embed="rId9" cstate="print">
                             <a:extLst>
                               <a:ext uri="{28A0092B-C50C-407E-A947-70E740481C1C}">
                                 <a14:useLocalDpi xmlns:a14="http://schemas.microsoft.com/office/drawing/2010/main" val="0"/>
                               </a:ext>
                             </a:extLst>
                           </a:blip>
+                          <a:srcRect/>
                           <a:stretch>
                             <a:fillRect/>
                           </a:stretch>
                         </pic:blipFill>
-                        <pic:spPr>
+                        <pic:spPr bwMode="auto">
                           <a:xfrm>
                             <a:off x="0" y="0"/>
-                            <a:ext cx="720862" cy="724822"/>
+                            <a:ext cx="770021" cy="914400"/>
                           </a:xfrm>
                           <a:prstGeom prst="rect">
                             <a:avLst/>
                           </a:prstGeom>
+                          <a:noFill/>
+                          <a:ln>
+                            <a:noFill/>
+                          </a:ln>
                         </pic:spPr>
                       </pic:pic>
                     </a:graphicData>
                   </a:graphic>
                 </wp:inline>
               </w:drawing>
+            </w:r>
+            <w:r>
+              <w:t xml:space="preserve"> </w:t>
             </w:r>
           </w:p>
         </w:tc>
@@ -97,7 +107,7 @@
               <w:rPr>
                 <w:rFonts w:ascii="Cambria" w:hAnsi="Cambria"/>
                 <w:color w:val="003B7A"/>
-                <w:sz w:val="22"/>
+                <w:sz w:val="28"/>
                 <w:szCs w:val="28"/>
               </w:rPr>
             </w:pPr>
@@ -108,52 +118,16 @@
                 <w:sz w:val="22"/>
                 <w:szCs w:val="28"/>
               </w:rPr>
-              <w:t>TR</w:t>
+              <w:t xml:space="preserve">     </w:t>
             </w:r>
             <w:r>
               <w:rPr>
-                <w:rFonts w:ascii="Times New Roman" w:hAnsi="Times New Roman" w:cs="Times New Roman"/>
+                <w:rFonts w:ascii="Cambria" w:hAnsi="Cambria"/>
                 <w:color w:val="003B7A"/>
-                <w:sz w:val="22"/>
+                <w:sz w:val="28"/>
                 <w:szCs w:val="28"/>
               </w:rPr>
-              <w:t>ƯỜ</w:t>
-            </w:r>
-            <w:r>
-              <w:rPr>
-                <w:rFonts w:ascii="Cambria" w:hAnsi="Cambria"/>
-                <w:color w:val="003B7A"/>
-                <w:sz w:val="22"/>
-                <w:szCs w:val="28"/>
-              </w:rPr>
-              <w:t>NG CAO Đ</w:t>
-            </w:r>
-            <w:r>
-              <w:rPr>
-                <w:rFonts w:ascii="Times New Roman" w:hAnsi="Times New Roman" w:cs="Times New Roman"/>
-                <w:color w:val="003B7A"/>
-                <w:sz w:val="22"/>
-                <w:szCs w:val="28"/>
-              </w:rPr>
-              <w:t>Ẳ</w:t>
-            </w:r>
-            <w:r>
-              <w:rPr>
-                <w:rFonts w:ascii="Cambria" w:hAnsi="Cambria"/>
-                <w:color w:val="003B7A"/>
-                <w:sz w:val="22"/>
-                <w:szCs w:val="28"/>
-              </w:rPr>
-              <w:t xml:space="preserve">NG </w:t>
-            </w:r>
-            <w:r>
-              <w:rPr>
-                <w:rFonts w:ascii="Cambria" w:hAnsi="Cambria"/>
-                <w:color w:val="003B7A"/>
-                <w:sz w:val="22"/>
-                <w:szCs w:val="28"/>
-              </w:rPr>
-              <w:t>NGHỀ KỸ THUẬT THÀNH PHỐ HỒ CHÍ MINH</w:t>
+              <w:t>UBND TỈNH PHÚ YÊN</w:t>
             </w:r>
           </w:p>
           <w:p>
@@ -163,8 +137,8 @@
                 <w:rFonts w:ascii="Cambria" w:hAnsi="Cambria"/>
                 <w:b/>
                 <w:color w:val="003B7A"/>
-                <w:sz w:val="28"/>
-                <w:szCs w:val="28"/>
+                <w:sz w:val="40"/>
+                <w:szCs w:val="40"/>
               </w:rPr>
             </w:pPr>
             <w:r>
@@ -175,7 +149,17 @@
                 <w:sz w:val="34"/>
                 <w:szCs w:val="28"/>
               </w:rPr>
-              <w:t>PHÒNG KẾ TOÁN TÀI VỤ</w:t>
+              <w:t xml:space="preserve">   </w:t>
+            </w:r>
+            <w:r>
+              <w:rPr>
+                <w:rFonts w:ascii="Cambria" w:hAnsi="Cambria"/>
+                <w:b/>
+                <w:color w:val="003B7A"/>
+                <w:sz w:val="40"/>
+                <w:szCs w:val="40"/>
+              </w:rPr>
+              <w:t>SỞ GIÁO DỤC VÀ ĐÀO TẠO</w:t>
             </w:r>
           </w:p>
         </w:tc>
@@ -288,12 +272,42 @@
           <w:sz w:val="36"/>
           <w:szCs w:val="32"/>
         </w:rPr>
-        <w:t>TÀI LIỆU HƯỚNG DẪN SỬ DỤNG PHẦM MỀM NỘI BỘ</w:t>
+        <w:t xml:space="preserve">TÀI LIỆU HƯỚNG DẪN SỬ DỤNG </w:t>
       </w:r>
     </w:p>
     <w:p>
       <w:pPr>
         <w:spacing w:line="276" w:lineRule="auto"/>
+        <w:ind w:right="-268"/>
+        <w:rPr>
+          <w:rFonts w:ascii="Cambria" w:hAnsi="Cambria"/>
+          <w:b/>
+          <w:sz w:val="36"/>
+          <w:szCs w:val="32"/>
+        </w:rPr>
+      </w:pPr>
+      <w:r>
+        <w:rPr>
+          <w:rFonts w:ascii="Cambria" w:hAnsi="Cambria"/>
+          <w:b/>
+          <w:sz w:val="36"/>
+          <w:szCs w:val="32"/>
+        </w:rPr>
+        <w:t xml:space="preserve">PHẦM MỀM </w:t>
+      </w:r>
+      <w:r>
+        <w:rPr>
+          <w:rFonts w:ascii="Cambria" w:hAnsi="Cambria"/>
+          <w:b/>
+          <w:sz w:val="36"/>
+          <w:szCs w:val="32"/>
+        </w:rPr>
+        <w:t>QUẢN LÝ TUYỂN SINH TRỰC TUYẾN</w:t>
+      </w:r>
+    </w:p>
+    <w:p>
+      <w:pPr>
+        <w:spacing w:line="276" w:lineRule="auto"/>
         <w:rPr>
           <w:rFonts w:ascii="Cambria" w:hAnsi="Cambria"/>
           <w:sz w:val="42"/>
@@ -304,7 +318,28 @@
           <w:rFonts w:ascii="Cambria" w:hAnsi="Cambria"/>
           <w:sz w:val="42"/>
         </w:rPr>
-        <w:t>http://noibo.hvct.edu.vn:8088</w:t>
+        <w:t>http://</w:t>
+      </w:r>
+      <w:r>
+        <w:rPr>
+          <w:rFonts w:ascii="Cambria" w:hAnsi="Cambria"/>
+          <w:sz w:val="42"/>
+        </w:rPr>
+        <w:t>tuyensinh</w:t>
+      </w:r>
+      <w:r>
+        <w:rPr>
+          <w:rFonts w:ascii="Cambria" w:hAnsi="Cambria"/>
+          <w:sz w:val="42"/>
+        </w:rPr>
+        <w:t>.</w:t>
+      </w:r>
+      <w:r>
+        <w:rPr>
+          <w:rFonts w:ascii="Cambria" w:hAnsi="Cambria"/>
+          <w:sz w:val="42"/>
+        </w:rPr>
+        <w:t>phuyen.edu.vn</w:t>
       </w:r>
     </w:p>
     <w:p>
@@ -333,7 +368,7 @@
           <w:color w:val="003B7A"/>
           <w:sz w:val="56"/>
         </w:rPr>
-        <w:t>BAN QUẢN TRỊ</w:t>
+        <w:t>PHÒNG KHẢO THÍ VÀ KĐCLDG</w:t>
       </w:r>
     </w:p>
     <w:p>
@@ -376,11 +411,14 @@
           <w:szCs w:val="26"/>
         </w:rPr>
         <w:sectPr>
-          <w:headerReference w:type="default" r:id="rId9"/>
-          <w:footerReference w:type="even" r:id="rId10"/>
-          <w:footerReference w:type="default" r:id="rId11"/>
+          <w:headerReference w:type="default" r:id="rId10"/>
+          <w:footerReference w:type="even" r:id="rId11"/>
+          <w:footerReference w:type="default" r:id="rId12"/>
           <w:pgSz w:w="11900" w:h="16840"/>
           <w:pgMar w:top="1134" w:right="1134" w:bottom="1134" w:left="1134" w:header="709" w:footer="709" w:gutter="0"/>
+          <w:pgBorders w:offsetFrom="page">
+            <w:left w:val="single" w:sz="4" w:space="24" w:color="auto"/>
+          </w:pgBorders>
           <w:cols w:space="708"/>
           <w:docGrid w:linePitch="360"/>
         </w:sectPr>
@@ -509,34 +547,50 @@
           <w:sz w:val="26"/>
           <w:szCs w:val="26"/>
         </w:rPr>
-        <w:t>Quản lý nhân viên</w:t>
-      </w:r>
-    </w:p>
-    <w:p>
-      <w:pPr>
-        <w:spacing w:line="360" w:lineRule="auto"/>
+        <w:t>Quả</w:t>
+      </w:r>
+      <w:r>
         <w:rPr>
           <w:rFonts w:ascii="Cambria" w:hAnsi="Cambria"/>
           <w:sz w:val="26"/>
           <w:szCs w:val="26"/>
         </w:rPr>
-      </w:pPr>
-      <w:r>
-        <w:rPr>
-          <w:rFonts w:ascii="Cambria" w:hAnsi="Cambria"/>
-          <w:b/>
+        <w:t>n lý tuyển sinh</w:t>
+      </w:r>
+    </w:p>
+    <w:p>
+      <w:pPr>
+        <w:spacing w:line="360" w:lineRule="auto"/>
+        <w:rPr>
+          <w:rFonts w:ascii="Cambria" w:hAnsi="Cambria"/>
           <w:sz w:val="26"/>
           <w:szCs w:val="26"/>
         </w:rPr>
-        <w:t>5 |</w:t>
-      </w:r>
-      <w:r>
-        <w:rPr>
-          <w:rFonts w:ascii="Cambria" w:hAnsi="Cambria"/>
+      </w:pPr>
+      <w:r>
+        <w:rPr>
+          <w:rFonts w:ascii="Cambria" w:hAnsi="Cambria"/>
+          <w:b/>
           <w:sz w:val="26"/>
           <w:szCs w:val="26"/>
         </w:rPr>
-        <w:t xml:space="preserve"> Quản lý lương</w:t>
+        <w:t>5 |</w:t>
+      </w:r>
+      <w:r>
+        <w:rPr>
+          <w:rFonts w:ascii="Cambria" w:hAnsi="Cambria"/>
+          <w:sz w:val="26"/>
+          <w:szCs w:val="26"/>
+        </w:rPr>
+        <w:t xml:space="preserve"> Quả</w:t>
+      </w:r>
+      <w:r>
+        <w:rPr>
+          <w:rFonts w:ascii="Cambria" w:hAnsi="Cambria"/>
+          <w:sz w:val="26"/>
+          <w:szCs w:val="26"/>
+        </w:rPr>
+        <w:t>n lý nhập dữ liệu học sinh</w:t>
       </w:r>
     </w:p>
     <w:p>
@@ -551,6 +605,9 @@
           <w:type w:val="continuous"/>
           <w:pgSz w:w="11900" w:h="16840"/>
           <w:pgMar w:top="1134" w:right="1134" w:bottom="1134" w:left="1134" w:header="709" w:footer="709" w:gutter="0"/>
+          <w:pgBorders w:offsetFrom="page">
+            <w:left w:val="single" w:sz="4" w:space="24" w:color="auto"/>
+          </w:pgBorders>
           <w:cols w:num="2" w:space="708"/>
           <w:docGrid w:linePitch="360"/>
         </w:sectPr>
@@ -589,7 +646,6 @@
         <w:spacing w:line="360" w:lineRule="auto"/>
         <w:rPr>
           <w:rFonts w:ascii="Cambria" w:hAnsi="Cambria"/>
-          <w:b/>
           <w:sz w:val="26"/>
           <w:szCs w:val="26"/>
         </w:rPr>
@@ -609,12 +665,12 @@
           <w:sz w:val="26"/>
           <w:szCs w:val="26"/>
         </w:rPr>
-        <w:t>Quản lý nhân viên</w:t>
-      </w:r>
-    </w:p>
-    <w:p>
-      <w:pPr>
-        <w:spacing w:line="360" w:lineRule="auto"/>
+        <w:t xml:space="preserve"> </w:t>
+      </w:r>
+    </w:p>
+    <w:p>
+      <w:pPr>
+        <w:spacing w:line="276" w:lineRule="auto"/>
         <w:ind w:left="720"/>
         <w:rPr>
           <w:rFonts w:ascii="Cambria" w:hAnsi="Cambria"/>
@@ -622,27 +678,32 @@
           <w:szCs w:val="26"/>
         </w:rPr>
       </w:pPr>
-      <w:r>
-        <w:rPr>
-          <w:rFonts w:ascii="Cambria" w:hAnsi="Cambria"/>
-          <w:b/>
+    </w:p>
+    <w:p>
+      <w:pPr>
+        <w:spacing w:line="276" w:lineRule="auto"/>
+        <w:ind w:left="720"/>
+        <w:rPr>
+          <w:rFonts w:ascii="Cambria" w:hAnsi="Cambria"/>
           <w:sz w:val="26"/>
           <w:szCs w:val="26"/>
         </w:rPr>
-        <w:t xml:space="preserve">a) </w:t>
-      </w:r>
-      <w:r>
+      </w:pPr>
+    </w:p>
+    <w:p>
+      <w:pPr>
+        <w:spacing w:line="276" w:lineRule="auto"/>
+        <w:ind w:left="720"/>
         <w:rPr>
           <w:rFonts w:ascii="Cambria" w:hAnsi="Cambria"/>
           <w:sz w:val="26"/>
           <w:szCs w:val="26"/>
         </w:rPr>
-        <w:t>Hướng dẫn tạo nhân viên mới</w:t>
-      </w:r>
-    </w:p>
-    <w:p>
-      <w:pPr>
-        <w:spacing w:line="360" w:lineRule="auto"/>
+      </w:pPr>
+    </w:p>
+    <w:p>
+      <w:pPr>
+        <w:spacing w:line="276" w:lineRule="auto"/>
         <w:ind w:left="720"/>
         <w:rPr>
           <w:rFonts w:ascii="Cambria" w:hAnsi="Cambria"/>
@@ -650,474 +711,112 @@
           <w:szCs w:val="26"/>
         </w:rPr>
       </w:pPr>
-      <w:r>
-        <w:rPr>
-          <w:rFonts w:ascii="Cambria" w:hAnsi="Cambria"/>
-          <w:b/>
+    </w:p>
+    <w:p>
+      <w:pPr>
+        <w:spacing w:line="276" w:lineRule="auto"/>
+        <w:ind w:left="720"/>
+        <w:rPr>
+          <w:rFonts w:ascii="Cambria" w:hAnsi="Cambria"/>
           <w:sz w:val="26"/>
           <w:szCs w:val="26"/>
         </w:rPr>
-        <w:t>b</w:t>
-      </w:r>
-      <w:r>
-        <w:rPr>
-          <w:rFonts w:ascii="Cambria" w:hAnsi="Cambria"/>
-          <w:b/>
+      </w:pPr>
+    </w:p>
+    <w:p>
+      <w:pPr>
+        <w:spacing w:line="276" w:lineRule="auto"/>
+        <w:ind w:left="720"/>
+        <w:rPr>
+          <w:rFonts w:ascii="Cambria" w:hAnsi="Cambria"/>
           <w:sz w:val="26"/>
           <w:szCs w:val="26"/>
         </w:rPr>
-        <w:t xml:space="preserve">) </w:t>
-      </w:r>
-      <w:r>
-        <w:rPr>
-          <w:rFonts w:ascii="Cambria" w:hAnsi="Cambria"/>
+      </w:pPr>
+    </w:p>
+    <w:p>
+      <w:pPr>
+        <w:spacing w:line="276" w:lineRule="auto"/>
+        <w:rPr>
+          <w:rFonts w:ascii="Cambria" w:hAnsi="Cambria"/>
+          <w:b/>
           <w:sz w:val="26"/>
           <w:szCs w:val="26"/>
         </w:rPr>
-        <w:t>Hướng dẫn liệt kê danh sách nhân viên</w:t>
-      </w:r>
-    </w:p>
-    <w:p>
-      <w:pPr>
-        <w:spacing w:line="360" w:lineRule="auto"/>
-        <w:ind w:left="720"/>
-        <w:rPr>
-          <w:rFonts w:ascii="Cambria" w:hAnsi="Cambria"/>
+      </w:pPr>
+    </w:p>
+    <w:p>
+      <w:pPr>
+        <w:spacing w:line="276" w:lineRule="auto"/>
+        <w:rPr>
+          <w:rFonts w:ascii="Cambria" w:hAnsi="Cambria"/>
+          <w:b/>
           <w:sz w:val="26"/>
           <w:szCs w:val="26"/>
         </w:rPr>
       </w:pPr>
-      <w:r>
+    </w:p>
+    <w:p>
+      <w:pPr>
+        <w:spacing w:line="276" w:lineRule="auto"/>
         <w:rPr>
           <w:rFonts w:ascii="Cambria" w:hAnsi="Cambria"/>
           <w:b/>
           <w:sz w:val="26"/>
           <w:szCs w:val="26"/>
         </w:rPr>
-        <w:t>c</w:t>
-      </w:r>
-      <w:r>
+      </w:pPr>
+    </w:p>
+    <w:p>
+      <w:pPr>
+        <w:spacing w:line="276" w:lineRule="auto"/>
         <w:rPr>
           <w:rFonts w:ascii="Cambria" w:hAnsi="Cambria"/>
           <w:b/>
           <w:sz w:val="26"/>
           <w:szCs w:val="26"/>
         </w:rPr>
-        <w:t>)</w:t>
-      </w:r>
-      <w:r>
-        <w:rPr>
-          <w:rFonts w:ascii="Cambria" w:hAnsi="Cambria"/>
+      </w:pPr>
+    </w:p>
+    <w:p>
+      <w:pPr>
+        <w:spacing w:line="276" w:lineRule="auto"/>
+        <w:rPr>
+          <w:rFonts w:ascii="Cambria" w:hAnsi="Cambria"/>
+          <w:b/>
           <w:sz w:val="26"/>
           <w:szCs w:val="26"/>
         </w:rPr>
-        <w:t xml:space="preserve"> Hướng dẫn xóa nhân viên</w:t>
-      </w:r>
-    </w:p>
-    <w:p>
-      <w:pPr>
-        <w:spacing w:line="360" w:lineRule="auto"/>
-        <w:ind w:left="720"/>
-        <w:rPr>
-          <w:rFonts w:ascii="Cambria" w:hAnsi="Cambria"/>
+      </w:pPr>
+    </w:p>
+    <w:p>
+      <w:pPr>
+        <w:spacing w:line="276" w:lineRule="auto"/>
+        <w:rPr>
+          <w:rFonts w:ascii="Cambria" w:hAnsi="Cambria"/>
+          <w:b/>
           <w:sz w:val="26"/>
           <w:szCs w:val="26"/>
         </w:rPr>
       </w:pPr>
-      <w:r>
+    </w:p>
+    <w:p>
+      <w:pPr>
+        <w:spacing w:line="276" w:lineRule="auto"/>
         <w:rPr>
           <w:rFonts w:ascii="Cambria" w:hAnsi="Cambria"/>
           <w:b/>
           <w:sz w:val="26"/>
           <w:szCs w:val="26"/>
         </w:rPr>
-        <w:t>d</w:t>
-      </w:r>
-      <w:r>
-        <w:rPr>
-          <w:rFonts w:ascii="Cambria" w:hAnsi="Cambria"/>
-          <w:b/>
-          <w:sz w:val="26"/>
-          <w:szCs w:val="26"/>
-        </w:rPr>
-        <w:t>)</w:t>
-      </w:r>
-      <w:r>
-        <w:rPr>
-          <w:rFonts w:ascii="Cambria" w:hAnsi="Cambria"/>
-          <w:sz w:val="26"/>
-          <w:szCs w:val="26"/>
-        </w:rPr>
-        <w:t xml:space="preserve"> Hướng dẫn thay đổi email, mật khẩu</w:t>
-      </w:r>
-      <w:r>
-        <w:rPr>
-          <w:rFonts w:ascii="Cambria" w:hAnsi="Cambria"/>
-          <w:sz w:val="26"/>
-          <w:szCs w:val="26"/>
-        </w:rPr>
-        <w:t xml:space="preserve"> của một nhân viên</w:t>
-      </w:r>
-    </w:p>
-    <w:p>
-      <w:pPr>
-        <w:spacing w:line="360" w:lineRule="auto"/>
-        <w:ind w:left="720"/>
-        <w:rPr>
-          <w:rFonts w:ascii="Cambria" w:hAnsi="Cambria"/>
-          <w:sz w:val="26"/>
-          <w:szCs w:val="26"/>
-        </w:rPr>
-      </w:pPr>
-      <w:r>
-        <w:rPr>
-          <w:rFonts w:ascii="Cambria" w:hAnsi="Cambria"/>
-          <w:b/>
-          <w:sz w:val="26"/>
-          <w:szCs w:val="26"/>
-        </w:rPr>
-        <w:t>e</w:t>
-      </w:r>
-      <w:r>
-        <w:rPr>
-          <w:rFonts w:ascii="Cambria" w:hAnsi="Cambria"/>
-          <w:b/>
-          <w:sz w:val="26"/>
-          <w:szCs w:val="26"/>
-        </w:rPr>
-        <w:t>)</w:t>
-      </w:r>
-      <w:r>
-        <w:rPr>
-          <w:rFonts w:ascii="Cambria" w:hAnsi="Cambria"/>
-          <w:sz w:val="26"/>
-          <w:szCs w:val="26"/>
-        </w:rPr>
-        <w:t xml:space="preserve"> Hướng dẫn thay đổi họ tên</w:t>
-      </w:r>
-    </w:p>
-    <w:p>
-      <w:pPr>
-        <w:spacing w:line="360" w:lineRule="auto"/>
-        <w:ind w:left="720"/>
-        <w:rPr>
-          <w:rFonts w:ascii="Cambria" w:hAnsi="Cambria"/>
-          <w:sz w:val="26"/>
-          <w:szCs w:val="26"/>
-        </w:rPr>
-      </w:pPr>
-      <w:r>
-        <w:rPr>
-          <w:rFonts w:ascii="Cambria" w:hAnsi="Cambria"/>
-          <w:b/>
-          <w:sz w:val="26"/>
-          <w:szCs w:val="26"/>
-        </w:rPr>
-        <w:t>f</w:t>
-      </w:r>
-      <w:r>
-        <w:rPr>
-          <w:rFonts w:ascii="Cambria" w:hAnsi="Cambria"/>
-          <w:b/>
-          <w:sz w:val="26"/>
-          <w:szCs w:val="26"/>
-        </w:rPr>
-        <w:t>)</w:t>
-      </w:r>
-      <w:r>
-        <w:rPr>
-          <w:rFonts w:ascii="Cambria" w:hAnsi="Cambria"/>
-          <w:sz w:val="26"/>
-          <w:szCs w:val="26"/>
-        </w:rPr>
-        <w:t xml:space="preserve"> Hướng dẫn khóa nhân viên (không cho phép đăng nhập, nhưng vẫn là nhân viên của trường)</w:t>
-      </w:r>
-    </w:p>
-    <w:p>
-      <w:pPr>
-        <w:spacing w:line="360" w:lineRule="auto"/>
-        <w:ind w:left="720"/>
-        <w:rPr>
-          <w:rFonts w:ascii="Cambria" w:hAnsi="Cambria"/>
-          <w:b/>
-          <w:sz w:val="26"/>
-          <w:szCs w:val="26"/>
-        </w:rPr>
-      </w:pPr>
-      <w:r>
-        <w:rPr>
-          <w:rFonts w:ascii="Cambria" w:hAnsi="Cambria"/>
-          <w:b/>
-          <w:sz w:val="26"/>
-          <w:szCs w:val="26"/>
-        </w:rPr>
-        <w:t>Quản lý lương</w:t>
-      </w:r>
-    </w:p>
-    <w:p>
-      <w:pPr>
-        <w:spacing w:line="360" w:lineRule="auto"/>
-        <w:ind w:left="720"/>
-        <w:rPr>
-          <w:rFonts w:ascii="Cambria" w:hAnsi="Cambria"/>
-          <w:sz w:val="26"/>
-          <w:szCs w:val="26"/>
-        </w:rPr>
-      </w:pPr>
-      <w:r>
-        <w:rPr>
-          <w:rFonts w:ascii="Cambria" w:hAnsi="Cambria"/>
-          <w:b/>
-          <w:sz w:val="26"/>
-          <w:szCs w:val="26"/>
-        </w:rPr>
-        <w:t>g</w:t>
-      </w:r>
-      <w:r>
-        <w:rPr>
-          <w:rFonts w:ascii="Cambria" w:hAnsi="Cambria"/>
-          <w:b/>
-          <w:sz w:val="26"/>
-          <w:szCs w:val="26"/>
-        </w:rPr>
-        <w:t>)</w:t>
-      </w:r>
-      <w:r>
-        <w:rPr>
-          <w:rFonts w:ascii="Cambria" w:hAnsi="Cambria"/>
-          <w:sz w:val="26"/>
-          <w:szCs w:val="26"/>
-        </w:rPr>
-        <w:t xml:space="preserve"> Hướng dẫn </w:t>
-      </w:r>
-      <w:r>
-        <w:rPr>
-          <w:rFonts w:ascii="Cambria" w:hAnsi="Cambria"/>
-          <w:sz w:val="26"/>
-          <w:szCs w:val="26"/>
-        </w:rPr>
-        <w:t>tạo bảng lương</w:t>
-      </w:r>
-    </w:p>
-    <w:p>
-      <w:pPr>
-        <w:spacing w:line="360" w:lineRule="auto"/>
-        <w:ind w:left="720"/>
-        <w:rPr>
-          <w:rFonts w:ascii="Cambria" w:hAnsi="Cambria"/>
-          <w:sz w:val="26"/>
-          <w:szCs w:val="26"/>
-        </w:rPr>
-      </w:pPr>
-      <w:r>
-        <w:rPr>
-          <w:rFonts w:ascii="Cambria" w:hAnsi="Cambria"/>
-          <w:b/>
-          <w:sz w:val="26"/>
-          <w:szCs w:val="26"/>
-        </w:rPr>
-        <w:t>h</w:t>
-      </w:r>
-      <w:r>
-        <w:rPr>
-          <w:rFonts w:ascii="Cambria" w:hAnsi="Cambria"/>
-          <w:b/>
-          <w:sz w:val="26"/>
-          <w:szCs w:val="26"/>
-        </w:rPr>
-        <w:t>)</w:t>
-      </w:r>
-      <w:r>
-        <w:rPr>
-          <w:rFonts w:ascii="Cambria" w:hAnsi="Cambria"/>
-          <w:sz w:val="26"/>
-          <w:szCs w:val="26"/>
-        </w:rPr>
-        <w:t xml:space="preserve"> Hướng dẫn </w:t>
-      </w:r>
-      <w:r>
-        <w:rPr>
-          <w:rFonts w:ascii="Cambria" w:hAnsi="Cambria"/>
-          <w:sz w:val="26"/>
-          <w:szCs w:val="26"/>
-        </w:rPr>
-        <w:t>liệt kê danh sách bảng lương</w:t>
-      </w:r>
-    </w:p>
-    <w:p>
-      <w:pPr>
-        <w:spacing w:line="360" w:lineRule="auto"/>
-        <w:ind w:left="720"/>
-        <w:rPr>
-          <w:rFonts w:ascii="Cambria" w:hAnsi="Cambria"/>
-          <w:sz w:val="26"/>
-          <w:szCs w:val="26"/>
-        </w:rPr>
-      </w:pPr>
-      <w:r>
-        <w:rPr>
-          <w:rFonts w:ascii="Cambria" w:hAnsi="Cambria"/>
-          <w:b/>
-          <w:sz w:val="26"/>
-          <w:szCs w:val="26"/>
-        </w:rPr>
-        <w:t>i</w:t>
-      </w:r>
-      <w:r>
-        <w:rPr>
-          <w:rFonts w:ascii="Cambria" w:hAnsi="Cambria"/>
-          <w:b/>
-          <w:sz w:val="26"/>
-          <w:szCs w:val="26"/>
-        </w:rPr>
-        <w:t>)</w:t>
-      </w:r>
-      <w:r>
-        <w:rPr>
-          <w:rFonts w:ascii="Cambria" w:hAnsi="Cambria"/>
-          <w:sz w:val="26"/>
-          <w:szCs w:val="26"/>
-        </w:rPr>
-        <w:t xml:space="preserve"> Hướng dẫ</w:t>
-      </w:r>
-      <w:r>
-        <w:rPr>
-          <w:rFonts w:ascii="Cambria" w:hAnsi="Cambria"/>
-          <w:sz w:val="26"/>
-          <w:szCs w:val="26"/>
-        </w:rPr>
-        <w:t>n lập báo cáo thuế TNCN</w:t>
-      </w:r>
-    </w:p>
-    <w:p>
-      <w:pPr>
-        <w:spacing w:line="360" w:lineRule="auto"/>
-        <w:ind w:left="720"/>
-        <w:rPr>
-          <w:rFonts w:ascii="Cambria" w:hAnsi="Cambria"/>
-          <w:sz w:val="26"/>
-          <w:szCs w:val="26"/>
-        </w:rPr>
-      </w:pPr>
-      <w:r>
-        <w:rPr>
-          <w:rFonts w:ascii="Cambria" w:hAnsi="Cambria"/>
-          <w:b/>
-          <w:sz w:val="26"/>
-          <w:szCs w:val="26"/>
-        </w:rPr>
-        <w:t>j</w:t>
-      </w:r>
-      <w:r>
-        <w:rPr>
-          <w:rFonts w:ascii="Cambria" w:hAnsi="Cambria"/>
-          <w:b/>
-          <w:sz w:val="26"/>
-          <w:szCs w:val="26"/>
-        </w:rPr>
-        <w:t>)</w:t>
-      </w:r>
-      <w:r>
-        <w:rPr>
-          <w:rFonts w:ascii="Cambria" w:hAnsi="Cambria"/>
-          <w:sz w:val="26"/>
-          <w:szCs w:val="26"/>
-        </w:rPr>
-        <w:t xml:space="preserve"> Hướng dẫ</w:t>
-      </w:r>
-      <w:r>
-        <w:rPr>
-          <w:rFonts w:ascii="Cambria" w:hAnsi="Cambria"/>
-          <w:sz w:val="26"/>
-          <w:szCs w:val="26"/>
-        </w:rPr>
-        <w:t>n</w:t>
-      </w:r>
-      <w:r>
-        <w:rPr>
-          <w:rFonts w:ascii="Cambria" w:hAnsi="Cambria"/>
-          <w:sz w:val="26"/>
-          <w:szCs w:val="26"/>
-        </w:rPr>
-        <w:t xml:space="preserve"> sửa bảng lương</w:t>
-      </w:r>
-    </w:p>
-    <w:p>
-      <w:pPr>
-        <w:spacing w:line="360" w:lineRule="auto"/>
-        <w:ind w:left="720"/>
-        <w:rPr>
-          <w:rFonts w:ascii="Cambria" w:hAnsi="Cambria"/>
-          <w:sz w:val="26"/>
-          <w:szCs w:val="26"/>
-        </w:rPr>
-      </w:pPr>
-      <w:r>
-        <w:rPr>
-          <w:rFonts w:ascii="Cambria" w:hAnsi="Cambria"/>
-          <w:b/>
-          <w:sz w:val="26"/>
-          <w:szCs w:val="26"/>
-        </w:rPr>
-        <w:t>k</w:t>
-      </w:r>
-      <w:r>
-        <w:rPr>
-          <w:rFonts w:ascii="Cambria" w:hAnsi="Cambria"/>
-          <w:b/>
-          <w:sz w:val="26"/>
-          <w:szCs w:val="26"/>
-        </w:rPr>
-        <w:t>)</w:t>
-      </w:r>
-      <w:r>
-        <w:rPr>
-          <w:rFonts w:ascii="Cambria" w:hAnsi="Cambria"/>
-          <w:sz w:val="26"/>
-          <w:szCs w:val="26"/>
-        </w:rPr>
-        <w:t xml:space="preserve"> Hướng dẫn khóa bảng lương</w:t>
-      </w:r>
+      </w:pPr>
     </w:p>
     <w:p>
       <w:pPr>
         <w:spacing w:line="276" w:lineRule="auto"/>
-        <w:ind w:left="720"/>
-        <w:rPr>
-          <w:rFonts w:ascii="Cambria" w:hAnsi="Cambria"/>
-          <w:sz w:val="26"/>
-          <w:szCs w:val="26"/>
-        </w:rPr>
-      </w:pPr>
-    </w:p>
-    <w:p>
-      <w:pPr>
-        <w:spacing w:line="276" w:lineRule="auto"/>
-        <w:ind w:left="720"/>
-        <w:rPr>
-          <w:rFonts w:ascii="Cambria" w:hAnsi="Cambria"/>
-          <w:sz w:val="26"/>
-          <w:szCs w:val="26"/>
-        </w:rPr>
-      </w:pPr>
-    </w:p>
-    <w:p>
-      <w:pPr>
-        <w:spacing w:line="276" w:lineRule="auto"/>
-        <w:ind w:left="720"/>
-        <w:rPr>
-          <w:rFonts w:ascii="Cambria" w:hAnsi="Cambria"/>
-          <w:sz w:val="26"/>
-          <w:szCs w:val="26"/>
-        </w:rPr>
-      </w:pPr>
-    </w:p>
-    <w:p>
-      <w:pPr>
-        <w:spacing w:line="276" w:lineRule="auto"/>
-        <w:ind w:left="720"/>
-        <w:rPr>
-          <w:rFonts w:ascii="Cambria" w:hAnsi="Cambria"/>
+        <w:rPr>
+          <w:rFonts w:ascii="Cambria" w:hAnsi="Cambria"/>
+          <w:b/>
           <w:sz w:val="26"/>
           <w:szCs w:val="26"/>
         </w:rPr>
@@ -1181,7 +880,8 @@
                 <w:color w:val="003B7A"/>
                 <w:szCs w:val="26"/>
               </w:rPr>
-              <w:t>1</w:t>
+              <w:lastRenderedPageBreak/>
+              <w:t>0</w:t>
             </w:r>
             <w:r>
               <w:rPr>
@@ -1209,7 +909,17 @@
                 <w:sz w:val="30"/>
                 <w:szCs w:val="32"/>
               </w:rPr>
-              <w:t xml:space="preserve"> THÔNG TIN CHUNG</w:t>
+              <w:t xml:space="preserve"> THÔNG TIN </w:t>
+            </w:r>
+            <w:r>
+              <w:rPr>
+                <w:rFonts w:ascii="Cambria" w:hAnsi="Cambria"/>
+                <w:b/>
+                <w:color w:val="003B7A"/>
+                <w:sz w:val="30"/>
+                <w:szCs w:val="32"/>
+              </w:rPr>
+              <w:t>LIÊN HỆ</w:t>
             </w:r>
           </w:p>
         </w:tc>
@@ -1238,7 +948,7 @@
         <w:tblInd w:w="392" w:type="dxa"/>
         <w:tblBorders>
           <w:top w:val="none" w:sz="0" w:space="0" w:color="auto"/>
-          <w:left w:val="none" w:sz="0" w:space="0" w:color="auto"/>
+          <w:left w:val="single" w:sz="48" w:space="0" w:color="DDD9C3" w:themeColor="background2" w:themeShade="E6"/>
           <w:bottom w:val="none" w:sz="0" w:space="0" w:color="auto"/>
           <w:right w:val="none" w:sz="0" w:space="0" w:color="auto"/>
           <w:insideH w:val="none" w:sz="0" w:space="0" w:color="auto"/>
@@ -1263,22 +973,19 @@
               <w:spacing w:line="276" w:lineRule="auto"/>
               <w:rPr>
                 <w:rFonts w:ascii="Cambria" w:hAnsi="Cambria"/>
+                <w:b/>
                 <w:i/>
+                <w:color w:val="0F243E" w:themeColor="text2" w:themeShade="80"/>
               </w:rPr>
             </w:pPr>
             <w:r>
               <w:rPr>
                 <w:rFonts w:ascii="Cambria" w:hAnsi="Cambria"/>
+                <w:b/>
                 <w:i/>
-              </w:rPr>
-              <w:t>Ban quản trị</w:t>
-            </w:r>
-            <w:r>
-              <w:rPr>
-                <w:rFonts w:ascii="Cambria" w:hAnsi="Cambria"/>
-                <w:i/>
-              </w:rPr>
-              <w:t>:</w:t>
+                <w:color w:val="0F243E" w:themeColor="text2" w:themeShade="80"/>
+              </w:rPr>
+              <w:t>TS. Phạm Văn Cường</w:t>
             </w:r>
           </w:p>
           <w:p>
@@ -1286,7 +993,9 @@
               <w:spacing w:line="276" w:lineRule="auto"/>
               <w:rPr>
                 <w:rFonts w:ascii="Cambria" w:hAnsi="Cambria"/>
+                <w:b/>
                 <w:i/>
+                <w:color w:val="0F243E" w:themeColor="text2" w:themeShade="80"/>
               </w:rPr>
             </w:pPr>
           </w:p>
@@ -1295,59 +1004,11 @@
               <w:spacing w:line="276" w:lineRule="auto"/>
               <w:rPr>
                 <w:rFonts w:ascii="Cambria" w:hAnsi="Cambria"/>
+                <w:b/>
                 <w:i/>
+                <w:color w:val="0F243E" w:themeColor="text2" w:themeShade="80"/>
               </w:rPr>
             </w:pPr>
-          </w:p>
-          <w:p>
-            <w:pPr>
-              <w:spacing w:line="276" w:lineRule="auto"/>
-              <w:rPr>
-                <w:rFonts w:ascii="Cambria" w:hAnsi="Cambria"/>
-                <w:i/>
-              </w:rPr>
-            </w:pPr>
-          </w:p>
-          <w:p>
-            <w:pPr>
-              <w:spacing w:line="276" w:lineRule="auto"/>
-              <w:rPr>
-                <w:rFonts w:ascii="Cambria" w:hAnsi="Cambria"/>
-                <w:i/>
-              </w:rPr>
-            </w:pPr>
-          </w:p>
-          <w:p>
-            <w:pPr>
-              <w:spacing w:line="276" w:lineRule="auto"/>
-              <w:rPr>
-                <w:rFonts w:ascii="Cambria" w:hAnsi="Cambria"/>
-                <w:i/>
-              </w:rPr>
-            </w:pPr>
-          </w:p>
-          <w:p>
-            <w:pPr>
-              <w:spacing w:line="276" w:lineRule="auto"/>
-              <w:rPr>
-                <w:rFonts w:ascii="Cambria" w:hAnsi="Cambria"/>
-                <w:i/>
-              </w:rPr>
-            </w:pPr>
-            <w:r>
-              <w:rPr>
-                <w:rFonts w:ascii="Cambria" w:hAnsi="Cambria"/>
-                <w:i/>
-              </w:rPr>
-              <w:t>Su</w:t>
-            </w:r>
-            <w:r>
-              <w:rPr>
-                <w:rFonts w:ascii="Cambria" w:hAnsi="Cambria"/>
-                <w:i/>
-              </w:rPr>
-              <w:t>peradmin</w:t>
-            </w:r>
           </w:p>
         </w:tc>
         <w:tc>
@@ -1359,25 +1020,15 @@
               <w:spacing w:line="276" w:lineRule="auto"/>
               <w:rPr>
                 <w:rFonts w:ascii="Cambria" w:hAnsi="Cambria"/>
+                <w:color w:val="0F243E" w:themeColor="text2" w:themeShade="80"/>
               </w:rPr>
             </w:pPr>
             <w:r>
               <w:rPr>
                 <w:rFonts w:ascii="Cambria" w:hAnsi="Cambria"/>
-              </w:rPr>
-              <w:t xml:space="preserve">Là </w:t>
-            </w:r>
-            <w:r>
-              <w:rPr>
-                <w:rFonts w:ascii="Cambria" w:hAnsi="Cambria"/>
-              </w:rPr>
-              <w:t xml:space="preserve">nhóm </w:t>
-            </w:r>
-            <w:r>
-              <w:rPr>
-                <w:rFonts w:ascii="Cambria" w:hAnsi="Cambria"/>
-              </w:rPr>
-              <w:t>người có quyền điều khiển hệ thống, thay đổi dữ liệu trên toàn bộ hệ thống.</w:t>
+                <w:color w:val="0F243E" w:themeColor="text2" w:themeShade="80"/>
+              </w:rPr>
+              <w:t>Giám đốc Sở Giáo dục và Đào tạo Phú Yên</w:t>
             </w:r>
           </w:p>
           <w:p>
@@ -1385,51 +1036,22 @@
               <w:spacing w:line="276" w:lineRule="auto"/>
               <w:rPr>
                 <w:rFonts w:ascii="Cambria" w:hAnsi="Cambria"/>
+                <w:color w:val="0F243E" w:themeColor="text2" w:themeShade="80"/>
               </w:rPr>
             </w:pPr>
             <w:r>
               <w:rPr>
                 <w:rFonts w:ascii="Cambria" w:hAnsi="Cambria"/>
-              </w:rPr>
-              <w:t>Ban quản trị được chia làm 02 nhóm chính:</w:t>
+                <w:color w:val="0F243E" w:themeColor="text2" w:themeShade="80"/>
+              </w:rPr>
+              <w:t>phamvancuong</w:t>
             </w:r>
-          </w:p>
-          <w:p>
-            <w:pPr>
-              <w:pStyle w:val="ListParagraph"/>
-              <w:numPr>
-                <w:ilvl w:val="0"/>
-                <w:numId w:val="12"/>
-              </w:numPr>
-              <w:spacing w:line="276" w:lineRule="auto"/>
-              <w:rPr>
-                <w:rFonts w:ascii="Cambria" w:hAnsi="Cambria"/>
-              </w:rPr>
-            </w:pPr>
             <w:r>
               <w:rPr>
                 <w:rFonts w:ascii="Cambria" w:hAnsi="Cambria"/>
-              </w:rPr>
-              <w:t>Superadmin</w:t>
-            </w:r>
-          </w:p>
-          <w:p>
-            <w:pPr>
-              <w:pStyle w:val="ListParagraph"/>
-              <w:numPr>
-                <w:ilvl w:val="0"/>
-                <w:numId w:val="12"/>
-              </w:numPr>
-              <w:spacing w:line="276" w:lineRule="auto"/>
-              <w:rPr>
-                <w:rFonts w:ascii="Cambria" w:hAnsi="Cambria"/>
-              </w:rPr>
-            </w:pPr>
-            <w:r>
-              <w:rPr>
-                <w:rFonts w:ascii="Cambria" w:hAnsi="Cambria"/>
-              </w:rPr>
-              <w:t>HRM admin</w:t>
+                <w:color w:val="0F243E" w:themeColor="text2" w:themeShade="80"/>
+              </w:rPr>
+              <w:t>@phuyen.edu.vn</w:t>
             </w:r>
           </w:p>
           <w:p>
@@ -1437,21 +1059,15 @@
               <w:spacing w:line="276" w:lineRule="auto"/>
               <w:rPr>
                 <w:rFonts w:ascii="Cambria" w:hAnsi="Cambria"/>
-              </w:rPr>
-            </w:pPr>
-          </w:p>
-          <w:p>
-            <w:pPr>
-              <w:spacing w:line="276" w:lineRule="auto"/>
-              <w:rPr>
-                <w:rFonts w:ascii="Cambria" w:hAnsi="Cambria"/>
+                <w:color w:val="0F243E" w:themeColor="text2" w:themeShade="80"/>
               </w:rPr>
             </w:pPr>
             <w:r>
               <w:rPr>
                 <w:rFonts w:ascii="Cambria" w:hAnsi="Cambria"/>
-              </w:rPr>
-              <w:t>Toàn quyền trên hệ thống</w:t>
+                <w:color w:val="0F243E" w:themeColor="text2" w:themeShade="80"/>
+              </w:rPr>
+              <w:t>0918128379</w:t>
             </w:r>
           </w:p>
         </w:tc>
@@ -1469,25 +1085,31 @@
               <w:spacing w:line="276" w:lineRule="auto"/>
               <w:rPr>
                 <w:rFonts w:ascii="Cambria" w:hAnsi="Cambria"/>
+                <w:b/>
                 <w:i/>
+                <w:color w:val="0F243E" w:themeColor="text2" w:themeShade="80"/>
               </w:rPr>
             </w:pPr>
+            <w:r>
+              <w:rPr>
+                <w:rFonts w:ascii="Cambria" w:hAnsi="Cambria"/>
+                <w:b/>
+                <w:i/>
+                <w:color w:val="0F243E" w:themeColor="text2" w:themeShade="80"/>
+              </w:rPr>
+              <w:t>Ths. Ngô Ngọc Thư</w:t>
+            </w:r>
           </w:p>
           <w:p>
             <w:pPr>
               <w:spacing w:line="276" w:lineRule="auto"/>
               <w:rPr>
                 <w:rFonts w:ascii="Cambria" w:hAnsi="Cambria"/>
+                <w:b/>
                 <w:i/>
+                <w:color w:val="0F243E" w:themeColor="text2" w:themeShade="80"/>
               </w:rPr>
             </w:pPr>
-            <w:r>
-              <w:rPr>
-                <w:rFonts w:ascii="Cambria" w:hAnsi="Cambria"/>
-                <w:i/>
-              </w:rPr>
-              <w:t>HRM admin</w:t>
-            </w:r>
           </w:p>
         </w:tc>
         <w:tc>
@@ -1499,21 +1121,61 @@
               <w:spacing w:line="276" w:lineRule="auto"/>
               <w:rPr>
                 <w:rFonts w:ascii="Cambria" w:hAnsi="Cambria"/>
+                <w:color w:val="0F243E" w:themeColor="text2" w:themeShade="80"/>
               </w:rPr>
             </w:pPr>
+            <w:r>
+              <w:rPr>
+                <w:rFonts w:ascii="Cambria" w:hAnsi="Cambria"/>
+                <w:color w:val="0F243E" w:themeColor="text2" w:themeShade="80"/>
+              </w:rPr>
+              <w:t xml:space="preserve">Phó </w:t>
+            </w:r>
+            <w:r>
+              <w:rPr>
+                <w:rFonts w:ascii="Cambria" w:hAnsi="Cambria"/>
+                <w:color w:val="0F243E" w:themeColor="text2" w:themeShade="80"/>
+              </w:rPr>
+              <w:t>Giám đốc Sở Giáo dục và Đào tạo Phú Yên</w:t>
+            </w:r>
           </w:p>
           <w:p>
             <w:pPr>
               <w:spacing w:line="276" w:lineRule="auto"/>
               <w:rPr>
                 <w:rFonts w:ascii="Cambria" w:hAnsi="Cambria"/>
+                <w:color w:val="0F243E" w:themeColor="text2" w:themeShade="80"/>
               </w:rPr>
             </w:pPr>
             <w:r>
               <w:rPr>
                 <w:rFonts w:ascii="Cambria" w:hAnsi="Cambria"/>
-              </w:rPr>
-              <w:t>Chỉ có quyền quản lý thông tin trả lương</w:t>
+                <w:color w:val="0F243E" w:themeColor="text2" w:themeShade="80"/>
+              </w:rPr>
+              <w:t>ngongocthu</w:t>
+            </w:r>
+            <w:r>
+              <w:rPr>
+                <w:rFonts w:ascii="Cambria" w:hAnsi="Cambria"/>
+                <w:color w:val="0F243E" w:themeColor="text2" w:themeShade="80"/>
+              </w:rPr>
+              <w:t>@phuyen.edu.vn</w:t>
+            </w:r>
+          </w:p>
+          <w:p>
+            <w:pPr>
+              <w:spacing w:line="276" w:lineRule="auto"/>
+              <w:rPr>
+                <w:rFonts w:ascii="Cambria" w:hAnsi="Cambria"/>
+                <w:color w:val="0F243E" w:themeColor="text2" w:themeShade="80"/>
+              </w:rPr>
+            </w:pPr>
+            <w:r>
+              <w:rPr>
+                <w:rFonts w:ascii="Cambria" w:hAnsi="Cambria"/>
+                <w:color w:val="0F243E" w:themeColor="text2" w:themeShade="80"/>
+              </w:rPr>
+              <w:t>0905129277</w:t>
             </w:r>
           </w:p>
         </w:tc>
@@ -1531,7 +1193,40 @@
               <w:spacing w:line="276" w:lineRule="auto"/>
               <w:rPr>
                 <w:rFonts w:ascii="Cambria" w:hAnsi="Cambria"/>
+                <w:b/>
                 <w:i/>
+                <w:color w:val="0F243E" w:themeColor="text2" w:themeShade="80"/>
+              </w:rPr>
+            </w:pPr>
+            <w:r>
+              <w:rPr>
+                <w:rFonts w:ascii="Cambria" w:hAnsi="Cambria"/>
+                <w:b/>
+                <w:i/>
+                <w:color w:val="0F243E" w:themeColor="text2" w:themeShade="80"/>
+              </w:rPr>
+              <w:t>Lê An Pha</w:t>
+            </w:r>
+          </w:p>
+          <w:p>
+            <w:pPr>
+              <w:spacing w:line="276" w:lineRule="auto"/>
+              <w:rPr>
+                <w:rFonts w:ascii="Cambria" w:hAnsi="Cambria"/>
+                <w:b/>
+                <w:i/>
+                <w:color w:val="0F243E" w:themeColor="text2" w:themeShade="80"/>
+              </w:rPr>
+            </w:pPr>
+          </w:p>
+          <w:p>
+            <w:pPr>
+              <w:spacing w:line="276" w:lineRule="auto"/>
+              <w:rPr>
+                <w:rFonts w:ascii="Cambria" w:hAnsi="Cambria"/>
+                <w:b/>
+                <w:i/>
+                <w:color w:val="0F243E" w:themeColor="text2" w:themeShade="80"/>
               </w:rPr>
             </w:pPr>
           </w:p>
@@ -1545,8 +1240,48 @@
               <w:spacing w:line="276" w:lineRule="auto"/>
               <w:rPr>
                 <w:rFonts w:ascii="Cambria" w:hAnsi="Cambria"/>
+                <w:color w:val="0F243E" w:themeColor="text2" w:themeShade="80"/>
               </w:rPr>
             </w:pPr>
+            <w:r>
+              <w:rPr>
+                <w:rFonts w:ascii="Cambria" w:hAnsi="Cambria"/>
+                <w:color w:val="0F243E" w:themeColor="text2" w:themeShade="80"/>
+              </w:rPr>
+              <w:t>Phòng Khoa học và CNTT</w:t>
+            </w:r>
+          </w:p>
+          <w:p>
+            <w:pPr>
+              <w:spacing w:line="276" w:lineRule="auto"/>
+              <w:rPr>
+                <w:rFonts w:ascii="Cambria" w:hAnsi="Cambria"/>
+                <w:color w:val="0F243E" w:themeColor="text2" w:themeShade="80"/>
+              </w:rPr>
+            </w:pPr>
+            <w:r>
+              <w:rPr>
+                <w:rFonts w:ascii="Cambria" w:hAnsi="Cambria"/>
+                <w:color w:val="0F243E" w:themeColor="text2" w:themeShade="80"/>
+              </w:rPr>
+              <w:t>leanpha@phuyen.edu.vn</w:t>
+            </w:r>
+          </w:p>
+          <w:p>
+            <w:pPr>
+              <w:spacing w:line="276" w:lineRule="auto"/>
+              <w:rPr>
+                <w:rFonts w:ascii="Cambria" w:hAnsi="Cambria"/>
+                <w:color w:val="0F243E" w:themeColor="text2" w:themeShade="80"/>
+              </w:rPr>
+            </w:pPr>
+            <w:r>
+              <w:rPr>
+                <w:rFonts w:ascii="Cambria" w:hAnsi="Cambria"/>
+                <w:color w:val="0F243E" w:themeColor="text2" w:themeShade="80"/>
+              </w:rPr>
+              <w:t>01236907888</w:t>
+            </w:r>
           </w:p>
         </w:tc>
       </w:tr>
@@ -1563,7 +1298,29 @@
               <w:spacing w:line="276" w:lineRule="auto"/>
               <w:rPr>
                 <w:rFonts w:ascii="Cambria" w:hAnsi="Cambria"/>
+                <w:b/>
                 <w:i/>
+                <w:color w:val="0F243E" w:themeColor="text2" w:themeShade="80"/>
+              </w:rPr>
+            </w:pPr>
+            <w:r>
+              <w:rPr>
+                <w:rFonts w:ascii="Cambria" w:hAnsi="Cambria"/>
+                <w:b/>
+                <w:i/>
+                <w:color w:val="0F243E" w:themeColor="text2" w:themeShade="80"/>
+              </w:rPr>
+              <w:t>Trần Thế Vấn</w:t>
+            </w:r>
+          </w:p>
+          <w:p>
+            <w:pPr>
+              <w:spacing w:line="276" w:lineRule="auto"/>
+              <w:rPr>
+                <w:rFonts w:ascii="Cambria" w:hAnsi="Cambria"/>
+                <w:b/>
+                <w:i/>
+                <w:color w:val="0F243E" w:themeColor="text2" w:themeShade="80"/>
               </w:rPr>
             </w:pPr>
           </w:p>
@@ -1577,8 +1334,48 @@
               <w:spacing w:line="276" w:lineRule="auto"/>
               <w:rPr>
                 <w:rFonts w:ascii="Cambria" w:hAnsi="Cambria"/>
+                <w:color w:val="0F243E" w:themeColor="text2" w:themeShade="80"/>
               </w:rPr>
             </w:pPr>
+            <w:r>
+              <w:rPr>
+                <w:rFonts w:ascii="Cambria" w:hAnsi="Cambria"/>
+                <w:color w:val="0F243E" w:themeColor="text2" w:themeShade="80"/>
+              </w:rPr>
+              <w:t>Phòng Khảo thí và Kiểm định chất lượng giáo dục</w:t>
+            </w:r>
+          </w:p>
+          <w:p>
+            <w:pPr>
+              <w:spacing w:line="276" w:lineRule="auto"/>
+              <w:rPr>
+                <w:rFonts w:ascii="Cambria" w:hAnsi="Cambria"/>
+                <w:color w:val="0F243E" w:themeColor="text2" w:themeShade="80"/>
+              </w:rPr>
+            </w:pPr>
+            <w:r>
+              <w:rPr>
+                <w:rFonts w:ascii="Cambria" w:hAnsi="Cambria"/>
+                <w:color w:val="0F243E" w:themeColor="text2" w:themeShade="80"/>
+              </w:rPr>
+              <w:t>tranthevan@phuyen.edu.vn</w:t>
+            </w:r>
+          </w:p>
+          <w:p>
+            <w:pPr>
+              <w:spacing w:line="276" w:lineRule="auto"/>
+              <w:rPr>
+                <w:rFonts w:ascii="Cambria" w:hAnsi="Cambria"/>
+                <w:color w:val="0F243E" w:themeColor="text2" w:themeShade="80"/>
+              </w:rPr>
+            </w:pPr>
+            <w:r>
+              <w:rPr>
+                <w:rFonts w:ascii="Cambria" w:hAnsi="Cambria"/>
+                <w:color w:val="0F243E" w:themeColor="text2" w:themeShade="80"/>
+              </w:rPr>
+              <w:t>0918127300</w:t>
+            </w:r>
           </w:p>
         </w:tc>
       </w:tr>
@@ -1595,7 +1392,40 @@
               <w:spacing w:line="276" w:lineRule="auto"/>
               <w:rPr>
                 <w:rFonts w:ascii="Cambria" w:hAnsi="Cambria"/>
+                <w:b/>
                 <w:i/>
+                <w:color w:val="0F243E" w:themeColor="text2" w:themeShade="80"/>
+              </w:rPr>
+            </w:pPr>
+          </w:p>
+          <w:p>
+            <w:pPr>
+              <w:spacing w:line="276" w:lineRule="auto"/>
+              <w:rPr>
+                <w:rFonts w:ascii="Cambria" w:hAnsi="Cambria"/>
+                <w:b/>
+                <w:i/>
+                <w:color w:val="0F243E" w:themeColor="text2" w:themeShade="80"/>
+              </w:rPr>
+            </w:pPr>
+            <w:r>
+              <w:rPr>
+                <w:rFonts w:ascii="Cambria" w:hAnsi="Cambria"/>
+                <w:b/>
+                <w:i/>
+                <w:color w:val="0F243E" w:themeColor="text2" w:themeShade="80"/>
+              </w:rPr>
+              <w:t>Phạm Ngọc Thơ</w:t>
+            </w:r>
+          </w:p>
+          <w:p>
+            <w:pPr>
+              <w:spacing w:line="276" w:lineRule="auto"/>
+              <w:rPr>
+                <w:rFonts w:ascii="Cambria" w:hAnsi="Cambria"/>
+                <w:b/>
+                <w:i/>
+                <w:color w:val="0F243E" w:themeColor="text2" w:themeShade="80"/>
               </w:rPr>
             </w:pPr>
           </w:p>
@@ -1609,8 +1439,48 @@
               <w:spacing w:line="276" w:lineRule="auto"/>
               <w:rPr>
                 <w:rFonts w:ascii="Cambria" w:hAnsi="Cambria"/>
+                <w:color w:val="0F243E" w:themeColor="text2" w:themeShade="80"/>
               </w:rPr>
             </w:pPr>
+            <w:r>
+              <w:rPr>
+                <w:rFonts w:ascii="Cambria" w:hAnsi="Cambria"/>
+                <w:color w:val="0F243E" w:themeColor="text2" w:themeShade="80"/>
+              </w:rPr>
+              <w:t>Phòng Khảo thí và Kiểm định chất lượng giáo dục</w:t>
+            </w:r>
+          </w:p>
+          <w:p>
+            <w:pPr>
+              <w:spacing w:line="276" w:lineRule="auto"/>
+              <w:rPr>
+                <w:rFonts w:ascii="Cambria" w:hAnsi="Cambria"/>
+                <w:color w:val="0F243E" w:themeColor="text2" w:themeShade="80"/>
+              </w:rPr>
+            </w:pPr>
+            <w:r>
+              <w:rPr>
+                <w:rFonts w:ascii="Cambria" w:hAnsi="Cambria"/>
+                <w:color w:val="0F243E" w:themeColor="text2" w:themeShade="80"/>
+              </w:rPr>
+              <w:t>phamngoctho@phuyen.edu.vn</w:t>
+            </w:r>
+          </w:p>
+          <w:p>
+            <w:pPr>
+              <w:spacing w:line="276" w:lineRule="auto"/>
+              <w:rPr>
+                <w:rFonts w:ascii="Cambria" w:hAnsi="Cambria"/>
+                <w:color w:val="0F243E" w:themeColor="text2" w:themeShade="80"/>
+              </w:rPr>
+            </w:pPr>
+            <w:r>
+              <w:rPr>
+                <w:rFonts w:ascii="Cambria" w:hAnsi="Cambria"/>
+                <w:color w:val="0F243E" w:themeColor="text2" w:themeShade="80"/>
+              </w:rPr>
+              <w:t>0914187575</w:t>
+            </w:r>
           </w:p>
         </w:tc>
       </w:tr>
@@ -1627,7 +1497,40 @@
               <w:spacing w:line="276" w:lineRule="auto"/>
               <w:rPr>
                 <w:rFonts w:ascii="Cambria" w:hAnsi="Cambria"/>
+                <w:b/>
                 <w:i/>
+                <w:color w:val="0F243E" w:themeColor="text2" w:themeShade="80"/>
+              </w:rPr>
+            </w:pPr>
+          </w:p>
+          <w:p>
+            <w:pPr>
+              <w:spacing w:line="276" w:lineRule="auto"/>
+              <w:rPr>
+                <w:rFonts w:ascii="Cambria" w:hAnsi="Cambria"/>
+                <w:b/>
+                <w:i/>
+                <w:color w:val="0F243E" w:themeColor="text2" w:themeShade="80"/>
+              </w:rPr>
+            </w:pPr>
+            <w:r>
+              <w:rPr>
+                <w:rFonts w:ascii="Cambria" w:hAnsi="Cambria"/>
+                <w:b/>
+                <w:i/>
+                <w:color w:val="0F243E" w:themeColor="text2" w:themeShade="80"/>
+              </w:rPr>
+              <w:t>Dương Chí Tâm</w:t>
+            </w:r>
+          </w:p>
+          <w:p>
+            <w:pPr>
+              <w:spacing w:line="276" w:lineRule="auto"/>
+              <w:rPr>
+                <w:rFonts w:ascii="Cambria" w:hAnsi="Cambria"/>
+                <w:b/>
+                <w:i/>
+                <w:color w:val="0F243E" w:themeColor="text2" w:themeShade="80"/>
               </w:rPr>
             </w:pPr>
           </w:p>
@@ -1641,19 +1544,260 @@
               <w:spacing w:line="276" w:lineRule="auto"/>
               <w:rPr>
                 <w:rFonts w:ascii="Cambria" w:hAnsi="Cambria"/>
+                <w:color w:val="0F243E" w:themeColor="text2" w:themeShade="80"/>
               </w:rPr>
             </w:pPr>
+            <w:r>
+              <w:rPr>
+                <w:rFonts w:ascii="Cambria" w:hAnsi="Cambria"/>
+                <w:color w:val="0F243E" w:themeColor="text2" w:themeShade="80"/>
+              </w:rPr>
+              <w:t>Phòng Tổ chức Cán bộ</w:t>
+            </w:r>
+          </w:p>
+          <w:p>
+            <w:pPr>
+              <w:spacing w:line="276" w:lineRule="auto"/>
+              <w:rPr>
+                <w:rFonts w:ascii="Cambria" w:hAnsi="Cambria"/>
+                <w:color w:val="0F243E" w:themeColor="text2" w:themeShade="80"/>
+              </w:rPr>
+            </w:pPr>
+            <w:r>
+              <w:rPr>
+                <w:rFonts w:ascii="Cambria" w:hAnsi="Cambria"/>
+                <w:color w:val="0F243E" w:themeColor="text2" w:themeShade="80"/>
+              </w:rPr>
+              <w:t>duongchitam@phuyen.edu.vn</w:t>
+            </w:r>
+            <w:bookmarkStart w:id="0" w:name="_GoBack"/>
+            <w:bookmarkEnd w:id="0"/>
+          </w:p>
+          <w:p>
+            <w:pPr>
+              <w:spacing w:line="276" w:lineRule="auto"/>
+              <w:rPr>
+                <w:rFonts w:ascii="Cambria" w:hAnsi="Cambria"/>
+                <w:color w:val="0F243E" w:themeColor="text2" w:themeShade="80"/>
+              </w:rPr>
+            </w:pPr>
+            <w:r>
+              <w:rPr>
+                <w:rFonts w:ascii="Cambria" w:hAnsi="Cambria"/>
+                <w:color w:val="0F243E" w:themeColor="text2" w:themeShade="80"/>
+              </w:rPr>
+              <w:t>01266564403</w:t>
+            </w:r>
           </w:p>
         </w:tc>
       </w:tr>
+    </w:tbl>
+    <w:p>
+      <w:pPr>
+        <w:spacing w:line="276" w:lineRule="auto"/>
+        <w:rPr>
+          <w:rFonts w:ascii="Cambria" w:hAnsi="Cambria"/>
+        </w:rPr>
+      </w:pPr>
+    </w:p>
+    <w:tbl>
+      <w:tblPr>
+        <w:tblStyle w:val="TableGrid"/>
+        <w:tblW w:w="0" w:type="auto"/>
+        <w:tblBorders>
+          <w:top w:val="none" w:sz="0" w:space="0" w:color="auto"/>
+          <w:left w:val="none" w:sz="0" w:space="0" w:color="auto"/>
+          <w:bottom w:val="single" w:sz="18" w:space="0" w:color="003B7A"/>
+          <w:right w:val="none" w:sz="0" w:space="0" w:color="auto"/>
+          <w:insideH w:val="none" w:sz="0" w:space="0" w:color="auto"/>
+          <w:insideV w:val="none" w:sz="0" w:space="0" w:color="auto"/>
+        </w:tblBorders>
+        <w:tblLayout w:type="fixed"/>
+        <w:tblCellMar>
+          <w:top w:w="113" w:type="dxa"/>
+          <w:left w:w="0" w:type="dxa"/>
+          <w:bottom w:w="57" w:type="dxa"/>
+          <w:right w:w="0" w:type="dxa"/>
+        </w:tblCellMar>
+        <w:tblLook w:val="04A0" w:firstRow="1" w:lastRow="0" w:firstColumn="1" w:lastColumn="0" w:noHBand="0" w:noVBand="1"/>
+      </w:tblPr>
+      <w:tblGrid>
+        <w:gridCol w:w="9848"/>
+      </w:tblGrid>
+      <w:tr>
+        <w:tc>
+          <w:tcPr>
+            <w:tcW w:w="9848" w:type="dxa"/>
+            <w:shd w:val="clear" w:color="auto" w:fill="auto"/>
+          </w:tcPr>
+          <w:p>
+            <w:pPr>
+              <w:spacing w:line="276" w:lineRule="auto"/>
+              <w:rPr>
+                <w:rFonts w:ascii="Cambria" w:hAnsi="Cambria"/>
+                <w:b/>
+                <w:color w:val="003B7A"/>
+                <w:sz w:val="26"/>
+                <w:szCs w:val="26"/>
+              </w:rPr>
+            </w:pPr>
+            <w:r>
+              <w:rPr>
+                <w:rFonts w:ascii="Cambria" w:hAnsi="Cambria"/>
+                <w:color w:val="003B7A"/>
+                <w:szCs w:val="26"/>
+              </w:rPr>
+              <w:t>1</w:t>
+            </w:r>
+            <w:r>
+              <w:rPr>
+                <w:rFonts w:ascii="Cambria" w:hAnsi="Cambria"/>
+                <w:color w:val="003B7A"/>
+                <w:sz w:val="26"/>
+                <w:szCs w:val="26"/>
+              </w:rPr>
+              <w:t xml:space="preserve"> </w:t>
+            </w:r>
+            <w:r>
+              <w:rPr>
+                <w:rFonts w:ascii="Cambria" w:hAnsi="Cambria"/>
+                <w:color w:val="003B7A"/>
+                <w:sz w:val="30"/>
+                <w:szCs w:val="32"/>
+              </w:rPr>
+              <w:t>|</w:t>
+            </w:r>
+            <w:r>
+              <w:rPr>
+                <w:rFonts w:ascii="Cambria" w:hAnsi="Cambria"/>
+                <w:b/>
+                <w:color w:val="003B7A"/>
+                <w:sz w:val="30"/>
+                <w:szCs w:val="32"/>
+              </w:rPr>
+              <w:t xml:space="preserve"> THÔNG TIN CHUNG</w:t>
+            </w:r>
+          </w:p>
+        </w:tc>
+      </w:tr>
+    </w:tbl>
+    <w:p>
+      <w:pPr>
+        <w:spacing w:line="276" w:lineRule="auto"/>
+        <w:rPr>
+          <w:rFonts w:ascii="Cambria" w:hAnsi="Cambria"/>
+        </w:rPr>
+      </w:pPr>
+    </w:p>
+    <w:p>
+      <w:pPr>
+        <w:spacing w:line="276" w:lineRule="auto"/>
+        <w:rPr>
+          <w:rFonts w:ascii="Cambria" w:hAnsi="Cambria"/>
+        </w:rPr>
+      </w:pPr>
+    </w:p>
+    <w:tbl>
+      <w:tblPr>
+        <w:tblStyle w:val="TableGrid"/>
+        <w:tblW w:w="9848" w:type="dxa"/>
+        <w:tblInd w:w="108" w:type="dxa"/>
+        <w:tblBorders>
+          <w:top w:val="none" w:sz="0" w:space="0" w:color="auto"/>
+          <w:left w:val="none" w:sz="0" w:space="0" w:color="auto"/>
+          <w:bottom w:val="none" w:sz="0" w:space="0" w:color="auto"/>
+          <w:right w:val="none" w:sz="0" w:space="0" w:color="auto"/>
+          <w:insideH w:val="none" w:sz="0" w:space="0" w:color="auto"/>
+          <w:insideV w:val="none" w:sz="0" w:space="0" w:color="auto"/>
+        </w:tblBorders>
+        <w:tblLook w:val="04A0" w:firstRow="1" w:lastRow="0" w:firstColumn="1" w:lastColumn="0" w:noHBand="0" w:noVBand="1"/>
+      </w:tblPr>
+      <w:tblGrid>
+        <w:gridCol w:w="284"/>
+        <w:gridCol w:w="3369"/>
+        <w:gridCol w:w="6128"/>
+        <w:gridCol w:w="67"/>
+      </w:tblGrid>
       <w:tr>
         <w:trPr>
+          <w:gridBefore w:val="1"/>
+          <w:gridAfter w:val="1"/>
+          <w:wBefore w:w="284" w:type="dxa"/>
+          <w:wAfter w:w="67" w:type="dxa"/>
           <w:trHeight w:val="351"/>
         </w:trPr>
         <w:tc>
           <w:tcPr>
             <w:tcW w:w="3369" w:type="dxa"/>
           </w:tcPr>
+          <w:p>
+            <w:pPr>
+              <w:spacing w:line="276" w:lineRule="auto"/>
+              <w:rPr>
+                <w:rFonts w:ascii="Cambria" w:hAnsi="Cambria"/>
+                <w:i/>
+              </w:rPr>
+            </w:pPr>
+            <w:r>
+              <w:rPr>
+                <w:rFonts w:ascii="Cambria" w:hAnsi="Cambria"/>
+                <w:i/>
+              </w:rPr>
+              <w:t>Phân quyền hệ thống</w:t>
+            </w:r>
+            <w:r>
+              <w:rPr>
+                <w:rFonts w:ascii="Cambria" w:hAnsi="Cambria"/>
+                <w:i/>
+              </w:rPr>
+              <w:t>:</w:t>
+            </w:r>
+          </w:p>
+          <w:p>
+            <w:pPr>
+              <w:spacing w:line="276" w:lineRule="auto"/>
+              <w:rPr>
+                <w:rFonts w:ascii="Cambria" w:hAnsi="Cambria"/>
+                <w:i/>
+              </w:rPr>
+            </w:pPr>
+          </w:p>
+          <w:p>
+            <w:pPr>
+              <w:spacing w:line="276" w:lineRule="auto"/>
+              <w:rPr>
+                <w:rFonts w:ascii="Cambria" w:hAnsi="Cambria"/>
+                <w:i/>
+              </w:rPr>
+            </w:pPr>
+          </w:p>
+          <w:p>
+            <w:pPr>
+              <w:spacing w:line="276" w:lineRule="auto"/>
+              <w:rPr>
+                <w:rFonts w:ascii="Cambria" w:hAnsi="Cambria"/>
+                <w:i/>
+              </w:rPr>
+            </w:pPr>
+          </w:p>
+          <w:p>
+            <w:pPr>
+              <w:spacing w:line="276" w:lineRule="auto"/>
+              <w:rPr>
+                <w:rFonts w:ascii="Cambria" w:hAnsi="Cambria"/>
+                <w:i/>
+              </w:rPr>
+            </w:pPr>
+          </w:p>
+          <w:p>
+            <w:pPr>
+              <w:spacing w:line="276" w:lineRule="auto"/>
+              <w:rPr>
+                <w:rFonts w:ascii="Cambria" w:hAnsi="Cambria"/>
+                <w:i/>
+              </w:rPr>
+            </w:pPr>
+          </w:p>
           <w:p>
             <w:pPr>
               <w:spacing w:line="276" w:lineRule="auto"/>
@@ -1675,17 +1819,151 @@
                 <w:rFonts w:ascii="Cambria" w:hAnsi="Cambria"/>
               </w:rPr>
             </w:pPr>
+            <w:r>
+              <w:rPr>
+                <w:rFonts w:ascii="Cambria" w:hAnsi="Cambria"/>
+              </w:rPr>
+              <w:t>Là nhóm người có quyền điều khiển hệ thống, thay đổi dữ liệu trên toàn bộ hệ thống.</w:t>
+            </w:r>
+          </w:p>
+          <w:p>
+            <w:pPr>
+              <w:spacing w:line="276" w:lineRule="auto"/>
+              <w:rPr>
+                <w:rFonts w:ascii="Cambria" w:hAnsi="Cambria"/>
+              </w:rPr>
+            </w:pPr>
+            <w:r>
+              <w:rPr>
+                <w:rFonts w:ascii="Cambria" w:hAnsi="Cambria"/>
+              </w:rPr>
+              <w:t>Ban quản trị được chia làm 0 nhóm chính:</w:t>
+            </w:r>
+          </w:p>
+          <w:p>
+            <w:pPr>
+              <w:pStyle w:val="ListParagraph"/>
+              <w:numPr>
+                <w:ilvl w:val="0"/>
+                <w:numId w:val="12"/>
+              </w:numPr>
+              <w:spacing w:line="276" w:lineRule="auto"/>
+              <w:rPr>
+                <w:rFonts w:ascii="Cambria" w:hAnsi="Cambria"/>
+              </w:rPr>
+            </w:pPr>
+            <w:r>
+              <w:rPr>
+                <w:rFonts w:ascii="Cambria" w:hAnsi="Cambria"/>
+              </w:rPr>
+              <w:t>Superadmin</w:t>
+            </w:r>
+          </w:p>
+          <w:p>
+            <w:pPr>
+              <w:pStyle w:val="ListParagraph"/>
+              <w:numPr>
+                <w:ilvl w:val="0"/>
+                <w:numId w:val="12"/>
+              </w:numPr>
+              <w:spacing w:line="276" w:lineRule="auto"/>
+              <w:rPr>
+                <w:rFonts w:ascii="Cambria" w:hAnsi="Cambria"/>
+              </w:rPr>
+            </w:pPr>
+            <w:r>
+              <w:rPr>
+                <w:rFonts w:ascii="Helvetica" w:hAnsi="Helvetica"/>
+                <w:color w:val="333333"/>
+                <w:sz w:val="21"/>
+                <w:szCs w:val="21"/>
+                <w:shd w:val="clear" w:color="auto" w:fill="FFFFFF"/>
+              </w:rPr>
+              <w:t>mod-2</w:t>
+            </w:r>
+          </w:p>
+          <w:p>
+            <w:pPr>
+              <w:pStyle w:val="ListParagraph"/>
+              <w:numPr>
+                <w:ilvl w:val="0"/>
+                <w:numId w:val="12"/>
+              </w:numPr>
+              <w:spacing w:line="276" w:lineRule="auto"/>
+              <w:rPr>
+                <w:rFonts w:ascii="Cambria" w:hAnsi="Cambria"/>
+              </w:rPr>
+            </w:pPr>
+            <w:r>
+              <w:rPr>
+                <w:rFonts w:ascii="Helvetica" w:hAnsi="Helvetica"/>
+                <w:color w:val="333333"/>
+                <w:sz w:val="21"/>
+                <w:szCs w:val="21"/>
+                <w:shd w:val="clear" w:color="auto" w:fill="FFFFFF"/>
+              </w:rPr>
+              <w:t>mod-3</w:t>
+            </w:r>
+          </w:p>
+          <w:p>
+            <w:pPr>
+              <w:pStyle w:val="ListParagraph"/>
+              <w:numPr>
+                <w:ilvl w:val="0"/>
+                <w:numId w:val="12"/>
+              </w:numPr>
+              <w:spacing w:line="276" w:lineRule="auto"/>
+              <w:rPr>
+                <w:rFonts w:ascii="Cambria" w:hAnsi="Cambria"/>
+              </w:rPr>
+            </w:pPr>
+            <w:r>
+              <w:rPr>
+                <w:rFonts w:ascii="Helvetica" w:hAnsi="Helvetica"/>
+                <w:color w:val="333333"/>
+                <w:sz w:val="21"/>
+                <w:szCs w:val="21"/>
+                <w:shd w:val="clear" w:color="auto" w:fill="FFFFFF"/>
+              </w:rPr>
+              <w:t>student</w:t>
+            </w:r>
+          </w:p>
+          <w:p>
+            <w:pPr>
+              <w:spacing w:line="276" w:lineRule="auto"/>
+              <w:rPr>
+                <w:rFonts w:ascii="Cambria" w:hAnsi="Cambria"/>
+              </w:rPr>
+            </w:pPr>
           </w:p>
         </w:tc>
       </w:tr>
       <w:tr>
         <w:trPr>
+          <w:gridBefore w:val="1"/>
+          <w:gridAfter w:val="1"/>
+          <w:wBefore w:w="284" w:type="dxa"/>
+          <w:wAfter w:w="67" w:type="dxa"/>
           <w:trHeight w:val="351"/>
         </w:trPr>
         <w:tc>
           <w:tcPr>
             <w:tcW w:w="3369" w:type="dxa"/>
           </w:tcPr>
+          <w:p>
+            <w:pPr>
+              <w:spacing w:line="276" w:lineRule="auto"/>
+              <w:rPr>
+                <w:rFonts w:ascii="Cambria" w:hAnsi="Cambria"/>
+              </w:rPr>
+            </w:pPr>
+            <w:r>
+              <w:rPr>
+                <w:rFonts w:ascii="Cambria" w:hAnsi="Cambria"/>
+              </w:rPr>
+              <w:t>Superadmin</w:t>
+            </w:r>
+          </w:p>
           <w:p>
             <w:pPr>
               <w:spacing w:line="276" w:lineRule="auto"/>
@@ -1707,17 +1985,54 @@
                 <w:rFonts w:ascii="Cambria" w:hAnsi="Cambria"/>
               </w:rPr>
             </w:pPr>
+            <w:r>
+              <w:rPr>
+                <w:rFonts w:ascii="Cambria" w:hAnsi="Cambria"/>
+              </w:rPr>
+              <w:t>Toàn quyền trên hệ thống</w:t>
+            </w:r>
           </w:p>
         </w:tc>
       </w:tr>
       <w:tr>
         <w:trPr>
+          <w:gridBefore w:val="1"/>
+          <w:gridAfter w:val="1"/>
+          <w:wBefore w:w="284" w:type="dxa"/>
+          <w:wAfter w:w="67" w:type="dxa"/>
           <w:trHeight w:val="351"/>
         </w:trPr>
         <w:tc>
           <w:tcPr>
             <w:tcW w:w="3369" w:type="dxa"/>
           </w:tcPr>
+          <w:p>
+            <w:pPr>
+              <w:spacing w:line="276" w:lineRule="auto"/>
+              <w:rPr>
+                <w:rFonts w:ascii="Cambria" w:hAnsi="Cambria"/>
+                <w:i/>
+              </w:rPr>
+            </w:pPr>
+          </w:p>
+          <w:p>
+            <w:pPr>
+              <w:spacing w:line="276" w:lineRule="auto"/>
+              <w:rPr>
+                <w:rFonts w:ascii="Cambria" w:hAnsi="Cambria"/>
+              </w:rPr>
+            </w:pPr>
+            <w:r>
+              <w:rPr>
+                <w:rFonts w:ascii="Helvetica" w:hAnsi="Helvetica"/>
+                <w:color w:val="333333"/>
+                <w:sz w:val="21"/>
+                <w:szCs w:val="21"/>
+                <w:shd w:val="clear" w:color="auto" w:fill="FFFFFF"/>
+              </w:rPr>
+              <w:t>mod-2</w:t>
+            </w:r>
+          </w:p>
           <w:p>
             <w:pPr>
               <w:spacing w:line="276" w:lineRule="auto"/>
@@ -1740,16 +2055,71 @@
               </w:rPr>
             </w:pPr>
           </w:p>
+          <w:p>
+            <w:pPr>
+              <w:spacing w:line="276" w:lineRule="auto"/>
+              <w:rPr>
+                <w:rFonts w:ascii="Cambria" w:hAnsi="Cambria"/>
+              </w:rPr>
+            </w:pPr>
+            <w:r>
+              <w:rPr>
+                <w:rFonts w:ascii="Cambria" w:hAnsi="Cambria"/>
+              </w:rPr>
+              <w:t>Quyền thực hiện trường THCS</w:t>
+            </w:r>
+          </w:p>
         </w:tc>
       </w:tr>
       <w:tr>
         <w:trPr>
+          <w:gridBefore w:val="1"/>
+          <w:gridAfter w:val="1"/>
+          <w:wBefore w:w="284" w:type="dxa"/>
+          <w:wAfter w:w="67" w:type="dxa"/>
           <w:trHeight w:val="351"/>
         </w:trPr>
         <w:tc>
           <w:tcPr>
             <w:tcW w:w="3369" w:type="dxa"/>
           </w:tcPr>
+          <w:p>
+            <w:pPr>
+              <w:spacing w:line="276" w:lineRule="auto"/>
+              <w:rPr>
+                <w:rFonts w:ascii="Cambria" w:hAnsi="Cambria"/>
+                <w:i/>
+              </w:rPr>
+            </w:pPr>
+          </w:p>
+          <w:p>
+            <w:pPr>
+              <w:spacing w:line="276" w:lineRule="auto"/>
+              <w:rPr>
+                <w:rFonts w:ascii="Cambria" w:hAnsi="Cambria"/>
+              </w:rPr>
+            </w:pPr>
+            <w:r>
+              <w:rPr>
+                <w:rFonts w:ascii="Helvetica" w:hAnsi="Helvetica"/>
+                <w:color w:val="333333"/>
+                <w:sz w:val="21"/>
+                <w:szCs w:val="21"/>
+                <w:shd w:val="clear" w:color="auto" w:fill="FFFFFF"/>
+              </w:rPr>
+              <w:t>mod-</w:t>
+            </w:r>
+            <w:r>
+              <w:rPr>
+                <w:rFonts w:ascii="Helvetica" w:hAnsi="Helvetica"/>
+                <w:color w:val="333333"/>
+                <w:sz w:val="21"/>
+                <w:szCs w:val="21"/>
+                <w:shd w:val="clear" w:color="auto" w:fill="FFFFFF"/>
+              </w:rPr>
+              <w:t>3</w:t>
+            </w:r>
+          </w:p>
           <w:p>
             <w:pPr>
               <w:spacing w:line="276" w:lineRule="auto"/>
@@ -1772,16 +2142,52 @@
               </w:rPr>
             </w:pPr>
           </w:p>
+          <w:p>
+            <w:pPr>
+              <w:spacing w:line="276" w:lineRule="auto"/>
+              <w:rPr>
+                <w:rFonts w:ascii="Cambria" w:hAnsi="Cambria"/>
+              </w:rPr>
+            </w:pPr>
+            <w:r>
+              <w:rPr>
+                <w:rFonts w:ascii="Cambria" w:hAnsi="Cambria"/>
+              </w:rPr>
+              <w:t>Quyền thực hiện trường THPT</w:t>
+            </w:r>
+          </w:p>
         </w:tc>
       </w:tr>
       <w:tr>
         <w:trPr>
+          <w:gridBefore w:val="1"/>
+          <w:gridAfter w:val="1"/>
+          <w:wBefore w:w="284" w:type="dxa"/>
+          <w:wAfter w:w="67" w:type="dxa"/>
           <w:trHeight w:val="351"/>
         </w:trPr>
         <w:tc>
           <w:tcPr>
             <w:tcW w:w="3369" w:type="dxa"/>
           </w:tcPr>
+          <w:p>
+            <w:pPr>
+              <w:spacing w:line="276" w:lineRule="auto"/>
+              <w:rPr>
+                <w:rFonts w:ascii="Cambria" w:hAnsi="Cambria"/>
+              </w:rPr>
+            </w:pPr>
+            <w:r>
+              <w:rPr>
+                <w:rFonts w:ascii="Helvetica" w:hAnsi="Helvetica"/>
+                <w:color w:val="333333"/>
+                <w:sz w:val="21"/>
+                <w:szCs w:val="21"/>
+                <w:shd w:val="clear" w:color="auto" w:fill="FFFFFF"/>
+              </w:rPr>
+              <w:t>student</w:t>
+            </w:r>
+          </w:p>
           <w:p>
             <w:pPr>
               <w:spacing w:line="276" w:lineRule="auto"/>
@@ -1803,6 +2209,93 @@
                 <w:rFonts w:ascii="Cambria" w:hAnsi="Cambria"/>
               </w:rPr>
             </w:pPr>
+            <w:r>
+              <w:rPr>
+                <w:rFonts w:ascii="Cambria" w:hAnsi="Cambria"/>
+              </w:rPr>
+              <w:t>Học sinh</w:t>
+            </w:r>
+          </w:p>
+        </w:tc>
+      </w:tr>
+      <w:tr>
+        <w:tblPrEx>
+          <w:tblBorders>
+            <w:bottom w:val="single" w:sz="18" w:space="0" w:color="003B7A"/>
+          </w:tblBorders>
+          <w:tblCellMar>
+            <w:top w:w="113" w:type="dxa"/>
+            <w:left w:w="0" w:type="dxa"/>
+            <w:bottom w:w="57" w:type="dxa"/>
+            <w:right w:w="0" w:type="dxa"/>
+          </w:tblCellMar>
+        </w:tblPrEx>
+        <w:tc>
+          <w:tcPr>
+            <w:tcW w:w="9848" w:type="dxa"/>
+            <w:gridSpan w:val="4"/>
+            <w:shd w:val="clear" w:color="auto" w:fill="auto"/>
+          </w:tcPr>
+          <w:p>
+            <w:pPr>
+              <w:spacing w:line="276" w:lineRule="auto"/>
+              <w:rPr>
+                <w:rFonts w:ascii="Cambria" w:hAnsi="Cambria"/>
+                <w:b/>
+                <w:color w:val="003B7A"/>
+                <w:sz w:val="26"/>
+                <w:szCs w:val="26"/>
+                <w:lang w:val="vi-VN"/>
+              </w:rPr>
+            </w:pPr>
+            <w:r>
+              <w:rPr>
+                <w:rFonts w:ascii="Cambria" w:hAnsi="Cambria"/>
+                <w:color w:val="003B7A"/>
+                <w:sz w:val="26"/>
+                <w:szCs w:val="26"/>
+              </w:rPr>
+              <w:lastRenderedPageBreak/>
+              <w:t>2</w:t>
+            </w:r>
+            <w:r>
+              <w:rPr>
+                <w:rFonts w:ascii="Cambria" w:hAnsi="Cambria"/>
+                <w:color w:val="003B7A"/>
+                <w:sz w:val="26"/>
+                <w:szCs w:val="26"/>
+              </w:rPr>
+              <w:t xml:space="preserve"> </w:t>
+            </w:r>
+            <w:r>
+              <w:rPr>
+                <w:rFonts w:ascii="Cambria" w:hAnsi="Cambria"/>
+                <w:color w:val="003B7A"/>
+                <w:sz w:val="30"/>
+                <w:szCs w:val="32"/>
+              </w:rPr>
+              <w:t>|</w:t>
+            </w:r>
+            <w:r>
+              <w:rPr>
+                <w:rFonts w:ascii="Cambria" w:hAnsi="Cambria"/>
+                <w:b/>
+                <w:color w:val="003B7A"/>
+                <w:sz w:val="30"/>
+                <w:szCs w:val="32"/>
+              </w:rPr>
+              <w:t xml:space="preserve"> </w:t>
+            </w:r>
+            <w:r>
+              <w:rPr>
+                <w:rFonts w:ascii="Cambria" w:hAnsi="Cambria"/>
+                <w:b/>
+                <w:color w:val="003B7A"/>
+                <w:sz w:val="30"/>
+                <w:szCs w:val="32"/>
+              </w:rPr>
+              <w:t>ĐĂNG NHẬP</w:t>
+            </w:r>
           </w:p>
         </w:tc>
       </w:tr>
@@ -1812,15 +2305,521 @@
         <w:spacing w:line="276" w:lineRule="auto"/>
         <w:rPr>
           <w:rFonts w:ascii="Cambria" w:hAnsi="Cambria"/>
-        </w:rPr>
-      </w:pPr>
+          <w:i/>
+        </w:rPr>
+      </w:pPr>
+    </w:p>
+    <w:tbl>
+      <w:tblPr>
+        <w:tblStyle w:val="TableGrid"/>
+        <w:tblW w:w="9355" w:type="dxa"/>
+        <w:tblInd w:w="454" w:type="dxa"/>
+        <w:tblBorders>
+          <w:top w:val="none" w:sz="0" w:space="0" w:color="auto"/>
+          <w:left w:val="single" w:sz="24" w:space="0" w:color="BFBFBF" w:themeColor="background1" w:themeShade="BF"/>
+          <w:bottom w:val="none" w:sz="0" w:space="0" w:color="auto"/>
+          <w:right w:val="none" w:sz="0" w:space="0" w:color="auto"/>
+          <w:insideH w:val="none" w:sz="0" w:space="0" w:color="auto"/>
+          <w:insideV w:val="none" w:sz="0" w:space="0" w:color="auto"/>
+        </w:tblBorders>
+        <w:tblCellMar>
+          <w:left w:w="170" w:type="dxa"/>
+          <w:right w:w="170" w:type="dxa"/>
+        </w:tblCellMar>
+        <w:tblLook w:val="04A0" w:firstRow="1" w:lastRow="0" w:firstColumn="1" w:lastColumn="0" w:noHBand="0" w:noVBand="1"/>
+      </w:tblPr>
+      <w:tblGrid>
+        <w:gridCol w:w="9355"/>
+      </w:tblGrid>
+      <w:tr>
+        <w:tc>
+          <w:tcPr>
+            <w:tcW w:w="9355" w:type="dxa"/>
+            <w:tcBorders>
+              <w:left w:val="single" w:sz="18" w:space="0" w:color="BFBFBF" w:themeColor="background1" w:themeShade="BF"/>
+            </w:tcBorders>
+          </w:tcPr>
+          <w:p>
+            <w:pPr>
+              <w:rPr>
+                <w:rFonts w:ascii="Cambria" w:hAnsi="Cambria"/>
+                <w:i/>
+                <w:color w:val="7F7F7F" w:themeColor="text1" w:themeTint="80"/>
+              </w:rPr>
+            </w:pPr>
+            <w:r>
+              <w:rPr>
+                <w:rFonts w:ascii="Cambria" w:hAnsi="Cambria"/>
+                <w:i/>
+                <w:color w:val="7F7F7F" w:themeColor="text1" w:themeTint="80"/>
+              </w:rPr>
+              <w:t>(</w:t>
+            </w:r>
+            <w:r>
+              <w:rPr>
+                <w:rFonts w:ascii="Cambria" w:hAnsi="Cambria"/>
+                <w:i/>
+                <w:color w:val="7F7F7F" w:themeColor="text1" w:themeTint="80"/>
+              </w:rPr>
+              <w:t>Nếu là đăng nhập lần đầu, yêu cầu đổi mật khẩu để bảo mật hệ thống</w:t>
+            </w:r>
+            <w:r>
+              <w:rPr>
+                <w:rFonts w:ascii="Cambria" w:hAnsi="Cambria"/>
+                <w:i/>
+                <w:color w:val="7F7F7F" w:themeColor="text1" w:themeTint="80"/>
+              </w:rPr>
+              <w:t>)</w:t>
+            </w:r>
+          </w:p>
+        </w:tc>
+      </w:tr>
+    </w:tbl>
+    <w:p>
+      <w:pPr>
+        <w:pStyle w:val="pa1"/>
+        <w:tabs>
+          <w:tab w:val="clear" w:pos="720"/>
+        </w:tabs>
+        <w:ind w:firstLine="0"/>
+        <w:rPr>
+          <w:rFonts w:ascii="Cambria" w:eastAsiaTheme="minorEastAsia" w:hAnsi="Cambria" w:cstheme="minorBidi"/>
+          <w:sz w:val="24"/>
+          <w:szCs w:val="24"/>
+          <w:lang w:val="en-US" w:eastAsia="en-US"/>
+        </w:rPr>
+      </w:pPr>
+    </w:p>
+    <w:p>
+      <w:pPr>
+        <w:pStyle w:val="pa1"/>
+        <w:tabs>
+          <w:tab w:val="clear" w:pos="720"/>
+        </w:tabs>
+        <w:rPr>
+          <w:rFonts w:ascii="Cambria" w:eastAsiaTheme="minorEastAsia" w:hAnsi="Cambria" w:cstheme="minorBidi"/>
+          <w:b/>
+          <w:sz w:val="24"/>
+          <w:szCs w:val="24"/>
+          <w:lang w:val="en-US" w:eastAsia="en-US"/>
+        </w:rPr>
+      </w:pPr>
+      <w:r>
+        <w:rPr>
+          <w:rFonts w:ascii="Cambria" w:eastAsiaTheme="minorEastAsia" w:hAnsi="Cambria" w:cstheme="minorBidi"/>
+          <w:b/>
+          <w:sz w:val="24"/>
+          <w:szCs w:val="24"/>
+          <w:lang w:val="en-US" w:eastAsia="en-US"/>
+        </w:rPr>
+        <w:t>Địa chỉ truy cập</w:t>
+      </w:r>
+    </w:p>
+    <w:p>
+      <w:pPr>
+        <w:pStyle w:val="pa1"/>
+        <w:tabs>
+          <w:tab w:val="clear" w:pos="720"/>
+        </w:tabs>
+        <w:rPr>
+          <w:rFonts w:ascii="Cambria" w:eastAsiaTheme="minorEastAsia" w:hAnsi="Cambria" w:cstheme="minorBidi"/>
+          <w:color w:val="000000" w:themeColor="text1"/>
+          <w:sz w:val="24"/>
+          <w:szCs w:val="24"/>
+          <w:lang w:val="en-US" w:eastAsia="en-US"/>
+        </w:rPr>
+      </w:pPr>
+      <w:r>
+        <w:rPr>
+          <w:rFonts w:ascii="Cambria" w:eastAsiaTheme="minorEastAsia" w:hAnsi="Cambria" w:cstheme="minorBidi"/>
+          <w:sz w:val="24"/>
+          <w:szCs w:val="24"/>
+          <w:lang w:val="en-US" w:eastAsia="en-US"/>
+        </w:rPr>
+        <w:t>http://tuyensinh.phuyen</w:t>
+      </w:r>
+      <w:r>
+        <w:rPr>
+          <w:rFonts w:ascii="Cambria" w:eastAsiaTheme="minorEastAsia" w:hAnsi="Cambria" w:cstheme="minorBidi"/>
+          <w:sz w:val="24"/>
+          <w:szCs w:val="24"/>
+          <w:lang w:val="en-US" w:eastAsia="en-US"/>
+        </w:rPr>
+        <w:t>.edu.vn</w:t>
+      </w:r>
+    </w:p>
+    <w:p>
+      <w:pPr>
+        <w:pStyle w:val="pa1"/>
+        <w:tabs>
+          <w:tab w:val="clear" w:pos="720"/>
+        </w:tabs>
+        <w:rPr>
+          <w:rFonts w:ascii="Cambria" w:eastAsiaTheme="minorEastAsia" w:hAnsi="Cambria" w:cstheme="minorBidi"/>
+          <w:sz w:val="24"/>
+          <w:szCs w:val="24"/>
+          <w:lang w:val="en-US" w:eastAsia="en-US"/>
+        </w:rPr>
+      </w:pPr>
+      <w:r>
+        <w:rPr>
+          <w:rFonts w:ascii="Cambria" w:eastAsiaTheme="minorEastAsia" w:hAnsi="Cambria" w:cstheme="minorBidi"/>
+          <w:b/>
+          <w:sz w:val="24"/>
+          <w:szCs w:val="24"/>
+          <w:lang w:val="en-US" w:eastAsia="en-US"/>
+        </w:rPr>
+        <w:t>Tên đăng nhập</w:t>
+      </w:r>
+      <w:r>
+        <w:rPr>
+          <w:rFonts w:ascii="Cambria" w:eastAsiaTheme="minorEastAsia" w:hAnsi="Cambria" w:cstheme="minorBidi"/>
+          <w:b/>
+          <w:sz w:val="24"/>
+          <w:szCs w:val="24"/>
+          <w:lang w:val="en-US" w:eastAsia="en-US"/>
+        </w:rPr>
+        <w:t>:</w:t>
+      </w:r>
+      <w:r>
+        <w:rPr>
+          <w:rFonts w:ascii="Cambria" w:eastAsiaTheme="minorEastAsia" w:hAnsi="Cambria" w:cstheme="minorBidi"/>
+          <w:b/>
+          <w:sz w:val="24"/>
+          <w:szCs w:val="24"/>
+          <w:lang w:val="en-US" w:eastAsia="en-US"/>
+        </w:rPr>
+        <w:tab/>
+      </w:r>
+      <w:r>
+        <w:rPr>
+          <w:rFonts w:ascii="Cambria" w:eastAsiaTheme="minorEastAsia" w:hAnsi="Cambria" w:cstheme="minorBidi"/>
+          <w:b/>
+          <w:sz w:val="24"/>
+          <w:szCs w:val="24"/>
+          <w:lang w:val="en-US" w:eastAsia="en-US"/>
+        </w:rPr>
+        <w:t>leanpha</w:t>
+      </w:r>
+    </w:p>
+    <w:p>
+      <w:pPr>
+        <w:pStyle w:val="pa1"/>
+        <w:tabs>
+          <w:tab w:val="clear" w:pos="720"/>
+        </w:tabs>
+        <w:rPr>
+          <w:rFonts w:ascii="Cambria" w:eastAsiaTheme="minorEastAsia" w:hAnsi="Cambria" w:cstheme="minorBidi"/>
+          <w:sz w:val="24"/>
+          <w:szCs w:val="24"/>
+          <w:lang w:val="en-US" w:eastAsia="en-US"/>
+        </w:rPr>
+      </w:pPr>
+      <w:r>
+        <w:rPr>
+          <w:rFonts w:ascii="Cambria" w:eastAsiaTheme="minorEastAsia" w:hAnsi="Cambria" w:cstheme="minorBidi"/>
+          <w:b/>
+          <w:sz w:val="24"/>
+          <w:szCs w:val="24"/>
+          <w:lang w:val="en-US" w:eastAsia="en-US"/>
+        </w:rPr>
+        <w:t>Mật khẩu</w:t>
+      </w:r>
+      <w:r>
+        <w:rPr>
+          <w:rFonts w:ascii="Cambria" w:eastAsiaTheme="minorEastAsia" w:hAnsi="Cambria" w:cstheme="minorBidi"/>
+          <w:b/>
+          <w:sz w:val="24"/>
+          <w:szCs w:val="24"/>
+          <w:lang w:val="en-US" w:eastAsia="en-US"/>
+        </w:rPr>
+        <w:t>:</w:t>
+      </w:r>
+      <w:r>
+        <w:rPr>
+          <w:rFonts w:ascii="Cambria" w:eastAsiaTheme="minorEastAsia" w:hAnsi="Cambria" w:cstheme="minorBidi"/>
+          <w:b/>
+          <w:sz w:val="24"/>
+          <w:szCs w:val="24"/>
+          <w:lang w:val="en-US" w:eastAsia="en-US"/>
+        </w:rPr>
+        <w:tab/>
+        <w:t xml:space="preserve"> </w:t>
+      </w:r>
+      <w:r>
+        <w:rPr>
+          <w:rFonts w:ascii="Cambria" w:eastAsiaTheme="minorEastAsia" w:hAnsi="Cambria" w:cstheme="minorBidi"/>
+          <w:b/>
+          <w:sz w:val="24"/>
+          <w:szCs w:val="24"/>
+          <w:lang w:val="en-US" w:eastAsia="en-US"/>
+        </w:rPr>
+        <w:tab/>
+      </w:r>
+      <w:r>
+        <w:rPr>
+          <w:rFonts w:ascii="Cambria" w:eastAsiaTheme="minorEastAsia" w:hAnsi="Cambria" w:cstheme="minorBidi"/>
+          <w:sz w:val="24"/>
+          <w:szCs w:val="24"/>
+          <w:lang w:val="en-US" w:eastAsia="en-US"/>
+        </w:rPr>
+        <w:t>********</w:t>
+      </w:r>
     </w:p>
     <w:p>
       <w:pPr>
         <w:spacing w:line="276" w:lineRule="auto"/>
-        <w:rPr>
-          <w:rFonts w:ascii="Cambria" w:hAnsi="Cambria"/>
-        </w:rPr>
+        <w:ind w:left="284"/>
+        <w:jc w:val="both"/>
+        <w:rPr>
+          <w:rFonts w:ascii="Cambria" w:hAnsi="Cambria"/>
+          <w:i/>
+        </w:rPr>
+      </w:pPr>
+    </w:p>
+    <w:tbl>
+      <w:tblPr>
+        <w:tblStyle w:val="TableGrid"/>
+        <w:tblW w:w="9355" w:type="dxa"/>
+        <w:tblInd w:w="454" w:type="dxa"/>
+        <w:tblBorders>
+          <w:top w:val="none" w:sz="0" w:space="0" w:color="auto"/>
+          <w:left w:val="single" w:sz="24" w:space="0" w:color="BFBFBF" w:themeColor="background1" w:themeShade="BF"/>
+          <w:bottom w:val="none" w:sz="0" w:space="0" w:color="auto"/>
+          <w:right w:val="none" w:sz="0" w:space="0" w:color="auto"/>
+          <w:insideH w:val="none" w:sz="0" w:space="0" w:color="auto"/>
+          <w:insideV w:val="none" w:sz="0" w:space="0" w:color="auto"/>
+        </w:tblBorders>
+        <w:tblCellMar>
+          <w:left w:w="170" w:type="dxa"/>
+          <w:right w:w="170" w:type="dxa"/>
+        </w:tblCellMar>
+        <w:tblLook w:val="04A0" w:firstRow="1" w:lastRow="0" w:firstColumn="1" w:lastColumn="0" w:noHBand="0" w:noVBand="1"/>
+      </w:tblPr>
+      <w:tblGrid>
+        <w:gridCol w:w="9355"/>
+      </w:tblGrid>
+      <w:tr>
+        <w:tc>
+          <w:tcPr>
+            <w:tcW w:w="9355" w:type="dxa"/>
+            <w:tcBorders>
+              <w:left w:val="single" w:sz="18" w:space="0" w:color="BFBFBF" w:themeColor="background1" w:themeShade="BF"/>
+            </w:tcBorders>
+          </w:tcPr>
+          <w:p>
+            <w:pPr>
+              <w:rPr>
+                <w:rFonts w:ascii="Cambria" w:hAnsi="Cambria"/>
+                <w:i/>
+                <w:color w:val="7F7F7F" w:themeColor="text1" w:themeTint="80"/>
+              </w:rPr>
+            </w:pPr>
+            <w:r>
+              <w:rPr>
+                <w:rFonts w:ascii="Cambria" w:hAnsi="Cambria"/>
+                <w:b/>
+                <w:i/>
+                <w:color w:val="7F7F7F" w:themeColor="text1" w:themeTint="80"/>
+              </w:rPr>
+              <w:t>Chú ý:</w:t>
+            </w:r>
+            <w:r>
+              <w:rPr>
+                <w:rFonts w:ascii="Cambria" w:hAnsi="Cambria"/>
+                <w:i/>
+                <w:color w:val="7F7F7F" w:themeColor="text1" w:themeTint="80"/>
+              </w:rPr>
+              <w:t xml:space="preserve"> </w:t>
+            </w:r>
+            <w:r>
+              <w:rPr>
+                <w:rFonts w:ascii="Cambria" w:hAnsi="Cambria"/>
+                <w:i/>
+                <w:color w:val="7F7F7F" w:themeColor="text1" w:themeTint="80"/>
+              </w:rPr>
+              <w:t>Tên đăng nhập và mật khẩu do hệ thống tạo ra và cấp phát qua thư điện tử của đơn vị</w:t>
+            </w:r>
+            <w:r>
+              <w:rPr>
+                <w:rFonts w:ascii="Cambria" w:hAnsi="Cambria"/>
+                <w:i/>
+                <w:color w:val="7F7F7F" w:themeColor="text1" w:themeTint="80"/>
+              </w:rPr>
+              <w:t>.</w:t>
+            </w:r>
+          </w:p>
+        </w:tc>
+      </w:tr>
+    </w:tbl>
+    <w:p>
+      <w:pPr>
+        <w:spacing w:line="276" w:lineRule="auto"/>
+        <w:ind w:left="284"/>
+        <w:jc w:val="both"/>
+        <w:rPr>
+          <w:rFonts w:ascii="Cambria" w:hAnsi="Cambria"/>
+          <w:i/>
+        </w:rPr>
+      </w:pPr>
+    </w:p>
+    <w:p>
+      <w:pPr>
+        <w:spacing w:line="276" w:lineRule="auto"/>
+        <w:ind w:left="284"/>
+        <w:jc w:val="both"/>
+        <w:rPr>
+          <w:rFonts w:ascii="Cambria" w:hAnsi="Cambria"/>
+          <w:b/>
+        </w:rPr>
+      </w:pPr>
+      <w:r>
+        <w:rPr>
+          <w:rFonts w:ascii="Cambria" w:hAnsi="Cambria"/>
+          <w:b/>
+        </w:rPr>
+        <w:t>Màn hình đăng nhập</w:t>
+      </w:r>
+    </w:p>
+    <w:p>
+      <w:pPr>
+        <w:spacing w:line="276" w:lineRule="auto"/>
+        <w:ind w:left="284"/>
+        <w:jc w:val="both"/>
+        <w:rPr>
+          <w:rFonts w:ascii="Cambria" w:hAnsi="Cambria"/>
+        </w:rPr>
+      </w:pPr>
+      <w:r>
+        <w:rPr>
+          <w:rFonts w:ascii="Cambria" w:hAnsi="Cambria"/>
+        </w:rPr>
+        <w:t>Màn hình hiển thị</w:t>
+      </w:r>
+    </w:p>
+    <w:p>
+      <w:pPr>
+        <w:keepNext/>
+        <w:spacing w:line="276" w:lineRule="auto"/>
+        <w:ind w:left="284"/>
+        <w:jc w:val="center"/>
+      </w:pPr>
+      <w:r>
+        <w:rPr>
+          <w:noProof/>
+        </w:rPr>
+        <w:drawing>
+          <wp:inline distT="0" distB="0" distL="0" distR="0" wp14:anchorId="3D6AF8AA" wp14:editId="4BD26B72">
+            <wp:extent cx="3387256" cy="2003729"/>
+            <wp:effectExtent l="0" t="0" r="3810" b="0"/>
+            <wp:docPr id="1" name="Picture 1"/>
+            <wp:cNvGraphicFramePr>
+              <a:graphicFrameLocks xmlns:a="http://schemas.openxmlformats.org/drawingml/2006/main" noChangeAspect="1"/>
+            </wp:cNvGraphicFramePr>
+            <a:graphic xmlns:a="http://schemas.openxmlformats.org/drawingml/2006/main">
+              <a:graphicData uri="http://schemas.openxmlformats.org/drawingml/2006/picture">
+                <pic:pic xmlns:pic="http://schemas.openxmlformats.org/drawingml/2006/picture">
+                  <pic:nvPicPr>
+                    <pic:cNvPr id="0" name=""/>
+                    <pic:cNvPicPr/>
+                  </pic:nvPicPr>
+                  <pic:blipFill>
+                    <a:blip r:embed="rId13"/>
+                    <a:stretch>
+                      <a:fillRect/>
+                    </a:stretch>
+                  </pic:blipFill>
+                  <pic:spPr>
+                    <a:xfrm>
+                      <a:off x="0" y="0"/>
+                      <a:ext cx="3393926" cy="2007675"/>
+                    </a:xfrm>
+                    <a:prstGeom prst="rect">
+                      <a:avLst/>
+                    </a:prstGeom>
+                  </pic:spPr>
+                </pic:pic>
+              </a:graphicData>
+            </a:graphic>
+          </wp:inline>
+        </w:drawing>
+      </w:r>
+      <w:r>
+        <w:rPr>
+          <w:noProof/>
+        </w:rPr>
+        <w:t xml:space="preserve"> </w:t>
+      </w:r>
+    </w:p>
+    <w:p>
+      <w:pPr>
+        <w:pStyle w:val="Caption"/>
+        <w:jc w:val="center"/>
+      </w:pPr>
+      <w:r>
+        <w:t xml:space="preserve">Hình </w:t>
+      </w:r>
+      <w:r>
+        <w:t>1</w:t>
+      </w:r>
+      <w:r>
+        <w:t xml:space="preserve"> - Màn hình đăng nhập </w:t>
+      </w:r>
+    </w:p>
+    <w:p/>
+    <w:p>
+      <w:pPr>
+        <w:spacing w:after="240"/>
+        <w:ind w:firstLine="720"/>
+      </w:pPr>
+      <w:r>
+        <w:t xml:space="preserve">Trong lần đăng nhập này, người dùng phải sử dụng tài khoản cá nhân được cấp bởi Phòng </w:t>
+      </w:r>
+      <w:r>
+        <w:t>Khảo thí và Kiểm định chất lượng giáo dục</w:t>
+      </w:r>
+      <w:r>
+        <w:t>.</w:t>
+      </w:r>
+    </w:p>
+    <w:p>
+      <w:pPr>
+        <w:spacing w:after="240"/>
+      </w:pPr>
+    </w:p>
+    <w:p>
+      <w:pPr>
+        <w:spacing w:after="240"/>
+      </w:pPr>
+    </w:p>
+    <w:p>
+      <w:pPr>
+        <w:spacing w:after="240"/>
+      </w:pPr>
+    </w:p>
+    <w:p>
+      <w:pPr>
+        <w:spacing w:after="240"/>
+      </w:pPr>
+    </w:p>
+    <w:p>
+      <w:pPr>
+        <w:spacing w:after="240"/>
+      </w:pPr>
+    </w:p>
+    <w:p>
+      <w:pPr>
+        <w:spacing w:after="240"/>
+      </w:pPr>
+    </w:p>
+    <w:p>
+      <w:pPr>
+        <w:spacing w:after="240"/>
+      </w:pPr>
+    </w:p>
+    <w:p>
+      <w:pPr>
+        <w:spacing w:after="240"/>
       </w:pPr>
     </w:p>
     <w:tbl>
@@ -1872,16 +2871,8 @@
                 <w:sz w:val="26"/>
                 <w:szCs w:val="26"/>
               </w:rPr>
-              <w:t>2</w:t>
-            </w:r>
-            <w:r>
-              <w:rPr>
-                <w:rFonts w:ascii="Cambria" w:hAnsi="Cambria"/>
-                <w:color w:val="003B7A"/>
-                <w:sz w:val="26"/>
-                <w:szCs w:val="26"/>
-              </w:rPr>
-              <w:t xml:space="preserve"> </w:t>
+              <w:lastRenderedPageBreak/>
+              <w:t xml:space="preserve">3 </w:t>
             </w:r>
             <w:r>
               <w:rPr>
@@ -1910,7 +2901,7 @@
                 <w:sz w:val="30"/>
                 <w:szCs w:val="32"/>
               </w:rPr>
-              <w:t>ĐĂNG NHẬP</w:t>
+              <w:t>ĐỔI MẬT KHẨU</w:t>
             </w:r>
           </w:p>
         </w:tc>
@@ -1925,80 +2916,33 @@
         </w:rPr>
       </w:pPr>
     </w:p>
-    <w:tbl>
-      <w:tblPr>
-        <w:tblStyle w:val="TableGrid"/>
-        <w:tblW w:w="9355" w:type="dxa"/>
-        <w:tblInd w:w="454" w:type="dxa"/>
-        <w:tblBorders>
-          <w:top w:val="none" w:sz="0" w:space="0" w:color="auto"/>
-          <w:left w:val="single" w:sz="24" w:space="0" w:color="BFBFBF" w:themeColor="background1" w:themeShade="BF"/>
-          <w:bottom w:val="none" w:sz="0" w:space="0" w:color="auto"/>
-          <w:right w:val="none" w:sz="0" w:space="0" w:color="auto"/>
-          <w:insideH w:val="none" w:sz="0" w:space="0" w:color="auto"/>
-          <w:insideV w:val="none" w:sz="0" w:space="0" w:color="auto"/>
-        </w:tblBorders>
-        <w:tblCellMar>
-          <w:left w:w="170" w:type="dxa"/>
-          <w:right w:w="170" w:type="dxa"/>
-        </w:tblCellMar>
-        <w:tblLook w:val="04A0" w:firstRow="1" w:lastRow="0" w:firstColumn="1" w:lastColumn="0" w:noHBand="0" w:noVBand="1"/>
-      </w:tblPr>
-      <w:tblGrid>
-        <w:gridCol w:w="9355"/>
-      </w:tblGrid>
-      <w:tr>
-        <w:tc>
-          <w:tcPr>
-            <w:tcW w:w="9355" w:type="dxa"/>
-            <w:tcBorders>
-              <w:left w:val="single" w:sz="18" w:space="0" w:color="BFBFBF" w:themeColor="background1" w:themeShade="BF"/>
-            </w:tcBorders>
-          </w:tcPr>
-          <w:p>
-            <w:pPr>
-              <w:rPr>
-                <w:rFonts w:ascii="Cambria" w:hAnsi="Cambria"/>
-                <w:i/>
-                <w:color w:val="7F7F7F" w:themeColor="text1" w:themeTint="80"/>
-              </w:rPr>
-            </w:pPr>
-            <w:r>
-              <w:rPr>
-                <w:rFonts w:ascii="Cambria" w:hAnsi="Cambria"/>
-                <w:i/>
-                <w:color w:val="7F7F7F" w:themeColor="text1" w:themeTint="80"/>
-              </w:rPr>
-              <w:t>(</w:t>
-            </w:r>
-            <w:r>
-              <w:rPr>
-                <w:rFonts w:ascii="Cambria" w:hAnsi="Cambria"/>
-                <w:i/>
-                <w:color w:val="7F7F7F" w:themeColor="text1" w:themeTint="80"/>
-              </w:rPr>
-              <w:t>Hệ thống yêu cầu 02 lần đăng nhập nhằm nâng cao tính bảo mật hệ thống, ngăn chặn truy cập trái phép</w:t>
-            </w:r>
-            <w:r>
-              <w:rPr>
-                <w:rFonts w:ascii="Cambria" w:hAnsi="Cambria"/>
-                <w:i/>
-                <w:color w:val="7F7F7F" w:themeColor="text1" w:themeTint="80"/>
-              </w:rPr>
-              <w:t>. Lần đăng nhập thứ 1 chỉ yêu cầu khi truy cập lần đầu tiên hoặc lịch sử truy cập trên máy tính hiện tại đã bị thay đổi.</w:t>
-            </w:r>
-            <w:r>
-              <w:rPr>
-                <w:rFonts w:ascii="Cambria" w:hAnsi="Cambria"/>
-                <w:i/>
-                <w:color w:val="7F7F7F" w:themeColor="text1" w:themeTint="80"/>
-              </w:rPr>
-              <w:t>)</w:t>
-            </w:r>
-          </w:p>
-        </w:tc>
-      </w:tr>
-    </w:tbl>
+    <w:p>
+      <w:pPr>
+        <w:spacing w:line="276" w:lineRule="auto"/>
+        <w:ind w:left="284"/>
+        <w:jc w:val="both"/>
+        <w:rPr>
+          <w:rFonts w:ascii="Cambria" w:hAnsi="Cambria"/>
+          <w:i/>
+        </w:rPr>
+      </w:pPr>
+      <w:r>
+        <w:rPr>
+          <w:rFonts w:ascii="Cambria" w:hAnsi="Cambria"/>
+          <w:b/>
+        </w:rPr>
+        <w:t>Bước 1: Đăng nhập vào hệ thống</w:t>
+      </w:r>
+    </w:p>
+    <w:p>
+      <w:pPr>
+        <w:spacing w:line="276" w:lineRule="auto"/>
+        <w:rPr>
+          <w:rFonts w:ascii="Cambria" w:hAnsi="Cambria"/>
+          <w:i/>
+        </w:rPr>
+      </w:pPr>
+    </w:p>
     <w:p>
       <w:pPr>
         <w:pStyle w:val="pa1"/>
@@ -2006,6 +2950,7 @@
           <w:tab w:val="clear" w:pos="720"/>
         </w:tabs>
         <w:ind w:firstLine="0"/>
+        <w:jc w:val="center"/>
         <w:rPr>
           <w:rFonts w:ascii="Cambria" w:eastAsiaTheme="minorEastAsia" w:hAnsi="Cambria" w:cstheme="minorBidi"/>
           <w:sz w:val="24"/>
@@ -2013,204 +2958,19 @@
           <w:lang w:val="en-US" w:eastAsia="en-US"/>
         </w:rPr>
       </w:pPr>
-    </w:p>
-    <w:p>
-      <w:pPr>
-        <w:pStyle w:val="pa1"/>
-        <w:tabs>
-          <w:tab w:val="clear" w:pos="720"/>
-        </w:tabs>
+      <w:r>
         <w:rPr>
           <w:rFonts w:ascii="Cambria" w:eastAsiaTheme="minorEastAsia" w:hAnsi="Cambria" w:cstheme="minorBidi"/>
-          <w:b/>
+          <w:noProof/>
           <w:sz w:val="24"/>
           <w:szCs w:val="24"/>
           <w:lang w:val="en-US" w:eastAsia="en-US"/>
         </w:rPr>
-      </w:pPr>
-      <w:r>
-        <w:rPr>
-          <w:rFonts w:ascii="Cambria" w:eastAsiaTheme="minorEastAsia" w:hAnsi="Cambria" w:cstheme="minorBidi"/>
-          <w:b/>
-          <w:sz w:val="24"/>
-          <w:szCs w:val="24"/>
-          <w:lang w:val="en-US" w:eastAsia="en-US"/>
-        </w:rPr>
-        <w:t>Địa chỉ truy cập</w:t>
-      </w:r>
-    </w:p>
-    <w:p>
-      <w:pPr>
-        <w:pStyle w:val="pa1"/>
-        <w:tabs>
-          <w:tab w:val="clear" w:pos="720"/>
-        </w:tabs>
-        <w:rPr>
-          <w:rFonts w:ascii="Cambria" w:eastAsiaTheme="minorEastAsia" w:hAnsi="Cambria" w:cstheme="minorBidi"/>
-          <w:color w:val="000000" w:themeColor="text1"/>
-          <w:sz w:val="24"/>
-          <w:szCs w:val="24"/>
-          <w:lang w:val="en-US" w:eastAsia="en-US"/>
-        </w:rPr>
-      </w:pPr>
-      <w:hyperlink r:id="rId12" w:history="1">
-        <w:r>
-          <w:rPr>
-            <w:rStyle w:val="Hyperlink"/>
-            <w:rFonts w:ascii="Cambria" w:eastAsiaTheme="minorEastAsia" w:hAnsi="Cambria" w:cstheme="minorBidi"/>
-            <w:color w:val="000000" w:themeColor="text1"/>
-            <w:sz w:val="24"/>
-            <w:szCs w:val="24"/>
-            <w:u w:val="none"/>
-            <w:lang w:val="en-US" w:eastAsia="en-US"/>
-          </w:rPr>
-          <w:t>http://noibo.hvct.edu.vn:8088</w:t>
-        </w:r>
-      </w:hyperlink>
-    </w:p>
-    <w:p>
-      <w:pPr>
-        <w:pStyle w:val="pa1"/>
-        <w:tabs>
-          <w:tab w:val="clear" w:pos="720"/>
-        </w:tabs>
-        <w:rPr>
-          <w:rFonts w:ascii="Cambria" w:eastAsiaTheme="minorEastAsia" w:hAnsi="Cambria" w:cstheme="minorBidi"/>
-          <w:b/>
-          <w:sz w:val="24"/>
-          <w:szCs w:val="24"/>
-          <w:lang w:val="en-US" w:eastAsia="en-US"/>
-        </w:rPr>
-      </w:pPr>
-    </w:p>
-    <w:p>
-      <w:pPr>
-        <w:pStyle w:val="pa1"/>
-        <w:tabs>
-          <w:tab w:val="clear" w:pos="720"/>
-        </w:tabs>
-        <w:rPr>
-          <w:rFonts w:ascii="Cambria" w:eastAsiaTheme="minorEastAsia" w:hAnsi="Cambria" w:cstheme="minorBidi"/>
-          <w:b/>
-          <w:sz w:val="24"/>
-          <w:szCs w:val="24"/>
-          <w:lang w:val="en-US" w:eastAsia="en-US"/>
-        </w:rPr>
-      </w:pPr>
-    </w:p>
-    <w:p>
-      <w:pPr>
-        <w:pStyle w:val="pa1"/>
-        <w:tabs>
-          <w:tab w:val="clear" w:pos="720"/>
-        </w:tabs>
-        <w:rPr>
-          <w:rFonts w:ascii="Cambria" w:eastAsiaTheme="minorEastAsia" w:hAnsi="Cambria" w:cstheme="minorBidi"/>
-          <w:b/>
-          <w:sz w:val="24"/>
-          <w:szCs w:val="24"/>
-          <w:lang w:val="en-US" w:eastAsia="en-US"/>
-        </w:rPr>
-      </w:pPr>
-    </w:p>
-    <w:p>
-      <w:pPr>
-        <w:pStyle w:val="pa1"/>
-        <w:tabs>
-          <w:tab w:val="clear" w:pos="720"/>
-        </w:tabs>
-        <w:rPr>
-          <w:rFonts w:ascii="Cambria" w:eastAsiaTheme="minorEastAsia" w:hAnsi="Cambria" w:cstheme="minorBidi"/>
-          <w:b/>
-          <w:sz w:val="24"/>
-          <w:szCs w:val="24"/>
-          <w:lang w:val="en-US" w:eastAsia="en-US"/>
-        </w:rPr>
-      </w:pPr>
-    </w:p>
-    <w:p>
-      <w:pPr>
-        <w:pStyle w:val="pa1"/>
-        <w:tabs>
-          <w:tab w:val="clear" w:pos="720"/>
-        </w:tabs>
-        <w:rPr>
-          <w:rFonts w:ascii="Cambria" w:eastAsiaTheme="minorEastAsia" w:hAnsi="Cambria" w:cstheme="minorBidi"/>
-          <w:b/>
-          <w:sz w:val="24"/>
-          <w:szCs w:val="24"/>
-          <w:lang w:val="en-US" w:eastAsia="en-US"/>
-        </w:rPr>
-      </w:pPr>
-    </w:p>
-    <w:p>
-      <w:pPr>
-        <w:pStyle w:val="pa1"/>
-        <w:tabs>
-          <w:tab w:val="clear" w:pos="720"/>
-        </w:tabs>
-        <w:rPr>
-          <w:rFonts w:ascii="Cambria" w:eastAsiaTheme="minorEastAsia" w:hAnsi="Cambria" w:cstheme="minorBidi"/>
-          <w:b/>
-          <w:sz w:val="24"/>
-          <w:szCs w:val="24"/>
-          <w:lang w:val="en-US" w:eastAsia="en-US"/>
-        </w:rPr>
-      </w:pPr>
-      <w:r>
-        <w:rPr>
-          <w:rFonts w:ascii="Cambria" w:eastAsiaTheme="minorEastAsia" w:hAnsi="Cambria" w:cstheme="minorBidi"/>
-          <w:b/>
-          <w:sz w:val="24"/>
-          <w:szCs w:val="24"/>
-          <w:lang w:val="en-US" w:eastAsia="en-US"/>
-        </w:rPr>
-        <w:lastRenderedPageBreak/>
-        <w:t>Lần đăng nhập thứ 1</w:t>
-      </w:r>
-    </w:p>
-    <w:p>
-      <w:pPr>
-        <w:pStyle w:val="pa1"/>
-        <w:tabs>
-          <w:tab w:val="clear" w:pos="720"/>
-        </w:tabs>
-        <w:rPr>
-          <w:rFonts w:ascii="Cambria" w:eastAsiaTheme="minorEastAsia" w:hAnsi="Cambria" w:cstheme="minorBidi"/>
-          <w:sz w:val="24"/>
-          <w:szCs w:val="24"/>
-          <w:lang w:val="en-US" w:eastAsia="en-US"/>
-        </w:rPr>
-      </w:pPr>
-      <w:r>
-        <w:rPr>
-          <w:rFonts w:ascii="Cambria" w:eastAsiaTheme="minorEastAsia" w:hAnsi="Cambria" w:cstheme="minorBidi"/>
-          <w:sz w:val="24"/>
-          <w:szCs w:val="24"/>
-          <w:lang w:val="en-US" w:eastAsia="en-US"/>
-        </w:rPr>
-        <w:t>Màn hình hiển thị</w:t>
-      </w:r>
-    </w:p>
-    <w:p>
-      <w:pPr>
-        <w:pStyle w:val="pa1"/>
-        <w:keepNext/>
-        <w:tabs>
-          <w:tab w:val="clear" w:pos="720"/>
-        </w:tabs>
-        <w:jc w:val="center"/>
-      </w:pPr>
-      <w:r>
-        <w:rPr>
-          <w:noProof/>
-          <w:lang w:val="en-US" w:eastAsia="en-US"/>
-        </w:rPr>
         <w:drawing>
-          <wp:inline distT="0" distB="0" distL="0" distR="0" wp14:anchorId="7BF61248" wp14:editId="0BC59B38">
-            <wp:extent cx="2804403" cy="2430991"/>
-            <wp:effectExtent l="0" t="0" r="0" b="7620"/>
-            <wp:docPr id="3" name="Picture 3"/>
+          <wp:inline distT="0" distB="0" distL="0" distR="0" wp14:anchorId="6270DE83" wp14:editId="1F152939">
+            <wp:extent cx="4500438" cy="1813947"/>
+            <wp:effectExtent l="0" t="0" r="0" b="0"/>
+            <wp:docPr id="7" name="Picture 7" descr="C:\Users\ANPHA\Pictures\Capture.PNG"/>
             <wp:cNvGraphicFramePr>
               <a:graphicFrameLocks xmlns:a="http://schemas.openxmlformats.org/drawingml/2006/main" noChangeAspect="1"/>
             </wp:cNvGraphicFramePr>
@@ -2218,11 +2978,118 @@
               <a:graphicData uri="http://schemas.openxmlformats.org/drawingml/2006/picture">
                 <pic:pic xmlns:pic="http://schemas.openxmlformats.org/drawingml/2006/picture">
                   <pic:nvPicPr>
-                    <pic:cNvPr id="1" name=""/>
+                    <pic:cNvPr id="0" name="Picture 2" descr="C:\Users\ANPHA\Pictures\Capture.PNG"/>
+                    <pic:cNvPicPr>
+                      <a:picLocks noChangeAspect="1" noChangeArrowheads="1"/>
+                    </pic:cNvPicPr>
+                  </pic:nvPicPr>
+                  <pic:blipFill>
+                    <a:blip r:embed="rId14">
+                      <a:extLst>
+                        <a:ext uri="{28A0092B-C50C-407E-A947-70E740481C1C}">
+                          <a14:useLocalDpi xmlns:a14="http://schemas.microsoft.com/office/drawing/2010/main" val="0"/>
+                        </a:ext>
+                      </a:extLst>
+                    </a:blip>
+                    <a:srcRect/>
+                    <a:stretch>
+                      <a:fillRect/>
+                    </a:stretch>
+                  </pic:blipFill>
+                  <pic:spPr bwMode="auto">
+                    <a:xfrm>
+                      <a:off x="0" y="0"/>
+                      <a:ext cx="4501739" cy="1814471"/>
+                    </a:xfrm>
+                    <a:prstGeom prst="rect">
+                      <a:avLst/>
+                    </a:prstGeom>
+                    <a:noFill/>
+                    <a:ln>
+                      <a:noFill/>
+                    </a:ln>
+                  </pic:spPr>
+                </pic:pic>
+              </a:graphicData>
+            </a:graphic>
+          </wp:inline>
+        </w:drawing>
+      </w:r>
+    </w:p>
+    <w:p>
+      <w:pPr>
+        <w:pStyle w:val="Caption"/>
+        <w:jc w:val="center"/>
+        <w:rPr>
+          <w:sz w:val="24"/>
+          <w:szCs w:val="24"/>
+        </w:rPr>
+      </w:pPr>
+      <w:r>
+        <w:rPr>
+          <w:rFonts w:ascii="Cambria" w:hAnsi="Cambria"/>
+          <w:b/>
+        </w:rPr>
+        <w:t xml:space="preserve"> </w:t>
+      </w:r>
+      <w:r>
+        <w:rPr>
+          <w:noProof/>
+        </w:rPr>
+        <w:t xml:space="preserve"> </w:t>
+      </w:r>
+      <w:r>
+        <w:rPr>
+          <w:sz w:val="24"/>
+          <w:szCs w:val="24"/>
+        </w:rPr>
+        <w:t xml:space="preserve">Hình 2 </w:t>
+      </w:r>
+    </w:p>
+    <w:p>
+      <w:pPr>
+        <w:spacing w:line="276" w:lineRule="auto"/>
+        <w:ind w:left="284"/>
+        <w:jc w:val="both"/>
+        <w:rPr>
+          <w:rFonts w:ascii="Cambria" w:hAnsi="Cambria"/>
+          <w:i/>
+        </w:rPr>
+      </w:pPr>
+      <w:r>
+        <w:rPr>
+          <w:rFonts w:ascii="Cambria" w:hAnsi="Cambria"/>
+          <w:b/>
+        </w:rPr>
+        <w:t>Bước 2: Đăng nhập vào hệ thống</w:t>
+      </w:r>
+    </w:p>
+    <w:p/>
+    <w:p>
+      <w:pPr>
+        <w:jc w:val="center"/>
+      </w:pPr>
+      <w:r>
+        <w:rPr>
+          <w:noProof/>
+        </w:rPr>
+        <w:drawing>
+          <wp:inline distT="0" distB="0" distL="0" distR="0" wp14:anchorId="09DB3D30" wp14:editId="3AC706DF">
+            <wp:extent cx="5249244" cy="2321781"/>
+            <wp:effectExtent l="0" t="0" r="8890" b="2540"/>
+            <wp:docPr id="8" name="Picture 8"/>
+            <wp:cNvGraphicFramePr>
+              <a:graphicFrameLocks xmlns:a="http://schemas.openxmlformats.org/drawingml/2006/main" noChangeAspect="1"/>
+            </wp:cNvGraphicFramePr>
+            <a:graphic xmlns:a="http://schemas.openxmlformats.org/drawingml/2006/main">
+              <a:graphicData uri="http://schemas.openxmlformats.org/drawingml/2006/picture">
+                <pic:pic xmlns:pic="http://schemas.openxmlformats.org/drawingml/2006/picture">
+                  <pic:nvPicPr>
+                    <pic:cNvPr id="0" name=""/>
                     <pic:cNvPicPr/>
                   </pic:nvPicPr>
                   <pic:blipFill>
-                    <a:blip r:embed="rId13"/>
+                    <a:blip r:embed="rId15"/>
                     <a:stretch>
                       <a:fillRect/>
                     </a:stretch>
@@ -2230,7 +3097,7 @@
                   <pic:spPr>
                     <a:xfrm>
                       <a:off x="0" y="0"/>
-                      <a:ext cx="2804403" cy="2430991"/>
+                      <a:ext cx="5245736" cy="2320229"/>
                     </a:xfrm>
                     <a:prstGeom prst="rect">
                       <a:avLst/>
@@ -2248,121 +3115,23 @@
         <w:pStyle w:val="Caption"/>
         <w:jc w:val="center"/>
         <w:rPr>
-          <w:rFonts w:ascii="Cambria" w:hAnsi="Cambria"/>
           <w:sz w:val="24"/>
           <w:szCs w:val="24"/>
         </w:rPr>
       </w:pPr>
       <w:r>
-        <w:t xml:space="preserve">Hình </w:t>
-      </w:r>
-      <w:fldSimple w:instr=" SEQ Hình \* ARABIC ">
-        <w:r>
-          <w:rPr>
-            <w:noProof/>
-          </w:rPr>
-          <w:t>1</w:t>
-        </w:r>
-      </w:fldSimple>
-      <w:r>
-        <w:t xml:space="preserve"> - Màn hình đăng nhập lần thứ 1</w:t>
-      </w:r>
-    </w:p>
-    <w:p>
-      <w:pPr>
-        <w:pStyle w:val="pa1"/>
-        <w:tabs>
-          <w:tab w:val="clear" w:pos="720"/>
-        </w:tabs>
-        <w:rPr>
-          <w:rFonts w:ascii="Cambria" w:eastAsiaTheme="minorEastAsia" w:hAnsi="Cambria" w:cstheme="minorBidi"/>
+        <w:rPr>
           <w:sz w:val="24"/>
           <w:szCs w:val="24"/>
-          <w:lang w:val="en-US" w:eastAsia="en-US"/>
-        </w:rPr>
-      </w:pPr>
-      <w:r>
-        <w:rPr>
-          <w:rFonts w:ascii="Cambria" w:eastAsiaTheme="minorEastAsia" w:hAnsi="Cambria" w:cstheme="minorBidi"/>
-          <w:b/>
+        </w:rPr>
+        <w:t xml:space="preserve">Hình </w:t>
+      </w:r>
+      <w:r>
+        <w:rPr>
           <w:sz w:val="24"/>
           <w:szCs w:val="24"/>
-          <w:lang w:val="en-US" w:eastAsia="en-US"/>
-        </w:rPr>
-        <w:t>User Name:</w:t>
-      </w:r>
-      <w:r>
-        <w:rPr>
-          <w:rFonts w:ascii="Cambria" w:eastAsiaTheme="minorEastAsia" w:hAnsi="Cambria" w:cstheme="minorBidi"/>
-          <w:b/>
-          <w:sz w:val="24"/>
-          <w:szCs w:val="24"/>
-          <w:lang w:val="en-US" w:eastAsia="en-US"/>
-        </w:rPr>
-        <w:tab/>
-      </w:r>
-      <w:r>
-        <w:rPr>
-          <w:rFonts w:ascii="Cambria" w:eastAsiaTheme="minorEastAsia" w:hAnsi="Cambria" w:cstheme="minorBidi"/>
-          <w:sz w:val="24"/>
-          <w:szCs w:val="24"/>
-          <w:lang w:val="en-US" w:eastAsia="en-US"/>
-        </w:rPr>
-        <w:t>hvct</w:t>
-      </w:r>
-    </w:p>
-    <w:p>
-      <w:pPr>
-        <w:pStyle w:val="pa1"/>
-        <w:tabs>
-          <w:tab w:val="clear" w:pos="720"/>
-        </w:tabs>
-        <w:rPr>
-          <w:rFonts w:ascii="Cambria" w:eastAsiaTheme="minorEastAsia" w:hAnsi="Cambria" w:cstheme="minorBidi"/>
-          <w:sz w:val="24"/>
-          <w:szCs w:val="24"/>
-          <w:lang w:val="en-US" w:eastAsia="en-US"/>
-        </w:rPr>
-      </w:pPr>
-      <w:r>
-        <w:rPr>
-          <w:rFonts w:ascii="Cambria" w:eastAsiaTheme="minorEastAsia" w:hAnsi="Cambria" w:cstheme="minorBidi"/>
-          <w:b/>
-          <w:sz w:val="24"/>
-          <w:szCs w:val="24"/>
-          <w:lang w:val="en-US" w:eastAsia="en-US"/>
-        </w:rPr>
-        <w:t>Password:</w:t>
-      </w:r>
-      <w:r>
-        <w:rPr>
-          <w:rFonts w:ascii="Cambria" w:eastAsiaTheme="minorEastAsia" w:hAnsi="Cambria" w:cstheme="minorBidi"/>
-          <w:b/>
-          <w:sz w:val="24"/>
-          <w:szCs w:val="24"/>
-          <w:lang w:val="en-US" w:eastAsia="en-US"/>
-        </w:rPr>
-        <w:tab/>
-        <w:t xml:space="preserve"> </w:t>
-      </w:r>
-      <w:r>
-        <w:rPr>
-          <w:rFonts w:ascii="Cambria" w:eastAsiaTheme="minorEastAsia" w:hAnsi="Cambria" w:cstheme="minorBidi"/>
-          <w:b/>
-          <w:sz w:val="24"/>
-          <w:szCs w:val="24"/>
-          <w:lang w:val="en-US" w:eastAsia="en-US"/>
-        </w:rPr>
-        <w:tab/>
-      </w:r>
-      <w:r>
-        <w:rPr>
-          <w:rFonts w:ascii="Cambria" w:eastAsiaTheme="minorEastAsia" w:hAnsi="Cambria" w:cstheme="minorBidi"/>
-          <w:sz w:val="24"/>
-          <w:szCs w:val="24"/>
-          <w:lang w:val="en-US" w:eastAsia="en-US"/>
-        </w:rPr>
-        <w:t>hvct</w:t>
+        </w:rPr>
+        <w:t>3</w:t>
       </w:r>
     </w:p>
     <w:p>
@@ -2372,88 +3141,17 @@
         <w:jc w:val="both"/>
         <w:rPr>
           <w:rFonts w:ascii="Cambria" w:hAnsi="Cambria"/>
-          <w:i/>
-        </w:rPr>
-      </w:pPr>
-    </w:p>
-    <w:tbl>
-      <w:tblPr>
-        <w:tblStyle w:val="TableGrid"/>
-        <w:tblW w:w="9355" w:type="dxa"/>
-        <w:tblInd w:w="454" w:type="dxa"/>
-        <w:tblBorders>
-          <w:top w:val="none" w:sz="0" w:space="0" w:color="auto"/>
-          <w:left w:val="single" w:sz="24" w:space="0" w:color="BFBFBF" w:themeColor="background1" w:themeShade="BF"/>
-          <w:bottom w:val="none" w:sz="0" w:space="0" w:color="auto"/>
-          <w:right w:val="none" w:sz="0" w:space="0" w:color="auto"/>
-          <w:insideH w:val="none" w:sz="0" w:space="0" w:color="auto"/>
-          <w:insideV w:val="none" w:sz="0" w:space="0" w:color="auto"/>
-        </w:tblBorders>
-        <w:tblCellMar>
-          <w:left w:w="170" w:type="dxa"/>
-          <w:right w:w="170" w:type="dxa"/>
-        </w:tblCellMar>
-        <w:tblLook w:val="04A0" w:firstRow="1" w:lastRow="0" w:firstColumn="1" w:lastColumn="0" w:noHBand="0" w:noVBand="1"/>
-      </w:tblPr>
-      <w:tblGrid>
-        <w:gridCol w:w="9355"/>
-      </w:tblGrid>
-      <w:tr>
-        <w:tc>
-          <w:tcPr>
-            <w:tcW w:w="9355" w:type="dxa"/>
-            <w:tcBorders>
-              <w:left w:val="single" w:sz="18" w:space="0" w:color="BFBFBF" w:themeColor="background1" w:themeShade="BF"/>
-            </w:tcBorders>
-          </w:tcPr>
-          <w:p>
-            <w:pPr>
-              <w:rPr>
-                <w:rFonts w:ascii="Cambria" w:hAnsi="Cambria"/>
-                <w:i/>
-                <w:color w:val="7F7F7F" w:themeColor="text1" w:themeTint="80"/>
-              </w:rPr>
-            </w:pPr>
-            <w:r>
-              <w:rPr>
-                <w:rFonts w:ascii="Cambria" w:hAnsi="Cambria"/>
-                <w:b/>
-                <w:i/>
-              </w:rPr>
-              <w:t>Chú ý:</w:t>
-            </w:r>
-            <w:r>
-              <w:rPr>
-                <w:rFonts w:ascii="Cambria" w:hAnsi="Cambria"/>
-                <w:i/>
-              </w:rPr>
-              <w:t xml:space="preserve"> </w:t>
-            </w:r>
-            <w:r>
-              <w:rPr>
-                <w:rFonts w:ascii="Cambria" w:hAnsi="Cambria"/>
-                <w:i/>
-              </w:rPr>
-              <w:t>lần đăng nhập này sẽ yêu cầu trong lần đầu tiên tại máy đang truy cập hoặc lịch sử truy cập tại máy truy cập bị thay đổi.</w:t>
-            </w:r>
-            <w:r>
-              <w:rPr>
-                <w:rFonts w:ascii="Cambria" w:hAnsi="Cambria"/>
-                <w:i/>
-              </w:rPr>
-              <w:t xml:space="preserve"> </w:t>
-            </w:r>
-            <w:r>
-              <w:rPr>
-                <w:rFonts w:ascii="Cambria" w:hAnsi="Cambria"/>
-                <w:i/>
-              </w:rPr>
-              <w:t>Ngược lại, lần đăng nhập này sẽ được bỏ qua.</w:t>
-            </w:r>
-          </w:p>
-        </w:tc>
-      </w:tr>
-    </w:tbl>
+          <w:b/>
+        </w:rPr>
+      </w:pPr>
+      <w:r>
+        <w:rPr>
+          <w:rFonts w:ascii="Cambria" w:hAnsi="Cambria"/>
+          <w:b/>
+        </w:rPr>
+        <w:t>Bước 3: Nhập thông tin cần bổ sung hoặc thay đổi mật khẩu</w:t>
+      </w:r>
+    </w:p>
     <w:p>
       <w:pPr>
         <w:spacing w:line="276" w:lineRule="auto"/>
@@ -2461,70 +3159,29 @@
         <w:jc w:val="both"/>
         <w:rPr>
           <w:rFonts w:ascii="Cambria" w:hAnsi="Cambria"/>
-          <w:i/>
-        </w:rPr>
-      </w:pPr>
-    </w:p>
-    <w:p>
-      <w:pPr>
-        <w:spacing w:line="276" w:lineRule="auto"/>
-        <w:ind w:left="284"/>
-        <w:jc w:val="both"/>
-        <w:rPr>
-          <w:rFonts w:ascii="Cambria" w:hAnsi="Cambria"/>
-        </w:rPr>
-      </w:pPr>
-    </w:p>
-    <w:p>
-      <w:pPr>
-        <w:spacing w:line="276" w:lineRule="auto"/>
-        <w:ind w:left="284"/>
-        <w:jc w:val="both"/>
-        <w:rPr>
-          <w:rFonts w:ascii="Cambria" w:hAnsi="Cambria"/>
-          <w:b/>
-        </w:rPr>
-      </w:pPr>
-      <w:r>
-        <w:rPr>
-          <w:rFonts w:ascii="Cambria" w:hAnsi="Cambria"/>
-          <w:b/>
-        </w:rPr>
-        <w:t>Lần đăng nhập thứ 2</w:t>
-      </w:r>
-    </w:p>
-    <w:p>
-      <w:pPr>
-        <w:spacing w:line="276" w:lineRule="auto"/>
-        <w:ind w:left="284"/>
-        <w:jc w:val="both"/>
-        <w:rPr>
-          <w:rFonts w:ascii="Cambria" w:hAnsi="Cambria"/>
-        </w:rPr>
-      </w:pPr>
-      <w:r>
-        <w:rPr>
-          <w:rFonts w:ascii="Cambria" w:hAnsi="Cambria"/>
-        </w:rPr>
-        <w:t>Màn hình hiển thị</w:t>
-      </w:r>
-    </w:p>
-    <w:p>
-      <w:pPr>
-        <w:keepNext/>
+          <w:b/>
+        </w:rPr>
+      </w:pPr>
+    </w:p>
+    <w:p>
+      <w:pPr>
         <w:spacing w:line="276" w:lineRule="auto"/>
         <w:ind w:left="284"/>
         <w:jc w:val="center"/>
+        <w:rPr>
+          <w:rFonts w:ascii="Cambria" w:hAnsi="Cambria"/>
+          <w:i/>
+        </w:rPr>
       </w:pPr>
       <w:r>
         <w:rPr>
           <w:noProof/>
         </w:rPr>
         <w:drawing>
-          <wp:inline distT="0" distB="0" distL="0" distR="0" wp14:anchorId="0BD5B941" wp14:editId="2130B8D3">
-            <wp:extent cx="3070860" cy="1843486"/>
-            <wp:effectExtent l="0" t="0" r="0" b="4445"/>
-            <wp:docPr id="4" name="Picture 4"/>
+          <wp:inline distT="0" distB="0" distL="0" distR="0" wp14:anchorId="005F67D7" wp14:editId="671F59E0">
+            <wp:extent cx="5372772" cy="2258171"/>
+            <wp:effectExtent l="0" t="0" r="0" b="8890"/>
+            <wp:docPr id="9" name="Picture 9"/>
             <wp:cNvGraphicFramePr>
               <a:graphicFrameLocks xmlns:a="http://schemas.openxmlformats.org/drawingml/2006/main" noChangeAspect="1"/>
             </wp:cNvGraphicFramePr>
@@ -2532,11 +3189,11 @@
               <a:graphicData uri="http://schemas.openxmlformats.org/drawingml/2006/picture">
                 <pic:pic xmlns:pic="http://schemas.openxmlformats.org/drawingml/2006/picture">
                   <pic:nvPicPr>
-                    <pic:cNvPr id="1" name=""/>
+                    <pic:cNvPr id="0" name=""/>
                     <pic:cNvPicPr/>
                   </pic:nvPicPr>
                   <pic:blipFill>
-                    <a:blip r:embed="rId14"/>
+                    <a:blip r:embed="rId16"/>
                     <a:stretch>
                       <a:fillRect/>
                     </a:stretch>
@@ -2544,7 +3201,7 @@
                   <pic:spPr>
                     <a:xfrm>
                       <a:off x="0" y="0"/>
-                      <a:ext cx="3077017" cy="1847182"/>
+                      <a:ext cx="5375741" cy="2259419"/>
                     </a:xfrm>
                     <a:prstGeom prst="rect">
                       <a:avLst/>
@@ -2561,133 +3218,1405 @@
       <w:pPr>
         <w:pStyle w:val="Caption"/>
         <w:jc w:val="center"/>
-      </w:pPr>
-      <w:r>
+        <w:rPr>
+          <w:sz w:val="24"/>
+          <w:szCs w:val="24"/>
+        </w:rPr>
+      </w:pPr>
+      <w:r>
+        <w:rPr>
+          <w:sz w:val="24"/>
+          <w:szCs w:val="24"/>
+        </w:rPr>
         <w:t xml:space="preserve">Hình </w:t>
       </w:r>
-      <w:fldSimple w:instr=" SEQ Hình \* ARABIC ">
-        <w:r>
-          <w:rPr>
-            <w:noProof/>
-          </w:rPr>
-          <w:t>2</w:t>
-        </w:r>
-      </w:fldSimple>
-      <w:r>
-        <w:t xml:space="preserve"> - Màn hình đăng nhập lần thứ 2</w:t>
-      </w:r>
-    </w:p>
-    <w:p/>
-    <w:p>
-      <w:pPr>
-        <w:spacing w:after="240"/>
-      </w:pPr>
-      <w:r>
-        <w:t>Trong lần đăng nhập này, người dùng phải sử dụng tài khoản cá nhân được cấp bởi Phòng Kế Toán Tài Vụ (danh sách đã gửi trong file excel).</w:t>
-      </w:r>
-    </w:p>
-    <w:p/>
+      <w:r>
+        <w:rPr>
+          <w:sz w:val="24"/>
+          <w:szCs w:val="24"/>
+        </w:rPr>
+        <w:t>4</w:t>
+      </w:r>
+    </w:p>
     <w:tbl>
       <w:tblPr>
         <w:tblStyle w:val="TableGrid"/>
-        <w:tblW w:w="9355" w:type="dxa"/>
-        <w:tblInd w:w="260" w:type="dxa"/>
+        <w:tblW w:w="9848" w:type="dxa"/>
         <w:tblBorders>
           <w:top w:val="none" w:sz="0" w:space="0" w:color="auto"/>
-          <w:left w:val="single" w:sz="24" w:space="0" w:color="BFBFBF" w:themeColor="background1" w:themeShade="BF"/>
+          <w:left w:val="none" w:sz="0" w:space="0" w:color="auto"/>
+          <w:bottom w:val="single" w:sz="18" w:space="0" w:color="003B7A"/>
+          <w:right w:val="none" w:sz="0" w:space="0" w:color="auto"/>
+          <w:insideH w:val="none" w:sz="0" w:space="0" w:color="auto"/>
+          <w:insideV w:val="none" w:sz="0" w:space="0" w:color="auto"/>
+        </w:tblBorders>
+        <w:tblLayout w:type="fixed"/>
+        <w:tblCellMar>
+          <w:top w:w="113" w:type="dxa"/>
+          <w:left w:w="0" w:type="dxa"/>
+          <w:bottom w:w="57" w:type="dxa"/>
+          <w:right w:w="0" w:type="dxa"/>
+        </w:tblCellMar>
+        <w:tblLook w:val="04A0" w:firstRow="1" w:lastRow="0" w:firstColumn="1" w:lastColumn="0" w:noHBand="0" w:noVBand="1"/>
+      </w:tblPr>
+      <w:tblGrid>
+        <w:gridCol w:w="9848"/>
+      </w:tblGrid>
+      <w:tr>
+        <w:tc>
+          <w:tcPr>
+            <w:tcW w:w="9848" w:type="dxa"/>
+            <w:shd w:val="clear" w:color="auto" w:fill="auto"/>
+          </w:tcPr>
+          <w:p>
+            <w:pPr>
+              <w:spacing w:line="276" w:lineRule="auto"/>
+              <w:rPr>
+                <w:rFonts w:ascii="Cambria" w:hAnsi="Cambria"/>
+                <w:b/>
+                <w:color w:val="003B7A"/>
+                <w:sz w:val="26"/>
+                <w:szCs w:val="26"/>
+                <w:lang w:val="vi-VN"/>
+              </w:rPr>
+            </w:pPr>
+            <w:r>
+              <w:rPr>
+                <w:rFonts w:ascii="Cambria" w:hAnsi="Cambria"/>
+                <w:color w:val="003B7A"/>
+                <w:sz w:val="26"/>
+                <w:szCs w:val="26"/>
+              </w:rPr>
+              <w:lastRenderedPageBreak/>
+              <w:t xml:space="preserve">4 </w:t>
+            </w:r>
+            <w:r>
+              <w:rPr>
+                <w:rFonts w:ascii="Cambria" w:hAnsi="Cambria"/>
+                <w:color w:val="003B7A"/>
+                <w:sz w:val="30"/>
+                <w:szCs w:val="32"/>
+              </w:rPr>
+              <w:t>|</w:t>
+            </w:r>
+            <w:r>
+              <w:rPr>
+                <w:rFonts w:ascii="Cambria" w:hAnsi="Cambria"/>
+                <w:b/>
+                <w:color w:val="003B7A"/>
+                <w:sz w:val="30"/>
+                <w:szCs w:val="32"/>
+              </w:rPr>
+              <w:t xml:space="preserve"> </w:t>
+            </w:r>
+            <w:r>
+              <w:rPr>
+                <w:rFonts w:ascii="Cambria" w:hAnsi="Cambria"/>
+                <w:b/>
+                <w:color w:val="003B7A"/>
+                <w:sz w:val="30"/>
+                <w:szCs w:val="32"/>
+              </w:rPr>
+              <w:t>NHẬP HỒ SƠ HỌC SINH</w:t>
+            </w:r>
+          </w:p>
+        </w:tc>
+      </w:tr>
+    </w:tbl>
+    <w:p>
+      <w:pPr>
+        <w:spacing w:line="276" w:lineRule="auto"/>
+        <w:rPr>
+          <w:rFonts w:ascii="Cambria" w:hAnsi="Cambria"/>
+          <w:i/>
+        </w:rPr>
+      </w:pPr>
+    </w:p>
+    <w:tbl>
+      <w:tblPr>
+        <w:tblStyle w:val="TableGrid"/>
+        <w:tblW w:w="9848" w:type="dxa"/>
+        <w:tblInd w:w="392" w:type="dxa"/>
+        <w:tblBorders>
+          <w:top w:val="none" w:sz="0" w:space="0" w:color="auto"/>
           <w:bottom w:val="none" w:sz="0" w:space="0" w:color="auto"/>
           <w:right w:val="none" w:sz="0" w:space="0" w:color="auto"/>
           <w:insideH w:val="none" w:sz="0" w:space="0" w:color="auto"/>
           <w:insideV w:val="none" w:sz="0" w:space="0" w:color="auto"/>
         </w:tblBorders>
-        <w:tblCellMar>
-          <w:left w:w="170" w:type="dxa"/>
-          <w:right w:w="170" w:type="dxa"/>
-        </w:tblCellMar>
         <w:tblLook w:val="04A0" w:firstRow="1" w:lastRow="0" w:firstColumn="1" w:lastColumn="0" w:noHBand="0" w:noVBand="1"/>
       </w:tblPr>
       <w:tblGrid>
-        <w:gridCol w:w="9355"/>
+        <w:gridCol w:w="9848"/>
       </w:tblGrid>
       <w:tr>
         <w:tc>
           <w:tcPr>
-            <w:tcW w:w="9355" w:type="dxa"/>
-            <w:tcBorders>
-              <w:left w:val="single" w:sz="18" w:space="0" w:color="BFBFBF" w:themeColor="background1" w:themeShade="BF"/>
-            </w:tcBorders>
+            <w:tcW w:w="9848" w:type="dxa"/>
           </w:tcPr>
           <w:p>
             <w:pPr>
               <w:rPr>
-                <w:b/>
+                <w:rFonts w:ascii="Cambria" w:hAnsi="Cambria"/>
+                <w:i/>
               </w:rPr>
             </w:pPr>
             <w:r>
               <w:rPr>
+                <w:rFonts w:ascii="Cambria" w:hAnsi="Cambria"/>
                 <w:b/>
+                <w:i/>
               </w:rPr>
               <w:t>Chú ý:</w:t>
             </w:r>
             <w:r>
               <w:rPr>
-                <w:b/>
+                <w:rFonts w:ascii="Cambria" w:hAnsi="Cambria"/>
+                <w:i/>
               </w:rPr>
               <w:t xml:space="preserve"> </w:t>
             </w:r>
-          </w:p>
-          <w:p>
             <w:r>
               <w:rPr>
-                <w:b/>
-              </w:rPr>
-              <w:t xml:space="preserve">+ </w:t>
+                <w:rFonts w:ascii="Cambria" w:hAnsi="Cambria"/>
+                <w:i/>
+              </w:rPr>
+              <w:t>Mẫu nhập Excel danh sách học sinh, các đơn vị sử dụng đúng mẫu đã chuyển giao cho cac đơn vị</w:t>
             </w:r>
             <w:r>
               <w:rPr>
-                <w:b/>
-              </w:rPr>
-              <w:t xml:space="preserve">Ban </w:t>
+                <w:rFonts w:ascii="Cambria" w:hAnsi="Cambria"/>
+                <w:i/>
+              </w:rPr>
+              <w:t>.</w:t>
             </w:r>
             <w:r>
               <w:rPr>
-                <w:b/>
-              </w:rPr>
-              <w:t xml:space="preserve">quản trị: </w:t>
-            </w:r>
-            <w:r>
-              <w:t>cần cập nhật mật khẩu định kỳ, nhằm đảm bảo tính bảo mật của hệ thống.</w:t>
+                <w:rFonts w:ascii="Cambria" w:hAnsi="Cambria"/>
+                <w:i/>
+              </w:rPr>
+              <w:t xml:space="preserve"> Tuy nhiên để nhập được danh sách này vào hệ thống các đơn vị chú ý vị trí lưu dữ liệu trrong Excel, nhập dữ liệu từ vị trí hàng (Row) đến vị trí hàng.</w:t>
             </w:r>
           </w:p>
           <w:p>
             <w:pPr>
               <w:rPr>
                 <w:rFonts w:ascii="Cambria" w:hAnsi="Cambria"/>
+                <w:b/>
                 <w:i/>
-                <w:color w:val="7F7F7F" w:themeColor="text1" w:themeTint="80"/>
               </w:rPr>
             </w:pPr>
-            <w:r>
-              <w:rPr>
-                <w:b/>
-              </w:rPr>
-              <w:t xml:space="preserve">+ Cán bộ Công nhân viên: </w:t>
-            </w:r>
-            <w:r>
-              <w:t>cần cập nhật mật khẩu ngay khi nhận được tài khoản nhằm đảm bảo tính riêng tư về thu nhập của cá nhân.</w:t>
-            </w:r>
           </w:p>
         </w:tc>
       </w:tr>
     </w:tbl>
     <w:p>
-      <w:bookmarkStart w:id="0" w:name="_GoBack"/>
-      <w:bookmarkEnd w:id="0"/>
-    </w:p>
+      <w:pPr>
+        <w:rPr>
+          <w:rFonts w:ascii="Cambria" w:hAnsi="Cambria"/>
+          <w:b/>
+          <w:i/>
+        </w:rPr>
+      </w:pPr>
+    </w:p>
+    <w:p>
+      <w:pPr>
+        <w:rPr>
+          <w:rFonts w:ascii="Cambria" w:hAnsi="Cambria"/>
+          <w:i/>
+        </w:rPr>
+      </w:pPr>
+      <w:r>
+        <w:rPr>
+          <w:rFonts w:ascii="Cambria" w:hAnsi="Cambria"/>
+          <w:b/>
+        </w:rPr>
+        <w:t xml:space="preserve">1. </w:t>
+      </w:r>
+      <w:r>
+        <w:rPr>
+          <w:rFonts w:ascii="Cambria" w:hAnsi="Cambria"/>
+          <w:b/>
+        </w:rPr>
+        <w:t xml:space="preserve">Giai đoạn 1:  </w:t>
+      </w:r>
+      <w:r>
+        <w:rPr>
+          <w:rFonts w:ascii="Cambria" w:hAnsi="Cambria"/>
+          <w:i/>
+        </w:rPr>
+        <w:t>Chuẩn bị mẫu nhập, để ý vị trí hàng như sau:</w:t>
+      </w:r>
+    </w:p>
+    <w:p>
+      <w:pPr>
+        <w:rPr>
+          <w:rFonts w:ascii="Cambria" w:hAnsi="Cambria"/>
+          <w:i/>
+        </w:rPr>
+      </w:pPr>
+    </w:p>
+    <w:p>
+      <w:pPr>
+        <w:jc w:val="center"/>
+        <w:rPr>
+          <w:rFonts w:ascii="Cambria" w:hAnsi="Cambria"/>
+          <w:i/>
+        </w:rPr>
+      </w:pPr>
+      <w:r>
+        <w:rPr>
+          <w:noProof/>
+        </w:rPr>
+        <w:drawing>
+          <wp:inline distT="0" distB="0" distL="0" distR="0" wp14:anchorId="38C7DE1D" wp14:editId="66A0CA6F">
+            <wp:extent cx="5397671" cy="3641698"/>
+            <wp:effectExtent l="0" t="0" r="0" b="0"/>
+            <wp:docPr id="13" name="Picture 13"/>
+            <wp:cNvGraphicFramePr>
+              <a:graphicFrameLocks xmlns:a="http://schemas.openxmlformats.org/drawingml/2006/main" noChangeAspect="1"/>
+            </wp:cNvGraphicFramePr>
+            <a:graphic xmlns:a="http://schemas.openxmlformats.org/drawingml/2006/main">
+              <a:graphicData uri="http://schemas.openxmlformats.org/drawingml/2006/picture">
+                <pic:pic xmlns:pic="http://schemas.openxmlformats.org/drawingml/2006/picture">
+                  <pic:nvPicPr>
+                    <pic:cNvPr id="0" name=""/>
+                    <pic:cNvPicPr/>
+                  </pic:nvPicPr>
+                  <pic:blipFill>
+                    <a:blip r:embed="rId17"/>
+                    <a:stretch>
+                      <a:fillRect/>
+                    </a:stretch>
+                  </pic:blipFill>
+                  <pic:spPr>
+                    <a:xfrm>
+                      <a:off x="0" y="0"/>
+                      <a:ext cx="5394064" cy="3639264"/>
+                    </a:xfrm>
+                    <a:prstGeom prst="rect">
+                      <a:avLst/>
+                    </a:prstGeom>
+                  </pic:spPr>
+                </pic:pic>
+              </a:graphicData>
+            </a:graphic>
+          </wp:inline>
+        </w:drawing>
+      </w:r>
+    </w:p>
+    <w:p>
+      <w:pPr>
+        <w:jc w:val="center"/>
+        <w:rPr>
+          <w:rFonts w:ascii="Cambria" w:hAnsi="Cambria"/>
+          <w:i/>
+        </w:rPr>
+      </w:pPr>
+    </w:p>
+    <w:p>
+      <w:pPr>
+        <w:pStyle w:val="Caption"/>
+        <w:jc w:val="center"/>
+        <w:rPr>
+          <w:sz w:val="24"/>
+          <w:szCs w:val="24"/>
+        </w:rPr>
+      </w:pPr>
+      <w:r>
+        <w:rPr>
+          <w:sz w:val="24"/>
+          <w:szCs w:val="24"/>
+        </w:rPr>
+        <w:t xml:space="preserve">Hình </w:t>
+      </w:r>
+      <w:r>
+        <w:rPr>
+          <w:sz w:val="24"/>
+          <w:szCs w:val="24"/>
+        </w:rPr>
+        <w:t>5</w:t>
+      </w:r>
+    </w:p>
+    <w:p>
+      <w:pPr>
+        <w:rPr>
+          <w:rFonts w:ascii="Cambria" w:hAnsi="Cambria"/>
+          <w:b/>
+        </w:rPr>
+      </w:pPr>
+    </w:p>
+    <w:p>
+      <w:pPr>
+        <w:rPr>
+          <w:rFonts w:ascii="Cambria" w:hAnsi="Cambria"/>
+          <w:b/>
+        </w:rPr>
+      </w:pPr>
+      <w:r>
+        <w:rPr>
+          <w:rFonts w:ascii="Cambria" w:hAnsi="Cambria"/>
+          <w:b/>
+        </w:rPr>
+        <w:t xml:space="preserve">2. </w:t>
+      </w:r>
+      <w:r>
+        <w:rPr>
+          <w:rFonts w:ascii="Cambria" w:hAnsi="Cambria"/>
+          <w:b/>
+        </w:rPr>
+        <w:t xml:space="preserve">Giai đoạn 2: </w:t>
+      </w:r>
+      <w:r>
+        <w:rPr>
+          <w:rFonts w:ascii="Cambria" w:hAnsi="Cambria"/>
+        </w:rPr>
+        <w:t>Nhập dữ liệu danh sách học sinh vào hệ thống</w:t>
+      </w:r>
+    </w:p>
+    <w:p>
+      <w:pPr>
+        <w:spacing w:line="276" w:lineRule="auto"/>
+        <w:rPr>
+          <w:rFonts w:ascii="Cambria" w:hAnsi="Cambria"/>
+          <w:i/>
+        </w:rPr>
+      </w:pPr>
+    </w:p>
+    <w:p>
+      <w:pPr>
+        <w:spacing w:line="276" w:lineRule="auto"/>
+        <w:ind w:left="284"/>
+        <w:jc w:val="both"/>
+        <w:rPr>
+          <w:rFonts w:ascii="Cambria" w:hAnsi="Cambria"/>
+          <w:i/>
+        </w:rPr>
+      </w:pPr>
+      <w:r>
+        <w:rPr>
+          <w:rFonts w:ascii="Cambria" w:hAnsi="Cambria"/>
+          <w:b/>
+        </w:rPr>
+        <w:t xml:space="preserve">Bước 1: </w:t>
+      </w:r>
+      <w:r>
+        <w:rPr>
+          <w:rFonts w:ascii="Cambria" w:hAnsi="Cambria"/>
+          <w:b/>
+        </w:rPr>
+        <w:t>Chọn menu Nhập danh sách học sinh</w:t>
+      </w:r>
+    </w:p>
+    <w:p>
+      <w:pPr>
+        <w:spacing w:line="276" w:lineRule="auto"/>
+        <w:rPr>
+          <w:rFonts w:ascii="Cambria" w:hAnsi="Cambria"/>
+          <w:i/>
+        </w:rPr>
+      </w:pPr>
+    </w:p>
+    <w:p>
+      <w:pPr>
+        <w:pStyle w:val="pa1"/>
+        <w:tabs>
+          <w:tab w:val="clear" w:pos="720"/>
+        </w:tabs>
+        <w:ind w:firstLine="0"/>
+        <w:jc w:val="center"/>
+        <w:rPr>
+          <w:rFonts w:ascii="Cambria" w:eastAsiaTheme="minorEastAsia" w:hAnsi="Cambria" w:cstheme="minorBidi"/>
+          <w:sz w:val="24"/>
+          <w:szCs w:val="24"/>
+          <w:lang w:val="en-US" w:eastAsia="en-US"/>
+        </w:rPr>
+      </w:pPr>
+      <w:r>
+        <w:rPr>
+          <w:noProof/>
+          <w:lang w:val="en-US" w:eastAsia="en-US"/>
+        </w:rPr>
+        <w:drawing>
+          <wp:inline distT="0" distB="0" distL="0" distR="0" wp14:anchorId="4183049A" wp14:editId="5A546096">
+            <wp:extent cx="5913866" cy="1892411"/>
+            <wp:effectExtent l="0" t="0" r="0" b="0"/>
+            <wp:docPr id="14" name="Picture 14"/>
+            <wp:cNvGraphicFramePr>
+              <a:graphicFrameLocks xmlns:a="http://schemas.openxmlformats.org/drawingml/2006/main" noChangeAspect="1"/>
+            </wp:cNvGraphicFramePr>
+            <a:graphic xmlns:a="http://schemas.openxmlformats.org/drawingml/2006/main">
+              <a:graphicData uri="http://schemas.openxmlformats.org/drawingml/2006/picture">
+                <pic:pic xmlns:pic="http://schemas.openxmlformats.org/drawingml/2006/picture">
+                  <pic:nvPicPr>
+                    <pic:cNvPr id="0" name=""/>
+                    <pic:cNvPicPr/>
+                  </pic:nvPicPr>
+                  <pic:blipFill>
+                    <a:blip r:embed="rId18"/>
+                    <a:stretch>
+                      <a:fillRect/>
+                    </a:stretch>
+                  </pic:blipFill>
+                  <pic:spPr>
+                    <a:xfrm>
+                      <a:off x="0" y="0"/>
+                      <a:ext cx="5943600" cy="1901926"/>
+                    </a:xfrm>
+                    <a:prstGeom prst="rect">
+                      <a:avLst/>
+                    </a:prstGeom>
+                  </pic:spPr>
+                </pic:pic>
+              </a:graphicData>
+            </a:graphic>
+          </wp:inline>
+        </w:drawing>
+      </w:r>
+    </w:p>
+    <w:p>
+      <w:pPr>
+        <w:pStyle w:val="Caption"/>
+        <w:jc w:val="center"/>
+        <w:rPr>
+          <w:sz w:val="24"/>
+          <w:szCs w:val="24"/>
+        </w:rPr>
+      </w:pPr>
+      <w:r>
+        <w:rPr>
+          <w:rFonts w:ascii="Cambria" w:hAnsi="Cambria"/>
+          <w:b/>
+        </w:rPr>
+        <w:t xml:space="preserve"> </w:t>
+      </w:r>
+      <w:r>
+        <w:rPr>
+          <w:noProof/>
+        </w:rPr>
+        <w:t xml:space="preserve"> </w:t>
+      </w:r>
+      <w:r>
+        <w:t xml:space="preserve"> </w:t>
+      </w:r>
+      <w:r>
+        <w:rPr>
+          <w:sz w:val="24"/>
+          <w:szCs w:val="24"/>
+        </w:rPr>
+        <w:t xml:space="preserve">Hình </w:t>
+      </w:r>
+      <w:r>
+        <w:rPr>
+          <w:sz w:val="24"/>
+          <w:szCs w:val="24"/>
+        </w:rPr>
+        <w:t>6</w:t>
+      </w:r>
+    </w:p>
+    <w:p>
+      <w:pPr>
+        <w:spacing w:line="276" w:lineRule="auto"/>
+        <w:jc w:val="both"/>
+        <w:rPr>
+          <w:rFonts w:ascii="Cambria" w:hAnsi="Cambria"/>
+          <w:i/>
+        </w:rPr>
+      </w:pPr>
+      <w:r>
+        <w:rPr>
+          <w:rFonts w:ascii="Cambria" w:hAnsi="Cambria"/>
+          <w:b/>
+        </w:rPr>
+        <w:lastRenderedPageBreak/>
+        <w:t xml:space="preserve">Bước 2: </w:t>
+      </w:r>
+      <w:r>
+        <w:rPr>
+          <w:rFonts w:ascii="Cambria" w:hAnsi="Cambria"/>
+          <w:b/>
+        </w:rPr>
+        <w:t>Chọn thông tin tập tin Excel</w:t>
+      </w:r>
+    </w:p>
+    <w:p/>
+    <w:p>
+      <w:pPr>
+        <w:jc w:val="center"/>
+      </w:pPr>
+      <w:r>
+        <w:rPr>
+          <w:noProof/>
+        </w:rPr>
+        <w:drawing>
+          <wp:inline distT="0" distB="0" distL="0" distR="0" wp14:anchorId="720A2FC2" wp14:editId="0BD71A71">
+            <wp:extent cx="5941737" cy="3077155"/>
+            <wp:effectExtent l="0" t="0" r="1905" b="9525"/>
+            <wp:docPr id="15" name="Picture 15"/>
+            <wp:cNvGraphicFramePr>
+              <a:graphicFrameLocks xmlns:a="http://schemas.openxmlformats.org/drawingml/2006/main" noChangeAspect="1"/>
+            </wp:cNvGraphicFramePr>
+            <a:graphic xmlns:a="http://schemas.openxmlformats.org/drawingml/2006/main">
+              <a:graphicData uri="http://schemas.openxmlformats.org/drawingml/2006/picture">
+                <pic:pic xmlns:pic="http://schemas.openxmlformats.org/drawingml/2006/picture">
+                  <pic:nvPicPr>
+                    <pic:cNvPr id="0" name=""/>
+                    <pic:cNvPicPr/>
+                  </pic:nvPicPr>
+                  <pic:blipFill>
+                    <a:blip r:embed="rId19"/>
+                    <a:stretch>
+                      <a:fillRect/>
+                    </a:stretch>
+                  </pic:blipFill>
+                  <pic:spPr>
+                    <a:xfrm>
+                      <a:off x="0" y="0"/>
+                      <a:ext cx="5943600" cy="3078120"/>
+                    </a:xfrm>
+                    <a:prstGeom prst="rect">
+                      <a:avLst/>
+                    </a:prstGeom>
+                  </pic:spPr>
+                </pic:pic>
+              </a:graphicData>
+            </a:graphic>
+          </wp:inline>
+        </w:drawing>
+      </w:r>
+    </w:p>
+    <w:p>
+      <w:pPr>
+        <w:pStyle w:val="Caption"/>
+        <w:jc w:val="center"/>
+        <w:rPr>
+          <w:sz w:val="24"/>
+          <w:szCs w:val="24"/>
+        </w:rPr>
+      </w:pPr>
+      <w:r>
+        <w:rPr>
+          <w:sz w:val="24"/>
+          <w:szCs w:val="24"/>
+        </w:rPr>
+        <w:t xml:space="preserve">Hình </w:t>
+      </w:r>
+      <w:r>
+        <w:rPr>
+          <w:sz w:val="24"/>
+          <w:szCs w:val="24"/>
+        </w:rPr>
+        <w:t>7</w:t>
+      </w:r>
+    </w:p>
+    <w:p>
+      <w:pPr>
+        <w:pStyle w:val="ListParagraph"/>
+        <w:numPr>
+          <w:ilvl w:val="0"/>
+          <w:numId w:val="25"/>
+        </w:numPr>
+      </w:pPr>
+      <w:r>
+        <w:t>Sau khi thực hiện</w:t>
+      </w:r>
+      <w:r>
+        <w:t xml:space="preserve"> nhập dữ liệu các thông tin: Tiêu đề và Nội dung tập tn, mục đích để biết là đã nhập tập tin nào.</w:t>
+      </w:r>
+    </w:p>
+    <w:p>
+      <w:pPr>
+        <w:pStyle w:val="ListParagraph"/>
+        <w:numPr>
+          <w:ilvl w:val="0"/>
+          <w:numId w:val="25"/>
+        </w:numPr>
+      </w:pPr>
+      <w:r>
+        <w:t>Sau đó chọn Menu “Tập tin”, bước thứ 4, tiếp tục nhập dữ liệu như sau:</w:t>
+      </w:r>
+    </w:p>
+    <w:p/>
+    <w:p>
+      <w:r>
+        <w:rPr>
+          <w:noProof/>
+        </w:rPr>
+        <w:drawing>
+          <wp:inline distT="0" distB="0" distL="0" distR="0" wp14:anchorId="561E295B" wp14:editId="5E256CC3">
+            <wp:extent cx="5940022" cy="4039263"/>
+            <wp:effectExtent l="0" t="0" r="3810" b="0"/>
+            <wp:docPr id="18" name="Picture 18"/>
+            <wp:cNvGraphicFramePr>
+              <a:graphicFrameLocks xmlns:a="http://schemas.openxmlformats.org/drawingml/2006/main" noChangeAspect="1"/>
+            </wp:cNvGraphicFramePr>
+            <a:graphic xmlns:a="http://schemas.openxmlformats.org/drawingml/2006/main">
+              <a:graphicData uri="http://schemas.openxmlformats.org/drawingml/2006/picture">
+                <pic:pic xmlns:pic="http://schemas.openxmlformats.org/drawingml/2006/picture">
+                  <pic:nvPicPr>
+                    <pic:cNvPr id="0" name=""/>
+                    <pic:cNvPicPr/>
+                  </pic:nvPicPr>
+                  <pic:blipFill>
+                    <a:blip r:embed="rId20"/>
+                    <a:stretch>
+                      <a:fillRect/>
+                    </a:stretch>
+                  </pic:blipFill>
+                  <pic:spPr>
+                    <a:xfrm>
+                      <a:off x="0" y="0"/>
+                      <a:ext cx="5943600" cy="4041696"/>
+                    </a:xfrm>
+                    <a:prstGeom prst="rect">
+                      <a:avLst/>
+                    </a:prstGeom>
+                  </pic:spPr>
+                </pic:pic>
+              </a:graphicData>
+            </a:graphic>
+          </wp:inline>
+        </w:drawing>
+      </w:r>
+    </w:p>
+    <w:p/>
+    <w:p>
+      <w:pPr>
+        <w:pStyle w:val="Caption"/>
+        <w:jc w:val="center"/>
+      </w:pPr>
+      <w:r>
+        <w:rPr>
+          <w:sz w:val="24"/>
+          <w:szCs w:val="24"/>
+        </w:rPr>
+        <w:t>Hình 8</w:t>
+      </w:r>
+      <w:r>
+        <w:rPr>
+          <w:sz w:val="24"/>
+          <w:szCs w:val="24"/>
+        </w:rPr>
+        <w:t xml:space="preserve"> </w:t>
+      </w:r>
+    </w:p>
+    <w:p>
+      <w:pPr>
+        <w:ind w:firstLine="720"/>
+        <w:rPr>
+          <w:b/>
+        </w:rPr>
+      </w:pPr>
+      <w:r>
+        <w:t xml:space="preserve">Chú ý: Số 2,3: Nhập vào vị trí hàng của Exel đã hướng dẫn ở </w:t>
+      </w:r>
+      <w:r>
+        <w:rPr>
+          <w:b/>
+        </w:rPr>
+        <w:t>1. Giai đoạn 1</w:t>
+      </w:r>
+    </w:p>
+    <w:p>
+      <w:pPr>
+        <w:rPr>
+          <w:b/>
+        </w:rPr>
+      </w:pPr>
+    </w:p>
+    <w:p>
+      <w:pPr>
+        <w:ind w:firstLine="720"/>
+        <w:rPr>
+          <w:b/>
+        </w:rPr>
+      </w:pPr>
+      <w:r>
+        <w:rPr>
+          <w:b/>
+        </w:rPr>
+        <w:t>Sau khi thực hiện:</w:t>
+      </w:r>
+    </w:p>
+    <w:p>
+      <w:pPr>
+        <w:ind w:firstLine="720"/>
+        <w:rPr>
+          <w:b/>
+        </w:rPr>
+      </w:pPr>
+    </w:p>
+    <w:p>
+      <w:pPr>
+        <w:rPr>
+          <w:b/>
+        </w:rPr>
+      </w:pPr>
+      <w:r>
+        <w:rPr>
+          <w:noProof/>
+        </w:rPr>
+        <w:drawing>
+          <wp:inline distT="0" distB="0" distL="0" distR="0" wp14:anchorId="5CCA5379" wp14:editId="58F1329B">
+            <wp:extent cx="5796501" cy="2246862"/>
+            <wp:effectExtent l="0" t="0" r="0" b="1270"/>
+            <wp:docPr id="20" name="Picture 20"/>
+            <wp:cNvGraphicFramePr>
+              <a:graphicFrameLocks xmlns:a="http://schemas.openxmlformats.org/drawingml/2006/main" noChangeAspect="1"/>
+            </wp:cNvGraphicFramePr>
+            <a:graphic xmlns:a="http://schemas.openxmlformats.org/drawingml/2006/main">
+              <a:graphicData uri="http://schemas.openxmlformats.org/drawingml/2006/picture">
+                <pic:pic xmlns:pic="http://schemas.openxmlformats.org/drawingml/2006/picture">
+                  <pic:nvPicPr>
+                    <pic:cNvPr id="0" name=""/>
+                    <pic:cNvPicPr/>
+                  </pic:nvPicPr>
+                  <pic:blipFill>
+                    <a:blip r:embed="rId21"/>
+                    <a:stretch>
+                      <a:fillRect/>
+                    </a:stretch>
+                  </pic:blipFill>
+                  <pic:spPr>
+                    <a:xfrm>
+                      <a:off x="0" y="0"/>
+                      <a:ext cx="5792627" cy="2245360"/>
+                    </a:xfrm>
+                    <a:prstGeom prst="rect">
+                      <a:avLst/>
+                    </a:prstGeom>
+                  </pic:spPr>
+                </pic:pic>
+              </a:graphicData>
+            </a:graphic>
+          </wp:inline>
+        </w:drawing>
+      </w:r>
+    </w:p>
+    <w:p>
+      <w:pPr>
+        <w:rPr>
+          <w:b/>
+        </w:rPr>
+      </w:pPr>
+    </w:p>
+    <w:p>
+      <w:pPr>
+        <w:pStyle w:val="Caption"/>
+        <w:jc w:val="center"/>
+        <w:rPr>
+          <w:sz w:val="24"/>
+          <w:szCs w:val="24"/>
+        </w:rPr>
+      </w:pPr>
+      <w:r>
+        <w:rPr>
+          <w:sz w:val="24"/>
+          <w:szCs w:val="24"/>
+        </w:rPr>
+        <w:t xml:space="preserve">Hình </w:t>
+      </w:r>
+      <w:r>
+        <w:rPr>
+          <w:sz w:val="24"/>
+          <w:szCs w:val="24"/>
+        </w:rPr>
+        <w:t>9</w:t>
+      </w:r>
+    </w:p>
+    <w:p>
+      <w:pPr>
+        <w:spacing w:line="276" w:lineRule="auto"/>
+        <w:ind w:left="284"/>
+        <w:jc w:val="both"/>
+        <w:rPr>
+          <w:rFonts w:ascii="Cambria" w:hAnsi="Cambria"/>
+          <w:b/>
+        </w:rPr>
+      </w:pPr>
+      <w:r>
+        <w:rPr>
+          <w:rFonts w:ascii="Cambria" w:hAnsi="Cambria"/>
+          <w:b/>
+        </w:rPr>
+        <w:t>Bước 3: Kiểm tra lại dữ liệu trước khi Cập nhật vào hệ thống</w:t>
+      </w:r>
+    </w:p>
+    <w:p>
+      <w:pPr>
+        <w:ind w:firstLine="720"/>
+        <w:rPr>
+          <w:b/>
+        </w:rPr>
+      </w:pPr>
+    </w:p>
+    <w:p>
+      <w:pPr>
+        <w:ind w:firstLine="142"/>
+        <w:rPr>
+          <w:b/>
+        </w:rPr>
+      </w:pPr>
+      <w:r>
+        <w:rPr>
+          <w:noProof/>
+        </w:rPr>
+        <w:drawing>
+          <wp:inline distT="0" distB="0" distL="0" distR="0" wp14:anchorId="382F427F" wp14:editId="0816C1FB">
+            <wp:extent cx="5860111" cy="2487832"/>
+            <wp:effectExtent l="0" t="0" r="7620" b="8255"/>
+            <wp:docPr id="21" name="Picture 21"/>
+            <wp:cNvGraphicFramePr>
+              <a:graphicFrameLocks xmlns:a="http://schemas.openxmlformats.org/drawingml/2006/main" noChangeAspect="1"/>
+            </wp:cNvGraphicFramePr>
+            <a:graphic xmlns:a="http://schemas.openxmlformats.org/drawingml/2006/main">
+              <a:graphicData uri="http://schemas.openxmlformats.org/drawingml/2006/picture">
+                <pic:pic xmlns:pic="http://schemas.openxmlformats.org/drawingml/2006/picture">
+                  <pic:nvPicPr>
+                    <pic:cNvPr id="0" name=""/>
+                    <pic:cNvPicPr/>
+                  </pic:nvPicPr>
+                  <pic:blipFill>
+                    <a:blip r:embed="rId22"/>
+                    <a:stretch>
+                      <a:fillRect/>
+                    </a:stretch>
+                  </pic:blipFill>
+                  <pic:spPr>
+                    <a:xfrm>
+                      <a:off x="0" y="0"/>
+                      <a:ext cx="5858373" cy="2487094"/>
+                    </a:xfrm>
+                    <a:prstGeom prst="rect">
+                      <a:avLst/>
+                    </a:prstGeom>
+                  </pic:spPr>
+                </pic:pic>
+              </a:graphicData>
+            </a:graphic>
+          </wp:inline>
+        </w:drawing>
+      </w:r>
+    </w:p>
+    <w:p>
+      <w:pPr>
+        <w:ind w:firstLine="142"/>
+        <w:rPr>
+          <w:b/>
+        </w:rPr>
+      </w:pPr>
+    </w:p>
+    <w:p>
+      <w:pPr>
+        <w:pStyle w:val="Caption"/>
+        <w:jc w:val="center"/>
+        <w:rPr>
+          <w:sz w:val="24"/>
+          <w:szCs w:val="24"/>
+        </w:rPr>
+      </w:pPr>
+      <w:r>
+        <w:rPr>
+          <w:sz w:val="24"/>
+          <w:szCs w:val="24"/>
+        </w:rPr>
+        <w:t xml:space="preserve">Hình </w:t>
+      </w:r>
+      <w:r>
+        <w:rPr>
+          <w:sz w:val="24"/>
+          <w:szCs w:val="24"/>
+        </w:rPr>
+        <w:t>10</w:t>
+      </w:r>
+    </w:p>
+    <w:p>
+      <w:pPr>
+        <w:pStyle w:val="ListParagraph"/>
+        <w:numPr>
+          <w:ilvl w:val="0"/>
+          <w:numId w:val="27"/>
+        </w:numPr>
+      </w:pPr>
+      <w:r>
+        <w:rPr>
+          <w:b/>
+        </w:rPr>
+        <w:t>Lệnh Xác nhận</w:t>
+      </w:r>
+      <w:r>
+        <w:t>: Sau khi kiểm tra thấy đầy đủ thông tin thì cập nhật dữ liệu</w:t>
+      </w:r>
+    </w:p>
+    <w:p>
+      <w:pPr>
+        <w:pStyle w:val="ListParagraph"/>
+        <w:numPr>
+          <w:ilvl w:val="0"/>
+          <w:numId w:val="27"/>
+        </w:numPr>
+      </w:pPr>
+      <w:r>
+        <w:rPr>
+          <w:b/>
+        </w:rPr>
+        <w:t>Lệnh Làm lại</w:t>
+      </w:r>
+      <w:r>
+        <w:t>: Sau khi kiểm tra thấy thông tin bị thiếu dữ liệu. Ví dụ mình cần cập nhật 16 học sinh, nhưng trên giao diện có 15 học sinh, như vậy mình điều chỉnh lại ô số 3 hình 8.</w:t>
+      </w:r>
+    </w:p>
+    <w:p>
+      <w:pPr>
+        <w:pStyle w:val="ListParagraph"/>
+        <w:numPr>
+          <w:ilvl w:val="0"/>
+          <w:numId w:val="27"/>
+        </w:numPr>
+      </w:pPr>
+      <w:r>
+        <w:rPr>
+          <w:b/>
+        </w:rPr>
+        <w:t>Lệnh Xóa</w:t>
+      </w:r>
+      <w:r>
+        <w:t>: là xóa luôn tập tin Exel, cần làm lại toàn bộ.</w:t>
+      </w:r>
+    </w:p>
+    <w:p>
+      <w:pPr>
+        <w:pStyle w:val="ListParagraph"/>
+        <w:ind w:left="644"/>
+      </w:pPr>
+    </w:p>
+    <w:p>
+      <w:pPr>
+        <w:pStyle w:val="ListParagraph"/>
+        <w:ind w:left="644"/>
+      </w:pPr>
+    </w:p>
+    <w:p>
+      <w:pPr>
+        <w:pStyle w:val="ListParagraph"/>
+        <w:ind w:left="644"/>
+      </w:pPr>
+    </w:p>
+    <w:p>
+      <w:pPr>
+        <w:pStyle w:val="ListParagraph"/>
+        <w:ind w:left="644"/>
+      </w:pPr>
+    </w:p>
+    <w:p>
+      <w:pPr>
+        <w:pStyle w:val="ListParagraph"/>
+        <w:ind w:left="644"/>
+      </w:pPr>
+    </w:p>
+    <w:p>
+      <w:pPr>
+        <w:pStyle w:val="ListParagraph"/>
+        <w:ind w:left="644"/>
+      </w:pPr>
+    </w:p>
+    <w:p>
+      <w:pPr>
+        <w:pStyle w:val="ListParagraph"/>
+        <w:ind w:left="644"/>
+      </w:pPr>
+    </w:p>
+    <w:p>
+      <w:pPr>
+        <w:pStyle w:val="ListParagraph"/>
+        <w:ind w:left="644"/>
+      </w:pPr>
+    </w:p>
+    <w:p>
+      <w:pPr>
+        <w:pStyle w:val="ListParagraph"/>
+        <w:ind w:left="644"/>
+      </w:pPr>
+    </w:p>
+    <w:p>
+      <w:pPr>
+        <w:spacing w:line="276" w:lineRule="auto"/>
+        <w:jc w:val="both"/>
+        <w:rPr>
+          <w:rFonts w:ascii="Cambria" w:hAnsi="Cambria"/>
+          <w:b/>
+          <w:color w:val="003B7A"/>
+          <w:sz w:val="26"/>
+          <w:szCs w:val="26"/>
+          <w:lang w:val="vi-VN"/>
+        </w:rPr>
+      </w:pPr>
+      <w:r>
+        <w:rPr>
+          <w:rFonts w:ascii="Cambria" w:hAnsi="Cambria"/>
+          <w:color w:val="003B7A"/>
+          <w:sz w:val="26"/>
+          <w:szCs w:val="26"/>
+        </w:rPr>
+        <w:lastRenderedPageBreak/>
+        <w:t xml:space="preserve">5 </w:t>
+      </w:r>
+      <w:r>
+        <w:rPr>
+          <w:rFonts w:ascii="Cambria" w:hAnsi="Cambria"/>
+          <w:color w:val="003B7A"/>
+          <w:sz w:val="30"/>
+          <w:szCs w:val="32"/>
+        </w:rPr>
+        <w:t>|</w:t>
+      </w:r>
+      <w:r>
+        <w:rPr>
+          <w:rFonts w:ascii="Cambria" w:hAnsi="Cambria"/>
+          <w:b/>
+          <w:color w:val="003B7A"/>
+          <w:sz w:val="30"/>
+          <w:szCs w:val="32"/>
+        </w:rPr>
+        <w:t xml:space="preserve"> </w:t>
+      </w:r>
+      <w:r>
+        <w:rPr>
+          <w:rFonts w:ascii="Cambria" w:hAnsi="Cambria"/>
+          <w:b/>
+          <w:color w:val="003B7A"/>
+          <w:sz w:val="30"/>
+          <w:szCs w:val="32"/>
+        </w:rPr>
+        <w:t>XEM HỒ SƠ HỌC SINH</w:t>
+      </w:r>
+    </w:p>
+    <w:p>
+      <w:pPr>
+        <w:spacing w:line="276" w:lineRule="auto"/>
+        <w:ind w:left="284"/>
+        <w:jc w:val="both"/>
+        <w:rPr>
+          <w:rFonts w:ascii="Cambria" w:hAnsi="Cambria"/>
+          <w:b/>
+        </w:rPr>
+      </w:pPr>
+    </w:p>
+    <w:p>
+      <w:pPr>
+        <w:spacing w:line="276" w:lineRule="auto"/>
+        <w:ind w:left="284"/>
+        <w:jc w:val="both"/>
+        <w:rPr>
+          <w:rFonts w:ascii="Cambria" w:hAnsi="Cambria"/>
+          <w:b/>
+        </w:rPr>
+      </w:pPr>
+    </w:p>
+    <w:p>
+      <w:pPr>
+        <w:spacing w:line="276" w:lineRule="auto"/>
+        <w:ind w:left="284"/>
+        <w:jc w:val="both"/>
+        <w:rPr>
+          <w:rFonts w:ascii="Cambria" w:hAnsi="Cambria"/>
+          <w:b/>
+        </w:rPr>
+      </w:pPr>
+      <w:r>
+        <w:rPr>
+          <w:rFonts w:ascii="Cambria" w:hAnsi="Cambria"/>
+          <w:b/>
+        </w:rPr>
+        <w:t xml:space="preserve">Bước </w:t>
+      </w:r>
+      <w:r>
+        <w:rPr>
+          <w:rFonts w:ascii="Cambria" w:hAnsi="Cambria"/>
+          <w:b/>
+        </w:rPr>
+        <w:t>4</w:t>
+      </w:r>
+      <w:r>
+        <w:rPr>
+          <w:rFonts w:ascii="Cambria" w:hAnsi="Cambria"/>
+          <w:b/>
+        </w:rPr>
+        <w:t xml:space="preserve">: </w:t>
+      </w:r>
+      <w:r>
+        <w:rPr>
+          <w:rFonts w:ascii="Cambria" w:hAnsi="Cambria"/>
+          <w:b/>
+        </w:rPr>
+        <w:t>Xem danh sách học sinh đã nhập</w:t>
+      </w:r>
+    </w:p>
+    <w:p>
+      <w:pPr>
+        <w:spacing w:line="276" w:lineRule="auto"/>
+        <w:ind w:left="284"/>
+        <w:jc w:val="both"/>
+        <w:rPr>
+          <w:rFonts w:ascii="Cambria" w:hAnsi="Cambria"/>
+          <w:b/>
+        </w:rPr>
+      </w:pPr>
+    </w:p>
+    <w:p>
+      <w:pPr>
+        <w:spacing w:line="276" w:lineRule="auto"/>
+        <w:ind w:left="284"/>
+        <w:jc w:val="both"/>
+        <w:rPr>
+          <w:rFonts w:ascii="Cambria" w:hAnsi="Cambria"/>
+          <w:b/>
+        </w:rPr>
+      </w:pPr>
+      <w:r>
+        <w:rPr>
+          <w:noProof/>
+        </w:rPr>
+        <w:drawing>
+          <wp:inline distT="0" distB="0" distL="0" distR="0" wp14:anchorId="6C1C645E" wp14:editId="18434E1B">
+            <wp:extent cx="5943600" cy="3776345"/>
+            <wp:effectExtent l="0" t="0" r="0" b="0"/>
+            <wp:docPr id="22" name="Picture 22"/>
+            <wp:cNvGraphicFramePr>
+              <a:graphicFrameLocks xmlns:a="http://schemas.openxmlformats.org/drawingml/2006/main" noChangeAspect="1"/>
+            </wp:cNvGraphicFramePr>
+            <a:graphic xmlns:a="http://schemas.openxmlformats.org/drawingml/2006/main">
+              <a:graphicData uri="http://schemas.openxmlformats.org/drawingml/2006/picture">
+                <pic:pic xmlns:pic="http://schemas.openxmlformats.org/drawingml/2006/picture">
+                  <pic:nvPicPr>
+                    <pic:cNvPr id="0" name=""/>
+                    <pic:cNvPicPr/>
+                  </pic:nvPicPr>
+                  <pic:blipFill>
+                    <a:blip r:embed="rId23"/>
+                    <a:stretch>
+                      <a:fillRect/>
+                    </a:stretch>
+                  </pic:blipFill>
+                  <pic:spPr>
+                    <a:xfrm>
+                      <a:off x="0" y="0"/>
+                      <a:ext cx="5943600" cy="3776345"/>
+                    </a:xfrm>
+                    <a:prstGeom prst="rect">
+                      <a:avLst/>
+                    </a:prstGeom>
+                  </pic:spPr>
+                </pic:pic>
+              </a:graphicData>
+            </a:graphic>
+          </wp:inline>
+        </w:drawing>
+      </w:r>
+    </w:p>
+    <w:p>
+      <w:pPr>
+        <w:spacing w:line="276" w:lineRule="auto"/>
+        <w:ind w:left="284"/>
+        <w:jc w:val="both"/>
+        <w:rPr>
+          <w:rFonts w:ascii="Cambria" w:hAnsi="Cambria"/>
+          <w:b/>
+        </w:rPr>
+      </w:pPr>
+    </w:p>
+    <w:p>
+      <w:pPr>
+        <w:spacing w:line="276" w:lineRule="auto"/>
+        <w:ind w:left="284"/>
+        <w:jc w:val="both"/>
+        <w:rPr>
+          <w:rFonts w:ascii="Cambria" w:hAnsi="Cambria"/>
+          <w:b/>
+        </w:rPr>
+      </w:pPr>
+      <w:r>
+        <w:rPr>
+          <w:rFonts w:ascii="Cambria" w:hAnsi="Cambria"/>
+          <w:b/>
+        </w:rPr>
+        <w:t>Bước 5: Điều chỉnh thông tin học sinh (nếu có)</w:t>
+      </w:r>
+    </w:p>
+    <w:p>
+      <w:pPr>
+        <w:spacing w:line="276" w:lineRule="auto"/>
+        <w:ind w:left="284"/>
+        <w:jc w:val="both"/>
+        <w:rPr>
+          <w:rFonts w:ascii="Cambria" w:hAnsi="Cambria"/>
+          <w:b/>
+        </w:rPr>
+      </w:pPr>
+      <w:r>
+        <w:rPr>
+          <w:noProof/>
+        </w:rPr>
+        <w:drawing>
+          <wp:inline distT="0" distB="0" distL="0" distR="0" wp14:anchorId="69182145" wp14:editId="5DC14E7F">
+            <wp:extent cx="5943600" cy="3749040"/>
+            <wp:effectExtent l="0" t="0" r="0" b="3810"/>
+            <wp:docPr id="24" name="Picture 24"/>
+            <wp:cNvGraphicFramePr>
+              <a:graphicFrameLocks xmlns:a="http://schemas.openxmlformats.org/drawingml/2006/main" noChangeAspect="1"/>
+            </wp:cNvGraphicFramePr>
+            <a:graphic xmlns:a="http://schemas.openxmlformats.org/drawingml/2006/main">
+              <a:graphicData uri="http://schemas.openxmlformats.org/drawingml/2006/picture">
+                <pic:pic xmlns:pic="http://schemas.openxmlformats.org/drawingml/2006/picture">
+                  <pic:nvPicPr>
+                    <pic:cNvPr id="0" name=""/>
+                    <pic:cNvPicPr/>
+                  </pic:nvPicPr>
+                  <pic:blipFill>
+                    <a:blip r:embed="rId24"/>
+                    <a:stretch>
+                      <a:fillRect/>
+                    </a:stretch>
+                  </pic:blipFill>
+                  <pic:spPr>
+                    <a:xfrm>
+                      <a:off x="0" y="0"/>
+                      <a:ext cx="5943600" cy="3749040"/>
+                    </a:xfrm>
+                    <a:prstGeom prst="rect">
+                      <a:avLst/>
+                    </a:prstGeom>
+                  </pic:spPr>
+                </pic:pic>
+              </a:graphicData>
+            </a:graphic>
+          </wp:inline>
+        </w:drawing>
+      </w:r>
+    </w:p>
+    <w:p>
+      <w:pPr>
+        <w:spacing w:line="276" w:lineRule="auto"/>
+        <w:ind w:left="284"/>
+        <w:jc w:val="both"/>
+        <w:rPr>
+          <w:rFonts w:ascii="Cambria" w:hAnsi="Cambria"/>
+          <w:b/>
+        </w:rPr>
+      </w:pPr>
+    </w:p>
+    <w:p>
+      <w:pPr>
+        <w:pStyle w:val="ListParagraph"/>
+        <w:numPr>
+          <w:ilvl w:val="0"/>
+          <w:numId w:val="27"/>
+        </w:numPr>
+      </w:pPr>
+      <w:r>
+        <w:rPr>
+          <w:b/>
+        </w:rPr>
+        <w:lastRenderedPageBreak/>
+        <w:t>Thêm học sinh</w:t>
+      </w:r>
+      <w:r>
+        <w:t xml:space="preserve"> : Có thể bổ sung riêng lẻ từng học sinh, chọn số 4</w:t>
+      </w:r>
+    </w:p>
+    <w:p>
+      <w:pPr>
+        <w:pStyle w:val="ListParagraph"/>
+        <w:numPr>
+          <w:ilvl w:val="0"/>
+          <w:numId w:val="27"/>
+        </w:numPr>
+      </w:pPr>
+      <w:r>
+        <w:rPr>
+          <w:b/>
+        </w:rPr>
+        <w:t xml:space="preserve">Sửa thông tin học sinh: </w:t>
+      </w:r>
+      <w:r>
+        <w:t xml:space="preserve">  Chọn số 5</w:t>
+      </w:r>
+    </w:p>
+    <w:p>
+      <w:pPr>
+        <w:pStyle w:val="ListParagraph"/>
+        <w:numPr>
+          <w:ilvl w:val="0"/>
+          <w:numId w:val="27"/>
+        </w:numPr>
+      </w:pPr>
+      <w:r>
+        <w:rPr>
+          <w:b/>
+        </w:rPr>
+        <w:t>Xóa</w:t>
+      </w:r>
+      <w:r>
+        <w:rPr>
+          <w:b/>
+        </w:rPr>
+        <w:t xml:space="preserve"> </w:t>
+      </w:r>
+      <w:r>
+        <w:t>: Chọn số 6</w:t>
+      </w:r>
+    </w:p>
+    <w:p/>
+    <w:p>
+      <w:r>
+        <w:rPr>
+          <w:noProof/>
+        </w:rPr>
+        <w:drawing>
+          <wp:inline distT="0" distB="0" distL="0" distR="0" wp14:anchorId="5BED56B2" wp14:editId="3B23CE78">
+            <wp:extent cx="5943600" cy="4113530"/>
+            <wp:effectExtent l="0" t="0" r="0" b="1270"/>
+            <wp:docPr id="25" name="Picture 25"/>
+            <wp:cNvGraphicFramePr>
+              <a:graphicFrameLocks xmlns:a="http://schemas.openxmlformats.org/drawingml/2006/main" noChangeAspect="1"/>
+            </wp:cNvGraphicFramePr>
+            <a:graphic xmlns:a="http://schemas.openxmlformats.org/drawingml/2006/main">
+              <a:graphicData uri="http://schemas.openxmlformats.org/drawingml/2006/picture">
+                <pic:pic xmlns:pic="http://schemas.openxmlformats.org/drawingml/2006/picture">
+                  <pic:nvPicPr>
+                    <pic:cNvPr id="0" name=""/>
+                    <pic:cNvPicPr/>
+                  </pic:nvPicPr>
+                  <pic:blipFill>
+                    <a:blip r:embed="rId25"/>
+                    <a:stretch>
+                      <a:fillRect/>
+                    </a:stretch>
+                  </pic:blipFill>
+                  <pic:spPr>
+                    <a:xfrm>
+                      <a:off x="0" y="0"/>
+                      <a:ext cx="5943600" cy="4113530"/>
+                    </a:xfrm>
+                    <a:prstGeom prst="rect">
+                      <a:avLst/>
+                    </a:prstGeom>
+                  </pic:spPr>
+                </pic:pic>
+              </a:graphicData>
+            </a:graphic>
+          </wp:inline>
+        </w:drawing>
+      </w:r>
+    </w:p>
+    <w:p/>
     <w:sectPr>
       <w:type w:val="continuous"/>
       <w:pgSz w:w="11900" w:h="16840"/>
       <w:pgMar w:top="1134" w:right="1134" w:bottom="1134" w:left="1134" w:header="709" w:footer="709" w:gutter="0"/>
+      <w:pgBorders w:offsetFrom="page">
+        <w:left w:val="single" w:sz="4" w:space="24" w:color="auto"/>
+      </w:pgBorders>
       <w:cols w:space="708"/>
       <w:docGrid w:linePitch="360"/>
     </w:sectPr>
@@ -2696,7 +4625,7 @@
 </file>
 
 <file path=word/endnotes.xml><?xml version="1.0" encoding="utf-8"?>
-<w:endnotes xmlns:wpc="http://schemas.microsoft.com/office/word/2010/wordprocessingCanvas" xmlns:mc="http://schemas.openxmlformats.org/markup-compatibility/2006" xmlns:o="urn:schemas-microsoft-com:office:office" xmlns:r="http://schemas.openxmlformats.org/officeDocument/2006/relationships" xmlns:m="http://schemas.openxmlformats.org/officeDocument/2006/math" xmlns:v="urn:schemas-microsoft-com:vml" xmlns:wp14="http://schemas.microsoft.com/office/word/2010/wordprocessingDrawing" xmlns:wp="http://schemas.openxmlformats.org/drawingml/2006/wordprocessingDrawing" xmlns:w10="urn:schemas-microsoft-com:office:word" xmlns:w="http://schemas.openxmlformats.org/wordprocessingml/2006/main" xmlns:w14="http://schemas.microsoft.com/office/word/2010/wordml" xmlns:w15="http://schemas.microsoft.com/office/word/2012/wordml" xmlns:wpg="http://schemas.microsoft.com/office/word/2010/wordprocessingGroup" xmlns:wpi="http://schemas.microsoft.com/office/word/2010/wordprocessingInk" xmlns:wne="http://schemas.microsoft.com/office/word/2006/wordml" xmlns:wps="http://schemas.microsoft.com/office/word/2010/wordprocessingShape" mc:Ignorable="w14 w15 wp14">
+<w:endnotes xmlns:wpc="http://schemas.microsoft.com/office/word/2010/wordprocessingCanvas" xmlns:mc="http://schemas.openxmlformats.org/markup-compatibility/2006" xmlns:o="urn:schemas-microsoft-com:office:office" xmlns:r="http://schemas.openxmlformats.org/officeDocument/2006/relationships" xmlns:m="http://schemas.openxmlformats.org/officeDocument/2006/math" xmlns:v="urn:schemas-microsoft-com:vml" xmlns:wp14="http://schemas.microsoft.com/office/word/2010/wordprocessingDrawing" xmlns:wp="http://schemas.openxmlformats.org/drawingml/2006/wordprocessingDrawing" xmlns:w10="urn:schemas-microsoft-com:office:word" xmlns:w="http://schemas.openxmlformats.org/wordprocessingml/2006/main" xmlns:w14="http://schemas.microsoft.com/office/word/2010/wordml" xmlns:wpg="http://schemas.microsoft.com/office/word/2010/wordprocessingGroup" xmlns:wpi="http://schemas.microsoft.com/office/word/2010/wordprocessingInk" xmlns:wne="http://schemas.microsoft.com/office/word/2006/wordml" xmlns:wps="http://schemas.microsoft.com/office/word/2010/wordprocessingShape" mc:Ignorable="w14 wp14">
   <w:endnote w:type="separator" w:id="-1">
     <w:p>
       <w:r>
@@ -2715,7 +4644,7 @@
 </file>
 
 <file path=word/footer1.xml><?xml version="1.0" encoding="utf-8"?>
-<w:ftr xmlns:wpc="http://schemas.microsoft.com/office/word/2010/wordprocessingCanvas" xmlns:mc="http://schemas.openxmlformats.org/markup-compatibility/2006" xmlns:o="urn:schemas-microsoft-com:office:office" xmlns:r="http://schemas.openxmlformats.org/officeDocument/2006/relationships" xmlns:m="http://schemas.openxmlformats.org/officeDocument/2006/math" xmlns:v="urn:schemas-microsoft-com:vml" xmlns:wp14="http://schemas.microsoft.com/office/word/2010/wordprocessingDrawing" xmlns:wp="http://schemas.openxmlformats.org/drawingml/2006/wordprocessingDrawing" xmlns:w10="urn:schemas-microsoft-com:office:word" xmlns:w="http://schemas.openxmlformats.org/wordprocessingml/2006/main" xmlns:w14="http://schemas.microsoft.com/office/word/2010/wordml" xmlns:w15="http://schemas.microsoft.com/office/word/2012/wordml" xmlns:wpg="http://schemas.microsoft.com/office/word/2010/wordprocessingGroup" xmlns:wpi="http://schemas.microsoft.com/office/word/2010/wordprocessingInk" xmlns:wne="http://schemas.microsoft.com/office/word/2006/wordml" xmlns:wps="http://schemas.microsoft.com/office/word/2010/wordprocessingShape" mc:Ignorable="w14 w15 wp14">
+<w:ftr xmlns:wpc="http://schemas.microsoft.com/office/word/2010/wordprocessingCanvas" xmlns:mc="http://schemas.openxmlformats.org/markup-compatibility/2006" xmlns:o="urn:schemas-microsoft-com:office:office" xmlns:r="http://schemas.openxmlformats.org/officeDocument/2006/relationships" xmlns:m="http://schemas.openxmlformats.org/officeDocument/2006/math" xmlns:v="urn:schemas-microsoft-com:vml" xmlns:wp14="http://schemas.microsoft.com/office/word/2010/wordprocessingDrawing" xmlns:wp="http://schemas.openxmlformats.org/drawingml/2006/wordprocessingDrawing" xmlns:w10="urn:schemas-microsoft-com:office:word" xmlns:w="http://schemas.openxmlformats.org/wordprocessingml/2006/main" xmlns:w14="http://schemas.microsoft.com/office/word/2010/wordml" xmlns:wpg="http://schemas.microsoft.com/office/word/2010/wordprocessingGroup" xmlns:wpi="http://schemas.microsoft.com/office/word/2010/wordprocessingInk" xmlns:wne="http://schemas.microsoft.com/office/word/2006/wordml" xmlns:wps="http://schemas.microsoft.com/office/word/2010/wordprocessingShape" mc:Ignorable="w14 wp14">
   <w:p>
     <w:pPr>
       <w:pStyle w:val="Footer"/>
@@ -2781,7 +4710,7 @@
 </file>
 
 <file path=word/footer2.xml><?xml version="1.0" encoding="utf-8"?>
-<w:ftr xmlns:wpc="http://schemas.microsoft.com/office/word/2010/wordprocessingCanvas" xmlns:mc="http://schemas.openxmlformats.org/markup-compatibility/2006" xmlns:o="urn:schemas-microsoft-com:office:office" xmlns:r="http://schemas.openxmlformats.org/officeDocument/2006/relationships" xmlns:m="http://schemas.openxmlformats.org/officeDocument/2006/math" xmlns:v="urn:schemas-microsoft-com:vml" xmlns:wp14="http://schemas.microsoft.com/office/word/2010/wordprocessingDrawing" xmlns:wp="http://schemas.openxmlformats.org/drawingml/2006/wordprocessingDrawing" xmlns:w10="urn:schemas-microsoft-com:office:word" xmlns:w="http://schemas.openxmlformats.org/wordprocessingml/2006/main" xmlns:w14="http://schemas.microsoft.com/office/word/2010/wordml" xmlns:w15="http://schemas.microsoft.com/office/word/2012/wordml" xmlns:wpg="http://schemas.microsoft.com/office/word/2010/wordprocessingGroup" xmlns:wpi="http://schemas.microsoft.com/office/word/2010/wordprocessingInk" xmlns:wne="http://schemas.microsoft.com/office/word/2006/wordml" xmlns:wps="http://schemas.microsoft.com/office/word/2010/wordprocessingShape" mc:Ignorable="w14 w15 wp14">
+<w:ftr xmlns:wpc="http://schemas.microsoft.com/office/word/2010/wordprocessingCanvas" xmlns:mc="http://schemas.openxmlformats.org/markup-compatibility/2006" xmlns:o="urn:schemas-microsoft-com:office:office" xmlns:r="http://schemas.openxmlformats.org/officeDocument/2006/relationships" xmlns:m="http://schemas.openxmlformats.org/officeDocument/2006/math" xmlns:v="urn:schemas-microsoft-com:vml" xmlns:wp14="http://schemas.microsoft.com/office/word/2010/wordprocessingDrawing" xmlns:wp="http://schemas.openxmlformats.org/drawingml/2006/wordprocessingDrawing" xmlns:w10="urn:schemas-microsoft-com:office:word" xmlns:w="http://schemas.openxmlformats.org/wordprocessingml/2006/main" xmlns:w14="http://schemas.microsoft.com/office/word/2010/wordml" xmlns:wpg="http://schemas.microsoft.com/office/word/2010/wordprocessingGroup" xmlns:wpi="http://schemas.microsoft.com/office/word/2010/wordprocessingInk" xmlns:wne="http://schemas.microsoft.com/office/word/2006/wordml" xmlns:wps="http://schemas.microsoft.com/office/word/2010/wordprocessingShape" mc:Ignorable="w14 wp14">
   <w:p>
     <w:pPr>
       <w:pStyle w:val="Footer"/>
@@ -2834,7 +4763,7 @@
         <w:sz w:val="20"/>
         <w:szCs w:val="20"/>
       </w:rPr>
-      <w:t>4</w:t>
+      <w:t>1</w:t>
     </w:r>
     <w:r>
       <w:rPr>
@@ -2862,14 +4791,14 @@
         <w:sz w:val="20"/>
         <w:szCs w:val="20"/>
       </w:rPr>
-      <w:t>Tài liệu hướng dẫn sử dụng phần mềm nội bộ http://noibo.hvct.edu.vn:8088</w:t>
+      <w:t>Tài liệu hướng dẫn sử dụng phần mềm tuyển sinh trực tuyến  http://tuyensinh.phuyen.edu.vn</w:t>
     </w:r>
   </w:p>
 </w:ftr>
 </file>
 
 <file path=word/footnotes.xml><?xml version="1.0" encoding="utf-8"?>
-<w:footnotes xmlns:wpc="http://schemas.microsoft.com/office/word/2010/wordprocessingCanvas" xmlns:mc="http://schemas.openxmlformats.org/markup-compatibility/2006" xmlns:o="urn:schemas-microsoft-com:office:office" xmlns:r="http://schemas.openxmlformats.org/officeDocument/2006/relationships" xmlns:m="http://schemas.openxmlformats.org/officeDocument/2006/math" xmlns:v="urn:schemas-microsoft-com:vml" xmlns:wp14="http://schemas.microsoft.com/office/word/2010/wordprocessingDrawing" xmlns:wp="http://schemas.openxmlformats.org/drawingml/2006/wordprocessingDrawing" xmlns:w10="urn:schemas-microsoft-com:office:word" xmlns:w="http://schemas.openxmlformats.org/wordprocessingml/2006/main" xmlns:w14="http://schemas.microsoft.com/office/word/2010/wordml" xmlns:w15="http://schemas.microsoft.com/office/word/2012/wordml" xmlns:wpg="http://schemas.microsoft.com/office/word/2010/wordprocessingGroup" xmlns:wpi="http://schemas.microsoft.com/office/word/2010/wordprocessingInk" xmlns:wne="http://schemas.microsoft.com/office/word/2006/wordml" xmlns:wps="http://schemas.microsoft.com/office/word/2010/wordprocessingShape" mc:Ignorable="w14 w15 wp14">
+<w:footnotes xmlns:wpc="http://schemas.microsoft.com/office/word/2010/wordprocessingCanvas" xmlns:mc="http://schemas.openxmlformats.org/markup-compatibility/2006" xmlns:o="urn:schemas-microsoft-com:office:office" xmlns:r="http://schemas.openxmlformats.org/officeDocument/2006/relationships" xmlns:m="http://schemas.openxmlformats.org/officeDocument/2006/math" xmlns:v="urn:schemas-microsoft-com:vml" xmlns:wp14="http://schemas.microsoft.com/office/word/2010/wordprocessingDrawing" xmlns:wp="http://schemas.openxmlformats.org/drawingml/2006/wordprocessingDrawing" xmlns:w10="urn:schemas-microsoft-com:office:word" xmlns:w="http://schemas.openxmlformats.org/wordprocessingml/2006/main" xmlns:w14="http://schemas.microsoft.com/office/word/2010/wordml" xmlns:wpg="http://schemas.microsoft.com/office/word/2010/wordprocessingGroup" xmlns:wpi="http://schemas.microsoft.com/office/word/2010/wordprocessingInk" xmlns:wne="http://schemas.microsoft.com/office/word/2006/wordml" xmlns:wps="http://schemas.microsoft.com/office/word/2010/wordprocessingShape" mc:Ignorable="w14 wp14">
   <w:footnote w:type="separator" w:id="-1">
     <w:p>
       <w:r>
@@ -2888,7 +4817,7 @@
 </file>
 
 <file path=word/header1.xml><?xml version="1.0" encoding="utf-8"?>
-<w:hdr xmlns:wpc="http://schemas.microsoft.com/office/word/2010/wordprocessingCanvas" xmlns:mc="http://schemas.openxmlformats.org/markup-compatibility/2006" xmlns:o="urn:schemas-microsoft-com:office:office" xmlns:r="http://schemas.openxmlformats.org/officeDocument/2006/relationships" xmlns:m="http://schemas.openxmlformats.org/officeDocument/2006/math" xmlns:v="urn:schemas-microsoft-com:vml" xmlns:wp14="http://schemas.microsoft.com/office/word/2010/wordprocessingDrawing" xmlns:wp="http://schemas.openxmlformats.org/drawingml/2006/wordprocessingDrawing" xmlns:w10="urn:schemas-microsoft-com:office:word" xmlns:w="http://schemas.openxmlformats.org/wordprocessingml/2006/main" xmlns:w14="http://schemas.microsoft.com/office/word/2010/wordml" xmlns:w15="http://schemas.microsoft.com/office/word/2012/wordml" xmlns:wpg="http://schemas.microsoft.com/office/word/2010/wordprocessingGroup" xmlns:wpi="http://schemas.microsoft.com/office/word/2010/wordprocessingInk" xmlns:wne="http://schemas.microsoft.com/office/word/2006/wordml" xmlns:wps="http://schemas.microsoft.com/office/word/2010/wordprocessingShape" mc:Ignorable="w14 w15 wp14">
+<w:hdr xmlns:wpc="http://schemas.microsoft.com/office/word/2010/wordprocessingCanvas" xmlns:mc="http://schemas.openxmlformats.org/markup-compatibility/2006" xmlns:o="urn:schemas-microsoft-com:office:office" xmlns:r="http://schemas.openxmlformats.org/officeDocument/2006/relationships" xmlns:m="http://schemas.openxmlformats.org/officeDocument/2006/math" xmlns:v="urn:schemas-microsoft-com:vml" xmlns:wp14="http://schemas.microsoft.com/office/word/2010/wordprocessingDrawing" xmlns:wp="http://schemas.openxmlformats.org/drawingml/2006/wordprocessingDrawing" xmlns:w10="urn:schemas-microsoft-com:office:word" xmlns:w="http://schemas.openxmlformats.org/wordprocessingml/2006/main" xmlns:w14="http://schemas.microsoft.com/office/word/2010/wordml" xmlns:wpg="http://schemas.microsoft.com/office/word/2010/wordprocessingGroup" xmlns:wpi="http://schemas.microsoft.com/office/word/2010/wordprocessingInk" xmlns:wne="http://schemas.microsoft.com/office/word/2006/wordml" xmlns:wps="http://schemas.microsoft.com/office/word/2010/wordprocessingShape" mc:Ignorable="w14 wp14">
   <w:p>
     <w:pPr>
       <w:pStyle w:val="Header"/>
@@ -2900,14 +4829,14 @@
       <w:rPr>
         <w:i/>
       </w:rPr>
-      <w:t>Ban quản trị phần mềm nội bộ</w:t>
+      <w:t xml:space="preserve"> Sở Giáo dục và Đào tạo Phú Yên</w:t>
     </w:r>
   </w:p>
 </w:hdr>
 </file>
 
 <file path=word/numbering.xml><?xml version="1.0" encoding="utf-8"?>
-<w:numbering xmlns:wpc="http://schemas.microsoft.com/office/word/2010/wordprocessingCanvas" xmlns:mc="http://schemas.openxmlformats.org/markup-compatibility/2006" xmlns:o="urn:schemas-microsoft-com:office:office" xmlns:r="http://schemas.openxmlformats.org/officeDocument/2006/relationships" xmlns:m="http://schemas.openxmlformats.org/officeDocument/2006/math" xmlns:v="urn:schemas-microsoft-com:vml" xmlns:wp14="http://schemas.microsoft.com/office/word/2010/wordprocessingDrawing" xmlns:wp="http://schemas.openxmlformats.org/drawingml/2006/wordprocessingDrawing" xmlns:w10="urn:schemas-microsoft-com:office:word" xmlns:w="http://schemas.openxmlformats.org/wordprocessingml/2006/main" xmlns:w14="http://schemas.microsoft.com/office/word/2010/wordml" xmlns:w15="http://schemas.microsoft.com/office/word/2012/wordml" xmlns:wpg="http://schemas.microsoft.com/office/word/2010/wordprocessingGroup" xmlns:wpi="http://schemas.microsoft.com/office/word/2010/wordprocessingInk" xmlns:wne="http://schemas.microsoft.com/office/word/2006/wordml" xmlns:wps="http://schemas.microsoft.com/office/word/2010/wordprocessingShape" mc:Ignorable="w14 w15 wp14">
+<w:numbering xmlns:wpc="http://schemas.microsoft.com/office/word/2010/wordprocessingCanvas" xmlns:mc="http://schemas.openxmlformats.org/markup-compatibility/2006" xmlns:o="urn:schemas-microsoft-com:office:office" xmlns:r="http://schemas.openxmlformats.org/officeDocument/2006/relationships" xmlns:m="http://schemas.openxmlformats.org/officeDocument/2006/math" xmlns:v="urn:schemas-microsoft-com:vml" xmlns:wp14="http://schemas.microsoft.com/office/word/2010/wordprocessingDrawing" xmlns:wp="http://schemas.openxmlformats.org/drawingml/2006/wordprocessingDrawing" xmlns:w10="urn:schemas-microsoft-com:office:word" xmlns:w="http://schemas.openxmlformats.org/wordprocessingml/2006/main" xmlns:w14="http://schemas.microsoft.com/office/word/2010/wordml" xmlns:wpg="http://schemas.microsoft.com/office/word/2010/wordprocessingGroup" xmlns:wpi="http://schemas.microsoft.com/office/word/2010/wordprocessingInk" xmlns:wne="http://schemas.microsoft.com/office/word/2006/wordml" xmlns:wps="http://schemas.microsoft.com/office/word/2010/wordprocessingShape" mc:Ignorable="w14 wp14">
   <w:abstractNum w:abstractNumId="0">
     <w:nsid w:val="03D940A1"/>
     <w:multiLevelType w:val="hybridMultilevel"/>
@@ -3248,6 +5177,119 @@
     </w:lvl>
   </w:abstractNum>
   <w:abstractNum w:abstractNumId="3">
+    <w:nsid w:val="18647731"/>
+    <w:multiLevelType w:val="hybridMultilevel"/>
+    <w:tmpl w:val="A4A2677C"/>
+    <w:lvl w:ilvl="0" w:tplc="0409000B">
+      <w:start w:val="1"/>
+      <w:numFmt w:val="bullet"/>
+      <w:lvlText w:val=""/>
+      <w:lvlJc w:val="left"/>
+      <w:pPr>
+        <w:ind w:left="644" w:hanging="360"/>
+      </w:pPr>
+      <w:rPr>
+        <w:rFonts w:ascii="Wingdings" w:hAnsi="Wingdings" w:hint="default"/>
+      </w:rPr>
+    </w:lvl>
+    <w:lvl w:ilvl="1" w:tplc="04090003" w:tentative="1">
+      <w:start w:val="1"/>
+      <w:numFmt w:val="bullet"/>
+      <w:lvlText w:val="o"/>
+      <w:lvlJc w:val="left"/>
+      <w:pPr>
+        <w:ind w:left="1364" w:hanging="360"/>
+      </w:pPr>
+      <w:rPr>
+        <w:rFonts w:ascii="Courier New" w:hAnsi="Courier New" w:cs="Courier New" w:hint="default"/>
+      </w:rPr>
+    </w:lvl>
+    <w:lvl w:ilvl="2" w:tplc="04090005" w:tentative="1">
+      <w:start w:val="1"/>
+      <w:numFmt w:val="bullet"/>
+      <w:lvlText w:val=""/>
+      <w:lvlJc w:val="left"/>
+      <w:pPr>
+        <w:ind w:left="2084" w:hanging="360"/>
+      </w:pPr>
+      <w:rPr>
+        <w:rFonts w:ascii="Wingdings" w:hAnsi="Wingdings" w:hint="default"/>
+      </w:rPr>
+    </w:lvl>
+    <w:lvl w:ilvl="3" w:tplc="04090001" w:tentative="1">
+      <w:start w:val="1"/>
+      <w:numFmt w:val="bullet"/>
+      <w:lvlText w:val=""/>
+      <w:lvlJc w:val="left"/>
+      <w:pPr>
+        <w:ind w:left="2804" w:hanging="360"/>
+      </w:pPr>
+      <w:rPr>
+        <w:rFonts w:ascii="Symbol" w:hAnsi="Symbol" w:hint="default"/>
+      </w:rPr>
+    </w:lvl>
+    <w:lvl w:ilvl="4" w:tplc="04090003" w:tentative="1">
+      <w:start w:val="1"/>
+      <w:numFmt w:val="bullet"/>
+      <w:lvlText w:val="o"/>
+      <w:lvlJc w:val="left"/>
+      <w:pPr>
+        <w:ind w:left="3524" w:hanging="360"/>
+      </w:pPr>
+      <w:rPr>
+        <w:rFonts w:ascii="Courier New" w:hAnsi="Courier New" w:cs="Courier New" w:hint="default"/>
+      </w:rPr>
+    </w:lvl>
+    <w:lvl w:ilvl="5" w:tplc="04090005" w:tentative="1">
+      <w:start w:val="1"/>
+      <w:numFmt w:val="bullet"/>
+      <w:lvlText w:val=""/>
+      <w:lvlJc w:val="left"/>
+      <w:pPr>
+        <w:ind w:left="4244" w:hanging="360"/>
+      </w:pPr>
+      <w:rPr>
+        <w:rFonts w:ascii="Wingdings" w:hAnsi="Wingdings" w:hint="default"/>
+      </w:rPr>
+    </w:lvl>
+    <w:lvl w:ilvl="6" w:tplc="04090001" w:tentative="1">
+      <w:start w:val="1"/>
+      <w:numFmt w:val="bullet"/>
+      <w:lvlText w:val=""/>
+      <w:lvlJc w:val="left"/>
+      <w:pPr>
+        <w:ind w:left="4964" w:hanging="360"/>
+      </w:pPr>
+      <w:rPr>
+        <w:rFonts w:ascii="Symbol" w:hAnsi="Symbol" w:hint="default"/>
+      </w:rPr>
+    </w:lvl>
+    <w:lvl w:ilvl="7" w:tplc="04090003" w:tentative="1">
+      <w:start w:val="1"/>
+      <w:numFmt w:val="bullet"/>
+      <w:lvlText w:val="o"/>
+      <w:lvlJc w:val="left"/>
+      <w:pPr>
+        <w:ind w:left="5684" w:hanging="360"/>
+      </w:pPr>
+      <w:rPr>
+        <w:rFonts w:ascii="Courier New" w:hAnsi="Courier New" w:cs="Courier New" w:hint="default"/>
+      </w:rPr>
+    </w:lvl>
+    <w:lvl w:ilvl="8" w:tplc="04090005" w:tentative="1">
+      <w:start w:val="1"/>
+      <w:numFmt w:val="bullet"/>
+      <w:lvlText w:val=""/>
+      <w:lvlJc w:val="left"/>
+      <w:pPr>
+        <w:ind w:left="6404" w:hanging="360"/>
+      </w:pPr>
+      <w:rPr>
+        <w:rFonts w:ascii="Wingdings" w:hAnsi="Wingdings" w:hint="default"/>
+      </w:rPr>
+    </w:lvl>
+  </w:abstractNum>
+  <w:abstractNum w:abstractNumId="4">
     <w:nsid w:val="1B251BEF"/>
     <w:multiLevelType w:val="hybridMultilevel"/>
     <w:tmpl w:val="DB0034DC"/>
@@ -3360,7 +5402,7 @@
       </w:rPr>
     </w:lvl>
   </w:abstractNum>
-  <w:abstractNum w:abstractNumId="4">
+  <w:abstractNum w:abstractNumId="5">
     <w:nsid w:val="1F7E5EFC"/>
     <w:multiLevelType w:val="hybridMultilevel"/>
     <w:tmpl w:val="898C2C7E"/>
@@ -3446,7 +5488,7 @@
       </w:pPr>
     </w:lvl>
   </w:abstractNum>
-  <w:abstractNum w:abstractNumId="5">
+  <w:abstractNum w:abstractNumId="6">
     <w:nsid w:val="20BE5A09"/>
     <w:multiLevelType w:val="hybridMultilevel"/>
     <w:tmpl w:val="90268DF4"/>
@@ -3559,7 +5601,7 @@
       </w:rPr>
     </w:lvl>
   </w:abstractNum>
-  <w:abstractNum w:abstractNumId="6">
+  <w:abstractNum w:abstractNumId="7">
     <w:nsid w:val="216B4BF0"/>
     <w:multiLevelType w:val="multilevel"/>
     <w:tmpl w:val="1C3A36BC"/>
@@ -3672,7 +5714,7 @@
       </w:pPr>
     </w:lvl>
   </w:abstractNum>
-  <w:abstractNum w:abstractNumId="7">
+  <w:abstractNum w:abstractNumId="8">
     <w:nsid w:val="226E1CA6"/>
     <w:multiLevelType w:val="multilevel"/>
     <w:tmpl w:val="6192A822"/>
@@ -3785,7 +5827,7 @@
       </w:pPr>
     </w:lvl>
   </w:abstractNum>
-  <w:abstractNum w:abstractNumId="8">
+  <w:abstractNum w:abstractNumId="9">
     <w:nsid w:val="22DF02BE"/>
     <w:multiLevelType w:val="hybridMultilevel"/>
     <w:tmpl w:val="B0D6B558"/>
@@ -3898,7 +5940,7 @@
       </w:rPr>
     </w:lvl>
   </w:abstractNum>
-  <w:abstractNum w:abstractNumId="9">
+  <w:abstractNum w:abstractNumId="10">
     <w:nsid w:val="22FE14C2"/>
     <w:multiLevelType w:val="hybridMultilevel"/>
     <w:tmpl w:val="25BE3974"/>
@@ -4011,7 +6053,7 @@
       </w:rPr>
     </w:lvl>
   </w:abstractNum>
-  <w:abstractNum w:abstractNumId="10">
+  <w:abstractNum w:abstractNumId="11">
     <w:nsid w:val="298C27B7"/>
     <w:multiLevelType w:val="hybridMultilevel"/>
     <w:tmpl w:val="BF2A5144"/>
@@ -4124,7 +6166,7 @@
       </w:rPr>
     </w:lvl>
   </w:abstractNum>
-  <w:abstractNum w:abstractNumId="11">
+  <w:abstractNum w:abstractNumId="12">
     <w:nsid w:val="2A111402"/>
     <w:multiLevelType w:val="hybridMultilevel"/>
     <w:tmpl w:val="8930A130"/>
@@ -4237,7 +6279,7 @@
       </w:rPr>
     </w:lvl>
   </w:abstractNum>
-  <w:abstractNum w:abstractNumId="12">
+  <w:abstractNum w:abstractNumId="13">
     <w:nsid w:val="31FC4604"/>
     <w:multiLevelType w:val="multilevel"/>
     <w:tmpl w:val="98E89F1E"/>
@@ -4350,7 +6392,7 @@
       </w:pPr>
     </w:lvl>
   </w:abstractNum>
-  <w:abstractNum w:abstractNumId="13">
+  <w:abstractNum w:abstractNumId="14">
     <w:nsid w:val="36372BAE"/>
     <w:multiLevelType w:val="multilevel"/>
     <w:tmpl w:val="CADE4148"/>
@@ -4463,7 +6505,7 @@
       </w:pPr>
     </w:lvl>
   </w:abstractNum>
-  <w:abstractNum w:abstractNumId="14">
+  <w:abstractNum w:abstractNumId="15">
     <w:nsid w:val="38431BE4"/>
     <w:multiLevelType w:val="hybridMultilevel"/>
     <w:tmpl w:val="68249DB6"/>
@@ -4576,7 +6618,7 @@
       </w:rPr>
     </w:lvl>
   </w:abstractNum>
-  <w:abstractNum w:abstractNumId="15">
+  <w:abstractNum w:abstractNumId="16">
     <w:nsid w:val="41DF524F"/>
     <w:multiLevelType w:val="hybridMultilevel"/>
     <w:tmpl w:val="EC980176"/>
@@ -4689,7 +6731,7 @@
       </w:rPr>
     </w:lvl>
   </w:abstractNum>
-  <w:abstractNum w:abstractNumId="16">
+  <w:abstractNum w:abstractNumId="17">
     <w:nsid w:val="47E55D4E"/>
     <w:multiLevelType w:val="hybridMultilevel"/>
     <w:tmpl w:val="882432AC"/>
@@ -4802,7 +6844,7 @@
       </w:rPr>
     </w:lvl>
   </w:abstractNum>
-  <w:abstractNum w:abstractNumId="17">
+  <w:abstractNum w:abstractNumId="18">
     <w:nsid w:val="4A7D573E"/>
     <w:multiLevelType w:val="hybridMultilevel"/>
     <w:tmpl w:val="8152C73E"/>
@@ -4915,7 +6957,7 @@
       </w:rPr>
     </w:lvl>
   </w:abstractNum>
-  <w:abstractNum w:abstractNumId="18">
+  <w:abstractNum w:abstractNumId="19">
     <w:nsid w:val="4BBC28E5"/>
     <w:multiLevelType w:val="hybridMultilevel"/>
     <w:tmpl w:val="498ABDC4"/>
@@ -5028,7 +7070,7 @@
       </w:rPr>
     </w:lvl>
   </w:abstractNum>
-  <w:abstractNum w:abstractNumId="19">
+  <w:abstractNum w:abstractNumId="20">
     <w:nsid w:val="53B74E94"/>
     <w:multiLevelType w:val="multilevel"/>
     <w:tmpl w:val="91B0AEEC"/>
@@ -5141,7 +7183,7 @@
       </w:pPr>
     </w:lvl>
   </w:abstractNum>
-  <w:abstractNum w:abstractNumId="20">
+  <w:abstractNum w:abstractNumId="21">
     <w:nsid w:val="55142819"/>
     <w:multiLevelType w:val="hybridMultilevel"/>
     <w:tmpl w:val="DF0EA4A4"/>
@@ -5254,7 +7296,119 @@
       </w:rPr>
     </w:lvl>
   </w:abstractNum>
-  <w:abstractNum w:abstractNumId="21">
+  <w:abstractNum w:abstractNumId="22">
+    <w:nsid w:val="553D4CDD"/>
+    <w:multiLevelType w:val="hybridMultilevel"/>
+    <w:tmpl w:val="96500BD8"/>
+    <w:lvl w:ilvl="0" w:tplc="42F07ECA">
+      <w:numFmt w:val="bullet"/>
+      <w:lvlText w:val=""/>
+      <w:lvlJc w:val="left"/>
+      <w:pPr>
+        <w:ind w:left="1260" w:hanging="360"/>
+      </w:pPr>
+      <w:rPr>
+        <w:rFonts w:ascii="Wingdings" w:eastAsiaTheme="minorEastAsia" w:hAnsi="Wingdings" w:cstheme="minorBidi" w:hint="default"/>
+      </w:rPr>
+    </w:lvl>
+    <w:lvl w:ilvl="1" w:tplc="04090003" w:tentative="1">
+      <w:start w:val="1"/>
+      <w:numFmt w:val="bullet"/>
+      <w:lvlText w:val="o"/>
+      <w:lvlJc w:val="left"/>
+      <w:pPr>
+        <w:ind w:left="1980" w:hanging="360"/>
+      </w:pPr>
+      <w:rPr>
+        <w:rFonts w:ascii="Courier New" w:hAnsi="Courier New" w:cs="Courier New" w:hint="default"/>
+      </w:rPr>
+    </w:lvl>
+    <w:lvl w:ilvl="2" w:tplc="04090005" w:tentative="1">
+      <w:start w:val="1"/>
+      <w:numFmt w:val="bullet"/>
+      <w:lvlText w:val=""/>
+      <w:lvlJc w:val="left"/>
+      <w:pPr>
+        <w:ind w:left="2700" w:hanging="360"/>
+      </w:pPr>
+      <w:rPr>
+        <w:rFonts w:ascii="Wingdings" w:hAnsi="Wingdings" w:hint="default"/>
+      </w:rPr>
+    </w:lvl>
+    <w:lvl w:ilvl="3" w:tplc="04090001" w:tentative="1">
+      <w:start w:val="1"/>
+      <w:numFmt w:val="bullet"/>
+      <w:lvlText w:val=""/>
+      <w:lvlJc w:val="left"/>
+      <w:pPr>
+        <w:ind w:left="3420" w:hanging="360"/>
+      </w:pPr>
+      <w:rPr>
+        <w:rFonts w:ascii="Symbol" w:hAnsi="Symbol" w:hint="default"/>
+      </w:rPr>
+    </w:lvl>
+    <w:lvl w:ilvl="4" w:tplc="04090003" w:tentative="1">
+      <w:start w:val="1"/>
+      <w:numFmt w:val="bullet"/>
+      <w:lvlText w:val="o"/>
+      <w:lvlJc w:val="left"/>
+      <w:pPr>
+        <w:ind w:left="4140" w:hanging="360"/>
+      </w:pPr>
+      <w:rPr>
+        <w:rFonts w:ascii="Courier New" w:hAnsi="Courier New" w:cs="Courier New" w:hint="default"/>
+      </w:rPr>
+    </w:lvl>
+    <w:lvl w:ilvl="5" w:tplc="04090005" w:tentative="1">
+      <w:start w:val="1"/>
+      <w:numFmt w:val="bullet"/>
+      <w:lvlText w:val=""/>
+      <w:lvlJc w:val="left"/>
+      <w:pPr>
+        <w:ind w:left="4860" w:hanging="360"/>
+      </w:pPr>
+      <w:rPr>
+        <w:rFonts w:ascii="Wingdings" w:hAnsi="Wingdings" w:hint="default"/>
+      </w:rPr>
+    </w:lvl>
+    <w:lvl w:ilvl="6" w:tplc="04090001" w:tentative="1">
+      <w:start w:val="1"/>
+      <w:numFmt w:val="bullet"/>
+      <w:lvlText w:val=""/>
+      <w:lvlJc w:val="left"/>
+      <w:pPr>
+        <w:ind w:left="5580" w:hanging="360"/>
+      </w:pPr>
+      <w:rPr>
+        <w:rFonts w:ascii="Symbol" w:hAnsi="Symbol" w:hint="default"/>
+      </w:rPr>
+    </w:lvl>
+    <w:lvl w:ilvl="7" w:tplc="04090003" w:tentative="1">
+      <w:start w:val="1"/>
+      <w:numFmt w:val="bullet"/>
+      <w:lvlText w:val="o"/>
+      <w:lvlJc w:val="left"/>
+      <w:pPr>
+        <w:ind w:left="6300" w:hanging="360"/>
+      </w:pPr>
+      <w:rPr>
+        <w:rFonts w:ascii="Courier New" w:hAnsi="Courier New" w:cs="Courier New" w:hint="default"/>
+      </w:rPr>
+    </w:lvl>
+    <w:lvl w:ilvl="8" w:tplc="04090005" w:tentative="1">
+      <w:start w:val="1"/>
+      <w:numFmt w:val="bullet"/>
+      <w:lvlText w:val=""/>
+      <w:lvlJc w:val="left"/>
+      <w:pPr>
+        <w:ind w:left="7020" w:hanging="360"/>
+      </w:pPr>
+      <w:rPr>
+        <w:rFonts w:ascii="Wingdings" w:hAnsi="Wingdings" w:hint="default"/>
+      </w:rPr>
+    </w:lvl>
+  </w:abstractNum>
+  <w:abstractNum w:abstractNumId="23">
     <w:nsid w:val="58E10603"/>
     <w:multiLevelType w:val="multilevel"/>
     <w:tmpl w:val="7D02340E"/>
@@ -5367,7 +7521,7 @@
       </w:pPr>
     </w:lvl>
   </w:abstractNum>
-  <w:abstractNum w:abstractNumId="22">
+  <w:abstractNum w:abstractNumId="24">
     <w:nsid w:val="608A6557"/>
     <w:multiLevelType w:val="hybridMultilevel"/>
     <w:tmpl w:val="329869D0"/>
@@ -5480,7 +7634,120 @@
       </w:rPr>
     </w:lvl>
   </w:abstractNum>
-  <w:abstractNum w:abstractNumId="23">
+  <w:abstractNum w:abstractNumId="25">
+    <w:nsid w:val="6D720179"/>
+    <w:multiLevelType w:val="hybridMultilevel"/>
+    <w:tmpl w:val="3FB09810"/>
+    <w:lvl w:ilvl="0" w:tplc="0409000B">
+      <w:start w:val="1"/>
+      <w:numFmt w:val="bullet"/>
+      <w:lvlText w:val=""/>
+      <w:lvlJc w:val="left"/>
+      <w:pPr>
+        <w:ind w:left="720" w:hanging="360"/>
+      </w:pPr>
+      <w:rPr>
+        <w:rFonts w:ascii="Wingdings" w:hAnsi="Wingdings" w:hint="default"/>
+      </w:rPr>
+    </w:lvl>
+    <w:lvl w:ilvl="1" w:tplc="04090003">
+      <w:start w:val="1"/>
+      <w:numFmt w:val="bullet"/>
+      <w:lvlText w:val="o"/>
+      <w:lvlJc w:val="left"/>
+      <w:pPr>
+        <w:ind w:left="1440" w:hanging="360"/>
+      </w:pPr>
+      <w:rPr>
+        <w:rFonts w:ascii="Courier New" w:hAnsi="Courier New" w:cs="Courier New" w:hint="default"/>
+      </w:rPr>
+    </w:lvl>
+    <w:lvl w:ilvl="2" w:tplc="04090005" w:tentative="1">
+      <w:start w:val="1"/>
+      <w:numFmt w:val="bullet"/>
+      <w:lvlText w:val=""/>
+      <w:lvlJc w:val="left"/>
+      <w:pPr>
+        <w:ind w:left="2160" w:hanging="360"/>
+      </w:pPr>
+      <w:rPr>
+        <w:rFonts w:ascii="Wingdings" w:hAnsi="Wingdings" w:hint="default"/>
+      </w:rPr>
+    </w:lvl>
+    <w:lvl w:ilvl="3" w:tplc="04090001" w:tentative="1">
+      <w:start w:val="1"/>
+      <w:numFmt w:val="bullet"/>
+      <w:lvlText w:val=""/>
+      <w:lvlJc w:val="left"/>
+      <w:pPr>
+        <w:ind w:left="2880" w:hanging="360"/>
+      </w:pPr>
+      <w:rPr>
+        <w:rFonts w:ascii="Symbol" w:hAnsi="Symbol" w:hint="default"/>
+      </w:rPr>
+    </w:lvl>
+    <w:lvl w:ilvl="4" w:tplc="04090003" w:tentative="1">
+      <w:start w:val="1"/>
+      <w:numFmt w:val="bullet"/>
+      <w:lvlText w:val="o"/>
+      <w:lvlJc w:val="left"/>
+      <w:pPr>
+        <w:ind w:left="3600" w:hanging="360"/>
+      </w:pPr>
+      <w:rPr>
+        <w:rFonts w:ascii="Courier New" w:hAnsi="Courier New" w:cs="Courier New" w:hint="default"/>
+      </w:rPr>
+    </w:lvl>
+    <w:lvl w:ilvl="5" w:tplc="04090005" w:tentative="1">
+      <w:start w:val="1"/>
+      <w:numFmt w:val="bullet"/>
+      <w:lvlText w:val=""/>
+      <w:lvlJc w:val="left"/>
+      <w:pPr>
+        <w:ind w:left="4320" w:hanging="360"/>
+      </w:pPr>
+      <w:rPr>
+        <w:rFonts w:ascii="Wingdings" w:hAnsi="Wingdings" w:hint="default"/>
+      </w:rPr>
+    </w:lvl>
+    <w:lvl w:ilvl="6" w:tplc="04090001" w:tentative="1">
+      <w:start w:val="1"/>
+      <w:numFmt w:val="bullet"/>
+      <w:lvlText w:val=""/>
+      <w:lvlJc w:val="left"/>
+      <w:pPr>
+        <w:ind w:left="5040" w:hanging="360"/>
+      </w:pPr>
+      <w:rPr>
+        <w:rFonts w:ascii="Symbol" w:hAnsi="Symbol" w:hint="default"/>
+      </w:rPr>
+    </w:lvl>
+    <w:lvl w:ilvl="7" w:tplc="04090003" w:tentative="1">
+      <w:start w:val="1"/>
+      <w:numFmt w:val="bullet"/>
+      <w:lvlText w:val="o"/>
+      <w:lvlJc w:val="left"/>
+      <w:pPr>
+        <w:ind w:left="5760" w:hanging="360"/>
+      </w:pPr>
+      <w:rPr>
+        <w:rFonts w:ascii="Courier New" w:hAnsi="Courier New" w:cs="Courier New" w:hint="default"/>
+      </w:rPr>
+    </w:lvl>
+    <w:lvl w:ilvl="8" w:tplc="04090005" w:tentative="1">
+      <w:start w:val="1"/>
+      <w:numFmt w:val="bullet"/>
+      <w:lvlText w:val=""/>
+      <w:lvlJc w:val="left"/>
+      <w:pPr>
+        <w:ind w:left="6480" w:hanging="360"/>
+      </w:pPr>
+      <w:rPr>
+        <w:rFonts w:ascii="Wingdings" w:hAnsi="Wingdings" w:hint="default"/>
+      </w:rPr>
+    </w:lvl>
+  </w:abstractNum>
+  <w:abstractNum w:abstractNumId="26">
     <w:nsid w:val="7EEF6343"/>
     <w:multiLevelType w:val="hybridMultilevel"/>
     <w:tmpl w:val="B3A6544E"/>
@@ -5594,82 +7861,91 @@
     </w:lvl>
   </w:abstractNum>
   <w:num w:numId="1">
-    <w:abstractNumId w:val="11"/>
+    <w:abstractNumId w:val="12"/>
   </w:num>
   <w:num w:numId="2">
     <w:abstractNumId w:val="1"/>
   </w:num>
   <w:num w:numId="3">
-    <w:abstractNumId w:val="14"/>
+    <w:abstractNumId w:val="15"/>
   </w:num>
   <w:num w:numId="4">
-    <w:abstractNumId w:val="3"/>
+    <w:abstractNumId w:val="4"/>
   </w:num>
   <w:num w:numId="5">
-    <w:abstractNumId w:val="22"/>
+    <w:abstractNumId w:val="24"/>
   </w:num>
   <w:num w:numId="6">
-    <w:abstractNumId w:val="16"/>
+    <w:abstractNumId w:val="17"/>
   </w:num>
   <w:num w:numId="7">
-    <w:abstractNumId w:val="8"/>
+    <w:abstractNumId w:val="9"/>
   </w:num>
   <w:num w:numId="8">
-    <w:abstractNumId w:val="9"/>
+    <w:abstractNumId w:val="10"/>
   </w:num>
   <w:num w:numId="9">
-    <w:abstractNumId w:val="5"/>
+    <w:abstractNumId w:val="6"/>
   </w:num>
   <w:num w:numId="10">
     <w:abstractNumId w:val="2"/>
   </w:num>
   <w:num w:numId="11">
-    <w:abstractNumId w:val="18"/>
+    <w:abstractNumId w:val="19"/>
   </w:num>
   <w:num w:numId="12">
-    <w:abstractNumId w:val="15"/>
+    <w:abstractNumId w:val="16"/>
   </w:num>
   <w:num w:numId="13">
-    <w:abstractNumId w:val="4"/>
+    <w:abstractNumId w:val="5"/>
   </w:num>
   <w:num w:numId="14">
-    <w:abstractNumId w:val="23"/>
+    <w:abstractNumId w:val="26"/>
   </w:num>
   <w:num w:numId="15">
     <w:abstractNumId w:val="0"/>
   </w:num>
   <w:num w:numId="16">
+    <w:abstractNumId w:val="21"/>
+  </w:num>
+  <w:num w:numId="17">
+    <w:abstractNumId w:val="18"/>
+  </w:num>
+  <w:num w:numId="18">
+    <w:abstractNumId w:val="11"/>
+  </w:num>
+  <w:num w:numId="19">
+    <w:abstractNumId w:val="14"/>
+  </w:num>
+  <w:num w:numId="20">
+    <w:abstractNumId w:val="23"/>
+  </w:num>
+  <w:num w:numId="21">
+    <w:abstractNumId w:val="13"/>
+  </w:num>
+  <w:num w:numId="22">
+    <w:abstractNumId w:val="8"/>
+  </w:num>
+  <w:num w:numId="23">
     <w:abstractNumId w:val="20"/>
   </w:num>
-  <w:num w:numId="17">
-    <w:abstractNumId w:val="17"/>
-  </w:num>
-  <w:num w:numId="18">
-    <w:abstractNumId w:val="10"/>
-  </w:num>
-  <w:num w:numId="19">
-    <w:abstractNumId w:val="13"/>
-  </w:num>
-  <w:num w:numId="20">
-    <w:abstractNumId w:val="21"/>
-  </w:num>
-  <w:num w:numId="21">
-    <w:abstractNumId w:val="12"/>
-  </w:num>
-  <w:num w:numId="22">
+  <w:num w:numId="24">
     <w:abstractNumId w:val="7"/>
   </w:num>
-  <w:num w:numId="23">
-    <w:abstractNumId w:val="19"/>
+  <w:num w:numId="25">
+    <w:abstractNumId w:val="25"/>
   </w:num>
-  <w:num w:numId="24">
-    <w:abstractNumId w:val="6"/>
+  <w:num w:numId="26">
+    <w:abstractNumId w:val="22"/>
+  </w:num>
+  <w:num w:numId="27">
+    <w:abstractNumId w:val="3"/>
   </w:num>
 </w:numbering>
 </file>
 
 <file path=word/styles.xml><?xml version="1.0" encoding="utf-8"?>
-<w:styles xmlns:mc="http://schemas.openxmlformats.org/markup-compatibility/2006" xmlns:r="http://schemas.openxmlformats.org/officeDocument/2006/relationships" xmlns:w="http://schemas.openxmlformats.org/wordprocessingml/2006/main" xmlns:w14="http://schemas.microsoft.com/office/word/2010/wordml" xmlns:w15="http://schemas.microsoft.com/office/word/2012/wordml" mc:Ignorable="w14 w15">
+<w:styles xmlns:mc="http://schemas.openxmlformats.org/markup-compatibility/2006" xmlns:r="http://schemas.openxmlformats.org/officeDocument/2006/relationships" xmlns:w="http://schemas.openxmlformats.org/wordprocessingml/2006/main" xmlns:w14="http://schemas.microsoft.com/office/word/2010/wordml" mc:Ignorable="w14">
   <w:docDefaults>
     <w:rPrDefault>
       <w:rPr>
@@ -5681,352 +7957,506 @@
     </w:rPrDefault>
     <w:pPrDefault/>
   </w:docDefaults>
-  <w:latentStyles w:defLockedState="0" w:defUIPriority="0" w:defSemiHidden="0" w:defUnhideWhenUsed="0" w:defQFormat="0" w:count="371">
-    <w:lsdException w:name="heading 7" w:semiHidden="1" w:unhideWhenUsed="1"/>
-    <w:lsdException w:name="heading 8" w:semiHidden="1" w:unhideWhenUsed="1"/>
-    <w:lsdException w:name="heading 9" w:semiHidden="1" w:unhideWhenUsed="1"/>
-    <w:lsdException w:name="index 1" w:semiHidden="1" w:unhideWhenUsed="1"/>
-    <w:lsdException w:name="index 2" w:semiHidden="1" w:unhideWhenUsed="1"/>
-    <w:lsdException w:name="index 3" w:semiHidden="1" w:unhideWhenUsed="1"/>
-    <w:lsdException w:name="index 4" w:semiHidden="1" w:unhideWhenUsed="1"/>
-    <w:lsdException w:name="index 5" w:semiHidden="1" w:unhideWhenUsed="1"/>
-    <w:lsdException w:name="index 6" w:semiHidden="1" w:unhideWhenUsed="1"/>
-    <w:lsdException w:name="index 7" w:semiHidden="1" w:unhideWhenUsed="1"/>
-    <w:lsdException w:name="index 8" w:semiHidden="1" w:unhideWhenUsed="1"/>
-    <w:lsdException w:name="index 9" w:semiHidden="1" w:unhideWhenUsed="1"/>
-    <w:lsdException w:name="toc 1" w:semiHidden="1" w:unhideWhenUsed="1"/>
-    <w:lsdException w:name="toc 2" w:semiHidden="1" w:unhideWhenUsed="1"/>
-    <w:lsdException w:name="toc 3" w:semiHidden="1" w:unhideWhenUsed="1"/>
-    <w:lsdException w:name="toc 4" w:semiHidden="1" w:unhideWhenUsed="1"/>
-    <w:lsdException w:name="toc 5" w:semiHidden="1" w:unhideWhenUsed="1"/>
-    <w:lsdException w:name="toc 6" w:semiHidden="1" w:unhideWhenUsed="1"/>
-    <w:lsdException w:name="toc 7" w:semiHidden="1" w:unhideWhenUsed="1"/>
-    <w:lsdException w:name="toc 8" w:semiHidden="1" w:unhideWhenUsed="1"/>
-    <w:lsdException w:name="toc 9" w:semiHidden="1" w:unhideWhenUsed="1"/>
-    <w:lsdException w:name="Normal Indent" w:semiHidden="1" w:unhideWhenUsed="1"/>
-    <w:lsdException w:name="footnote text" w:semiHidden="1" w:unhideWhenUsed="1"/>
-    <w:lsdException w:name="annotation text" w:semiHidden="1" w:unhideWhenUsed="1"/>
-    <w:lsdException w:name="header" w:semiHidden="1" w:unhideWhenUsed="1"/>
-    <w:lsdException w:name="footer" w:semiHidden="1" w:unhideWhenUsed="1"/>
-    <w:lsdException w:name="index heading" w:semiHidden="1" w:unhideWhenUsed="1"/>
-    <w:lsdException w:name="caption" w:semiHidden="1" w:unhideWhenUsed="1"/>
-    <w:lsdException w:name="table of figures" w:semiHidden="1" w:unhideWhenUsed="1"/>
-    <w:lsdException w:name="envelope address" w:semiHidden="1" w:unhideWhenUsed="1"/>
-    <w:lsdException w:name="envelope return" w:semiHidden="1" w:unhideWhenUsed="1"/>
-    <w:lsdException w:name="footnote reference" w:semiHidden="1" w:unhideWhenUsed="1"/>
-    <w:lsdException w:name="annotation reference" w:semiHidden="1" w:unhideWhenUsed="1"/>
-    <w:lsdException w:name="line number" w:semiHidden="1" w:unhideWhenUsed="1"/>
-    <w:lsdException w:name="page number" w:semiHidden="1" w:unhideWhenUsed="1"/>
-    <w:lsdException w:name="endnote reference" w:semiHidden="1" w:unhideWhenUsed="1"/>
-    <w:lsdException w:name="endnote text" w:semiHidden="1" w:unhideWhenUsed="1"/>
-    <w:lsdException w:name="table of authorities" w:semiHidden="1" w:unhideWhenUsed="1"/>
-    <w:lsdException w:name="macro" w:semiHidden="1" w:unhideWhenUsed="1"/>
-    <w:lsdException w:name="toa heading" w:semiHidden="1" w:unhideWhenUsed="1"/>
-    <w:lsdException w:name="List" w:semiHidden="1" w:unhideWhenUsed="1"/>
-    <w:lsdException w:name="List Bullet" w:semiHidden="1" w:unhideWhenUsed="1"/>
-    <w:lsdException w:name="List 2" w:semiHidden="1" w:unhideWhenUsed="1"/>
-    <w:lsdException w:name="List 3" w:semiHidden="1" w:unhideWhenUsed="1"/>
-    <w:lsdException w:name="List Bullet 2" w:semiHidden="1" w:unhideWhenUsed="1"/>
-    <w:lsdException w:name="List Bullet 3" w:semiHidden="1" w:unhideWhenUsed="1"/>
-    <w:lsdException w:name="List Bullet 4" w:semiHidden="1" w:unhideWhenUsed="1"/>
-    <w:lsdException w:name="List Bullet 5" w:semiHidden="1" w:unhideWhenUsed="1"/>
-    <w:lsdException w:name="List Number 2" w:semiHidden="1" w:unhideWhenUsed="1"/>
-    <w:lsdException w:name="List Number 3" w:semiHidden="1" w:unhideWhenUsed="1"/>
-    <w:lsdException w:name="List Number 4" w:semiHidden="1" w:unhideWhenUsed="1"/>
-    <w:lsdException w:name="List Number 5" w:semiHidden="1" w:unhideWhenUsed="1"/>
-    <w:lsdException w:name="Closing" w:semiHidden="1" w:unhideWhenUsed="1"/>
-    <w:lsdException w:name="Signature" w:semiHidden="1" w:unhideWhenUsed="1"/>
-    <w:lsdException w:name="Default Paragraph Font" w:semiHidden="1" w:unhideWhenUsed="1"/>
-    <w:lsdException w:name="Body Text" w:semiHidden="1" w:unhideWhenUsed="1"/>
-    <w:lsdException w:name="Body Text Indent" w:semiHidden="1" w:unhideWhenUsed="1"/>
-    <w:lsdException w:name="List Continue" w:semiHidden="1" w:unhideWhenUsed="1"/>
-    <w:lsdException w:name="List Continue 2" w:semiHidden="1" w:unhideWhenUsed="1"/>
-    <w:lsdException w:name="List Continue 3" w:semiHidden="1" w:unhideWhenUsed="1"/>
-    <w:lsdException w:name="List Continue 4" w:semiHidden="1" w:unhideWhenUsed="1"/>
-    <w:lsdException w:name="List Continue 5" w:semiHidden="1" w:unhideWhenUsed="1"/>
-    <w:lsdException w:name="Message Header" w:semiHidden="1" w:unhideWhenUsed="1"/>
-    <w:lsdException w:name="Body Text First Indent 2" w:semiHidden="1" w:unhideWhenUsed="1"/>
-    <w:lsdException w:name="Note Heading" w:semiHidden="1" w:unhideWhenUsed="1"/>
-    <w:lsdException w:name="Body Text 2" w:semiHidden="1" w:unhideWhenUsed="1"/>
-    <w:lsdException w:name="Body Text 3" w:semiHidden="1" w:unhideWhenUsed="1"/>
-    <w:lsdException w:name="Body Text Indent 2" w:semiHidden="1" w:unhideWhenUsed="1"/>
-    <w:lsdException w:name="Body Text Indent 3" w:semiHidden="1" w:unhideWhenUsed="1"/>
-    <w:lsdException w:name="Block Text" w:semiHidden="1" w:unhideWhenUsed="1"/>
-    <w:lsdException w:name="Hyperlink" w:semiHidden="1" w:unhideWhenUsed="1"/>
-    <w:lsdException w:name="FollowedHyperlink" w:semiHidden="1" w:unhideWhenUsed="1"/>
-    <w:lsdException w:name="Strong" w:uiPriority="22" w:qFormat="1"/>
-    <w:lsdException w:name="Document Map" w:semiHidden="1" w:unhideWhenUsed="1"/>
-    <w:lsdException w:name="Plain Text" w:semiHidden="1" w:unhideWhenUsed="1"/>
-    <w:lsdException w:name="E-mail Signature" w:semiHidden="1" w:unhideWhenUsed="1"/>
-    <w:lsdException w:name="HTML Top of Form" w:semiHidden="1" w:unhideWhenUsed="1"/>
-    <w:lsdException w:name="HTML Bottom of Form" w:semiHidden="1" w:unhideWhenUsed="1"/>
-    <w:lsdException w:name="Normal (Web)" w:semiHidden="1" w:uiPriority="99" w:unhideWhenUsed="1"/>
-    <w:lsdException w:name="HTML Acronym" w:semiHidden="1" w:unhideWhenUsed="1"/>
-    <w:lsdException w:name="HTML Address" w:semiHidden="1" w:unhideWhenUsed="1"/>
-    <w:lsdException w:name="HTML Cite" w:semiHidden="1" w:unhideWhenUsed="1"/>
-    <w:lsdException w:name="HTML Code" w:semiHidden="1" w:unhideWhenUsed="1"/>
-    <w:lsdException w:name="HTML Definition" w:semiHidden="1" w:unhideWhenUsed="1"/>
-    <w:lsdException w:name="HTML Keyboard" w:semiHidden="1" w:unhideWhenUsed="1"/>
-    <w:lsdException w:name="HTML Preformatted" w:semiHidden="1" w:unhideWhenUsed="1"/>
-    <w:lsdException w:name="HTML Sample" w:semiHidden="1" w:unhideWhenUsed="1"/>
-    <w:lsdException w:name="HTML Typewriter" w:semiHidden="1" w:unhideWhenUsed="1"/>
-    <w:lsdException w:name="HTML Variable" w:semiHidden="1" w:unhideWhenUsed="1"/>
-    <w:lsdException w:name="Normal Table" w:semiHidden="1" w:unhideWhenUsed="1"/>
-    <w:lsdException w:name="annotation subject" w:semiHidden="1" w:unhideWhenUsed="1"/>
-    <w:lsdException w:name="No List" w:semiHidden="1" w:unhideWhenUsed="1"/>
-    <w:lsdException w:name="Outline List 1" w:semiHidden="1" w:unhideWhenUsed="1"/>
-    <w:lsdException w:name="Outline List 2" w:semiHidden="1" w:unhideWhenUsed="1"/>
-    <w:lsdException w:name="Outline List 3" w:semiHidden="1" w:unhideWhenUsed="1"/>
-    <w:lsdException w:name="Table Simple 1" w:semiHidden="1" w:unhideWhenUsed="1"/>
-    <w:lsdException w:name="Table Simple 2" w:semiHidden="1" w:unhideWhenUsed="1"/>
-    <w:lsdException w:name="Table Simple 3" w:semiHidden="1" w:unhideWhenUsed="1"/>
-    <w:lsdException w:name="Table Classic 1" w:semiHidden="1" w:unhideWhenUsed="1"/>
-    <w:lsdException w:name="Table Classic 2" w:semiHidden="1" w:unhideWhenUsed="1"/>
-    <w:lsdException w:name="Table Classic 3" w:semiHidden="1" w:unhideWhenUsed="1"/>
-    <w:lsdException w:name="Table Classic 4" w:semiHidden="1" w:unhideWhenUsed="1"/>
-    <w:lsdException w:name="Table Colorful 1" w:semiHidden="1" w:unhideWhenUsed="1"/>
-    <w:lsdException w:name="Table Colorful 2" w:semiHidden="1" w:unhideWhenUsed="1"/>
-    <w:lsdException w:name="Table Colorful 3" w:semiHidden="1" w:unhideWhenUsed="1"/>
-    <w:lsdException w:name="Table Columns 1" w:semiHidden="1" w:unhideWhenUsed="1"/>
-    <w:lsdException w:name="Table Columns 2" w:semiHidden="1" w:unhideWhenUsed="1"/>
-    <w:lsdException w:name="Table Columns 3" w:semiHidden="1" w:unhideWhenUsed="1"/>
-    <w:lsdException w:name="Table Columns 4" w:semiHidden="1" w:unhideWhenUsed="1"/>
-    <w:lsdException w:name="Table Columns 5" w:semiHidden="1" w:unhideWhenUsed="1"/>
-    <w:lsdException w:name="Table Grid 1" w:semiHidden="1" w:unhideWhenUsed="1"/>
-    <w:lsdException w:name="Table Grid 2" w:semiHidden="1" w:unhideWhenUsed="1"/>
-    <w:lsdException w:name="Table Grid 3" w:semiHidden="1" w:unhideWhenUsed="1"/>
-    <w:lsdException w:name="Table Grid 4" w:semiHidden="1" w:unhideWhenUsed="1"/>
-    <w:lsdException w:name="Table Grid 5" w:semiHidden="1" w:unhideWhenUsed="1"/>
-    <w:lsdException w:name="Table Grid 6" w:semiHidden="1" w:unhideWhenUsed="1"/>
-    <w:lsdException w:name="Table Grid 7" w:semiHidden="1" w:unhideWhenUsed="1"/>
-    <w:lsdException w:name="Table Grid 8" w:semiHidden="1" w:unhideWhenUsed="1"/>
-    <w:lsdException w:name="Table List 1" w:semiHidden="1" w:unhideWhenUsed="1"/>
-    <w:lsdException w:name="Table List 2" w:semiHidden="1" w:unhideWhenUsed="1"/>
-    <w:lsdException w:name="Table List 3" w:semiHidden="1" w:unhideWhenUsed="1"/>
-    <w:lsdException w:name="Table List 4" w:semiHidden="1" w:unhideWhenUsed="1"/>
-    <w:lsdException w:name="Table List 5" w:semiHidden="1" w:unhideWhenUsed="1"/>
-    <w:lsdException w:name="Table List 6" w:semiHidden="1" w:unhideWhenUsed="1"/>
-    <w:lsdException w:name="Table List 7" w:semiHidden="1" w:unhideWhenUsed="1"/>
-    <w:lsdException w:name="Table List 8" w:semiHidden="1" w:unhideWhenUsed="1"/>
-    <w:lsdException w:name="Table 3D effects 1" w:semiHidden="1" w:unhideWhenUsed="1"/>
-    <w:lsdException w:name="Table 3D effects 2" w:semiHidden="1" w:unhideWhenUsed="1"/>
-    <w:lsdException w:name="Table 3D effects 3" w:semiHidden="1" w:unhideWhenUsed="1"/>
-    <w:lsdException w:name="Table Contemporary" w:semiHidden="1" w:unhideWhenUsed="1"/>
-    <w:lsdException w:name="Table Elegant" w:semiHidden="1" w:unhideWhenUsed="1"/>
-    <w:lsdException w:name="Table Professional" w:semiHidden="1" w:unhideWhenUsed="1"/>
-    <w:lsdException w:name="Table Subtle 1" w:semiHidden="1" w:unhideWhenUsed="1"/>
-    <w:lsdException w:name="Table Subtle 2" w:semiHidden="1" w:unhideWhenUsed="1"/>
-    <w:lsdException w:name="Table Web 1" w:semiHidden="1" w:unhideWhenUsed="1"/>
-    <w:lsdException w:name="Table Web 2" w:semiHidden="1" w:unhideWhenUsed="1"/>
-    <w:lsdException w:name="Table Web 3" w:semiHidden="1" w:unhideWhenUsed="1"/>
-    <w:lsdException w:name="Balloon Text" w:semiHidden="1" w:unhideWhenUsed="1"/>
-    <w:lsdException w:name="Table Theme" w:semiHidden="1" w:unhideWhenUsed="1"/>
-    <w:lsdException w:name="Light Shading"/>
-    <w:lsdException w:name="Light List"/>
-    <w:lsdException w:name="Light Grid"/>
-    <w:lsdException w:name="Medium Shading 1"/>
-    <w:lsdException w:name="Medium Shading 2"/>
-    <w:lsdException w:name="Medium List 1"/>
-    <w:lsdException w:name="Medium List 2"/>
-    <w:lsdException w:name="Medium Grid 1"/>
-    <w:lsdException w:name="Medium Grid 2"/>
-    <w:lsdException w:name="Medium Grid 3"/>
-    <w:lsdException w:name="Dark List"/>
-    <w:lsdException w:name="Colorful Shading"/>
-    <w:lsdException w:name="Colorful List"/>
-    <w:lsdException w:name="Colorful Grid"/>
-    <w:lsdException w:name="Light Shading Accent 1"/>
-    <w:lsdException w:name="Light List Accent 1"/>
-    <w:lsdException w:name="Light Grid Accent 1"/>
-    <w:lsdException w:name="Medium Shading 1 Accent 1"/>
-    <w:lsdException w:name="Medium Shading 2 Accent 1"/>
-    <w:lsdException w:name="Medium List 1 Accent 1"/>
-    <w:lsdException w:name="Revision" w:semiHidden="1"/>
-    <w:lsdException w:name="List Paragraph" w:uiPriority="34" w:qFormat="1"/>
-    <w:lsdException w:name="Medium List 2 Accent 1"/>
-    <w:lsdException w:name="Medium Grid 1 Accent 1"/>
-    <w:lsdException w:name="Medium Grid 2 Accent 1"/>
-    <w:lsdException w:name="Medium Grid 3 Accent 1"/>
-    <w:lsdException w:name="Dark List Accent 1"/>
-    <w:lsdException w:name="Colorful Shading Accent 1"/>
-    <w:lsdException w:name="Colorful List Accent 1"/>
-    <w:lsdException w:name="Colorful Grid Accent 1"/>
-    <w:lsdException w:name="Light Shading Accent 2"/>
-    <w:lsdException w:name="Light List Accent 2"/>
-    <w:lsdException w:name="Light Grid Accent 2"/>
-    <w:lsdException w:name="Medium Shading 1 Accent 2"/>
-    <w:lsdException w:name="Medium Shading 2 Accent 2"/>
-    <w:lsdException w:name="Medium List 1 Accent 2"/>
-    <w:lsdException w:name="Medium List 2 Accent 2"/>
-    <w:lsdException w:name="Medium Grid 1 Accent 2"/>
-    <w:lsdException w:name="Medium Grid 2 Accent 2"/>
-    <w:lsdException w:name="Medium Grid 3 Accent 2"/>
-    <w:lsdException w:name="Dark List Accent 2"/>
-    <w:lsdException w:name="Colorful Shading Accent 2"/>
-    <w:lsdException w:name="Colorful List Accent 2"/>
-    <w:lsdException w:name="Colorful Grid Accent 2"/>
-    <w:lsdException w:name="Light Shading Accent 3"/>
-    <w:lsdException w:name="Light List Accent 3"/>
-    <w:lsdException w:name="Light Grid Accent 3"/>
-    <w:lsdException w:name="Medium Shading 1 Accent 3"/>
-    <w:lsdException w:name="Medium Shading 2 Accent 3"/>
-    <w:lsdException w:name="Medium List 1 Accent 3"/>
-    <w:lsdException w:name="Medium List 2 Accent 3"/>
-    <w:lsdException w:name="Medium Grid 1 Accent 3"/>
-    <w:lsdException w:name="Medium Grid 2 Accent 3"/>
-    <w:lsdException w:name="Medium Grid 3 Accent 3"/>
-    <w:lsdException w:name="Dark List Accent 3"/>
-    <w:lsdException w:name="Colorful Shading Accent 3"/>
-    <w:lsdException w:name="Colorful List Accent 3"/>
-    <w:lsdException w:name="Colorful Grid Accent 3"/>
-    <w:lsdException w:name="Light Shading Accent 4"/>
-    <w:lsdException w:name="Light List Accent 4"/>
-    <w:lsdException w:name="Light Grid Accent 4"/>
-    <w:lsdException w:name="Medium Shading 1 Accent 4"/>
-    <w:lsdException w:name="Medium Shading 2 Accent 4"/>
-    <w:lsdException w:name="Medium List 1 Accent 4"/>
-    <w:lsdException w:name="Medium List 2 Accent 4"/>
-    <w:lsdException w:name="Medium Grid 1 Accent 4"/>
-    <w:lsdException w:name="Medium Grid 2 Accent 4"/>
-    <w:lsdException w:name="Medium Grid 3 Accent 4"/>
-    <w:lsdException w:name="Dark List Accent 4"/>
-    <w:lsdException w:name="Colorful Shading Accent 4"/>
-    <w:lsdException w:name="Colorful List Accent 4"/>
-    <w:lsdException w:name="Colorful Grid Accent 4"/>
-    <w:lsdException w:name="Light Shading Accent 5"/>
-    <w:lsdException w:name="Light List Accent 5"/>
-    <w:lsdException w:name="Light Grid Accent 5"/>
-    <w:lsdException w:name="Medium Shading 1 Accent 5"/>
-    <w:lsdException w:name="Medium Shading 2 Accent 5"/>
-    <w:lsdException w:name="Medium List 1 Accent 5"/>
-    <w:lsdException w:name="Medium List 2 Accent 5"/>
-    <w:lsdException w:name="Medium Grid 1 Accent 5"/>
-    <w:lsdException w:name="Medium Grid 2 Accent 5"/>
-    <w:lsdException w:name="Medium Grid 3 Accent 5"/>
-    <w:lsdException w:name="Dark List Accent 5"/>
-    <w:lsdException w:name="Colorful Shading Accent 5"/>
-    <w:lsdException w:name="Colorful List Accent 5"/>
-    <w:lsdException w:name="Colorful Grid Accent 5"/>
-    <w:lsdException w:name="Light Shading Accent 6"/>
-    <w:lsdException w:name="Light List Accent 6"/>
-    <w:lsdException w:name="Light Grid Accent 6"/>
-    <w:lsdException w:name="Medium Shading 1 Accent 6"/>
-    <w:lsdException w:name="Medium Shading 2 Accent 6"/>
-    <w:lsdException w:name="Medium List 1 Accent 6"/>
-    <w:lsdException w:name="Medium List 2 Accent 6"/>
-    <w:lsdException w:name="Medium Grid 1 Accent 6"/>
-    <w:lsdException w:name="Medium Grid 2 Accent 6"/>
-    <w:lsdException w:name="Medium Grid 3 Accent 6"/>
-    <w:lsdException w:name="Dark List Accent 6"/>
-    <w:lsdException w:name="Colorful Shading Accent 6"/>
-    <w:lsdException w:name="Colorful List Accent 6"/>
-    <w:lsdException w:name="Colorful Grid Accent 6"/>
-    <w:lsdException w:name="Bibliography" w:semiHidden="1" w:unhideWhenUsed="1"/>
-    <w:lsdException w:name="TOC Heading" w:semiHidden="1" w:unhideWhenUsed="1"/>
-    <w:lsdException w:name="Plain Table 1" w:uiPriority="41"/>
-    <w:lsdException w:name="Plain Table 2" w:uiPriority="42"/>
-    <w:lsdException w:name="Plain Table 3" w:uiPriority="43"/>
-    <w:lsdException w:name="Plain Table 4" w:uiPriority="44"/>
-    <w:lsdException w:name="Plain Table 5" w:uiPriority="45"/>
-    <w:lsdException w:name="Grid Table Light" w:uiPriority="40"/>
-    <w:lsdException w:name="Grid Table 1 Light" w:uiPriority="46"/>
-    <w:lsdException w:name="Grid Table 2" w:uiPriority="47"/>
-    <w:lsdException w:name="Grid Table 3" w:uiPriority="48"/>
-    <w:lsdException w:name="Grid Table 4" w:uiPriority="49"/>
-    <w:lsdException w:name="Grid Table 5 Dark" w:uiPriority="50"/>
-    <w:lsdException w:name="Grid Table 6 Colorful" w:uiPriority="51"/>
-    <w:lsdException w:name="Grid Table 7 Colorful" w:uiPriority="52"/>
-    <w:lsdException w:name="Grid Table 1 Light Accent 1" w:uiPriority="46"/>
-    <w:lsdException w:name="Grid Table 2 Accent 1" w:uiPriority="47"/>
-    <w:lsdException w:name="Grid Table 3 Accent 1" w:uiPriority="48"/>
-    <w:lsdException w:name="Grid Table 4 Accent 1" w:uiPriority="49"/>
-    <w:lsdException w:name="Grid Table 5 Dark Accent 1" w:uiPriority="50"/>
-    <w:lsdException w:name="Grid Table 6 Colorful Accent 1" w:uiPriority="51"/>
-    <w:lsdException w:name="Grid Table 7 Colorful Accent 1" w:uiPriority="52"/>
-    <w:lsdException w:name="Grid Table 1 Light Accent 2" w:uiPriority="46"/>
-    <w:lsdException w:name="Grid Table 2 Accent 2" w:uiPriority="47"/>
-    <w:lsdException w:name="Grid Table 3 Accent 2" w:uiPriority="48"/>
-    <w:lsdException w:name="Grid Table 4 Accent 2" w:uiPriority="49"/>
-    <w:lsdException w:name="Grid Table 5 Dark Accent 2" w:uiPriority="50"/>
-    <w:lsdException w:name="Grid Table 6 Colorful Accent 2" w:uiPriority="51"/>
-    <w:lsdException w:name="Grid Table 7 Colorful Accent 2" w:uiPriority="52"/>
-    <w:lsdException w:name="Grid Table 1 Light Accent 3" w:uiPriority="46"/>
-    <w:lsdException w:name="Grid Table 2 Accent 3" w:uiPriority="47"/>
-    <w:lsdException w:name="Grid Table 3 Accent 3" w:uiPriority="48"/>
-    <w:lsdException w:name="Grid Table 4 Accent 3" w:uiPriority="49"/>
-    <w:lsdException w:name="Grid Table 5 Dark Accent 3" w:uiPriority="50"/>
-    <w:lsdException w:name="Grid Table 6 Colorful Accent 3" w:uiPriority="51"/>
-    <w:lsdException w:name="Grid Table 7 Colorful Accent 3" w:uiPriority="52"/>
-    <w:lsdException w:name="Grid Table 1 Light Accent 4" w:uiPriority="46"/>
-    <w:lsdException w:name="Grid Table 2 Accent 4" w:uiPriority="47"/>
-    <w:lsdException w:name="Grid Table 3 Accent 4" w:uiPriority="48"/>
-    <w:lsdException w:name="Grid Table 4 Accent 4" w:uiPriority="49"/>
-    <w:lsdException w:name="Grid Table 5 Dark Accent 4" w:uiPriority="50"/>
-    <w:lsdException w:name="Grid Table 6 Colorful Accent 4" w:uiPriority="51"/>
-    <w:lsdException w:name="Grid Table 7 Colorful Accent 4" w:uiPriority="52"/>
-    <w:lsdException w:name="Grid Table 1 Light Accent 5" w:uiPriority="46"/>
-    <w:lsdException w:name="Grid Table 2 Accent 5" w:uiPriority="47"/>
-    <w:lsdException w:name="Grid Table 3 Accent 5" w:uiPriority="48"/>
-    <w:lsdException w:name="Grid Table 4 Accent 5" w:uiPriority="49"/>
-    <w:lsdException w:name="Grid Table 5 Dark Accent 5" w:uiPriority="50"/>
-    <w:lsdException w:name="Grid Table 6 Colorful Accent 5" w:uiPriority="51"/>
-    <w:lsdException w:name="Grid Table 7 Colorful Accent 5" w:uiPriority="52"/>
-    <w:lsdException w:name="Grid Table 1 Light Accent 6" w:uiPriority="46"/>
-    <w:lsdException w:name="Grid Table 2 Accent 6" w:uiPriority="47"/>
-    <w:lsdException w:name="Grid Table 3 Accent 6" w:uiPriority="48"/>
-    <w:lsdException w:name="Grid Table 4 Accent 6" w:uiPriority="49"/>
-    <w:lsdException w:name="Grid Table 5 Dark Accent 6" w:uiPriority="50"/>
-    <w:lsdException w:name="Grid Table 6 Colorful Accent 6" w:uiPriority="51"/>
-    <w:lsdException w:name="Grid Table 7 Colorful Accent 6" w:uiPriority="52"/>
-    <w:lsdException w:name="List Table 1 Light" w:uiPriority="46"/>
-    <w:lsdException w:name="List Table 2" w:uiPriority="47"/>
-    <w:lsdException w:name="List Table 3" w:uiPriority="48"/>
-    <w:lsdException w:name="List Table 4" w:uiPriority="49"/>
-    <w:lsdException w:name="List Table 5 Dark" w:uiPriority="50"/>
-    <w:lsdException w:name="List Table 6 Colorful" w:uiPriority="51"/>
-    <w:lsdException w:name="List Table 7 Colorful" w:uiPriority="52"/>
-    <w:lsdException w:name="List Table 1 Light Accent 1" w:uiPriority="46"/>
-    <w:lsdException w:name="List Table 2 Accent 1" w:uiPriority="47"/>
-    <w:lsdException w:name="List Table 3 Accent 1" w:uiPriority="48"/>
-    <w:lsdException w:name="List Table 4 Accent 1" w:uiPriority="49"/>
-    <w:lsdException w:name="List Table 5 Dark Accent 1" w:uiPriority="50"/>
-    <w:lsdException w:name="List Table 6 Colorful Accent 1" w:uiPriority="51"/>
-    <w:lsdException w:name="List Table 7 Colorful Accent 1" w:uiPriority="52"/>
-    <w:lsdException w:name="List Table 1 Light Accent 2" w:uiPriority="46"/>
-    <w:lsdException w:name="List Table 2 Accent 2" w:uiPriority="47"/>
-    <w:lsdException w:name="List Table 3 Accent 2" w:uiPriority="48"/>
-    <w:lsdException w:name="List Table 4 Accent 2" w:uiPriority="49"/>
-    <w:lsdException w:name="List Table 5 Dark Accent 2" w:uiPriority="50"/>
-    <w:lsdException w:name="List Table 6 Colorful Accent 2" w:uiPriority="51"/>
-    <w:lsdException w:name="List Table 7 Colorful Accent 2" w:uiPriority="52"/>
-    <w:lsdException w:name="List Table 1 Light Accent 3" w:uiPriority="46"/>
-    <w:lsdException w:name="List Table 2 Accent 3" w:uiPriority="47"/>
-    <w:lsdException w:name="List Table 3 Accent 3" w:uiPriority="48"/>
-    <w:lsdException w:name="List Table 4 Accent 3" w:uiPriority="49"/>
-    <w:lsdException w:name="List Table 5 Dark Accent 3" w:uiPriority="50"/>
-    <w:lsdException w:name="List Table 6 Colorful Accent 3" w:uiPriority="51"/>
-    <w:lsdException w:name="List Table 7 Colorful Accent 3" w:uiPriority="52"/>
-    <w:lsdException w:name="List Table 1 Light Accent 4" w:uiPriority="46"/>
-    <w:lsdException w:name="List Table 2 Accent 4" w:uiPriority="47"/>
-    <w:lsdException w:name="List Table 3 Accent 4" w:uiPriority="48"/>
-    <w:lsdException w:name="List Table 4 Accent 4" w:uiPriority="49"/>
-    <w:lsdException w:name="List Table 5 Dark Accent 4" w:uiPriority="50"/>
-    <w:lsdException w:name="List Table 6 Colorful Accent 4" w:uiPriority="51"/>
-    <w:lsdException w:name="List Table 7 Colorful Accent 4" w:uiPriority="52"/>
-    <w:lsdException w:name="List Table 1 Light Accent 5" w:uiPriority="46"/>
-    <w:lsdException w:name="List Table 2 Accent 5" w:uiPriority="47"/>
-    <w:lsdException w:name="List Table 3 Accent 5" w:uiPriority="48"/>
-    <w:lsdException w:name="List Table 4 Accent 5" w:uiPriority="49"/>
-    <w:lsdException w:name="List Table 5 Dark Accent 5" w:uiPriority="50"/>
-    <w:lsdException w:name="List Table 6 Colorful Accent 5" w:uiPriority="51"/>
-    <w:lsdException w:name="List Table 7 Colorful Accent 5" w:uiPriority="52"/>
-    <w:lsdException w:name="List Table 1 Light Accent 6" w:uiPriority="46"/>
-    <w:lsdException w:name="List Table 2 Accent 6" w:uiPriority="47"/>
-    <w:lsdException w:name="List Table 3 Accent 6" w:uiPriority="48"/>
-    <w:lsdException w:name="List Table 4 Accent 6" w:uiPriority="49"/>
-    <w:lsdException w:name="List Table 5 Dark Accent 6" w:uiPriority="50"/>
-    <w:lsdException w:name="List Table 6 Colorful Accent 6" w:uiPriority="51"/>
-    <w:lsdException w:name="List Table 7 Colorful Accent 6" w:uiPriority="52"/>
+  <w:latentStyles w:defLockedState="0" w:defUIPriority="0" w:defSemiHidden="1" w:defUnhideWhenUsed="1" w:defQFormat="0" w:count="267">
+    <w:lsdException w:name="Normal" w:semiHidden="0" w:unhideWhenUsed="0"/>
+    <w:lsdException w:name="heading 1" w:semiHidden="0" w:unhideWhenUsed="0"/>
+    <w:lsdException w:name="heading 2" w:semiHidden="0" w:unhideWhenUsed="0"/>
+    <w:lsdException w:name="heading 3" w:semiHidden="0" w:unhideWhenUsed="0"/>
+    <w:lsdException w:name="heading 4" w:semiHidden="0" w:unhideWhenUsed="0"/>
+    <w:lsdException w:name="heading 5" w:semiHidden="0" w:unhideWhenUsed="0"/>
+    <w:lsdException w:name="heading 6" w:semiHidden="0" w:unhideWhenUsed="0"/>
+    <w:lsdException w:name="List Number" w:semiHidden="0" w:unhideWhenUsed="0"/>
+    <w:lsdException w:name="List 4" w:semiHidden="0" w:unhideWhenUsed="0"/>
+    <w:lsdException w:name="List 5" w:semiHidden="0" w:unhideWhenUsed="0"/>
+    <w:lsdException w:name="Title" w:semiHidden="0" w:unhideWhenUsed="0"/>
+    <w:lsdException w:name="Subtitle" w:semiHidden="0" w:unhideWhenUsed="0"/>
+    <w:lsdException w:name="Salutation" w:semiHidden="0" w:unhideWhenUsed="0"/>
+    <w:lsdException w:name="Date" w:semiHidden="0" w:unhideWhenUsed="0"/>
+    <w:lsdException w:name="Body Text First Indent" w:semiHidden="0" w:unhideWhenUsed="0"/>
+    <w:lsdException w:name="Strong" w:semiHidden="0" w:uiPriority="22" w:unhideWhenUsed="0" w:qFormat="1"/>
+    <w:lsdException w:name="Emphasis" w:semiHidden="0" w:unhideWhenUsed="0"/>
+    <w:lsdException w:name="Normal (Web)" w:uiPriority="99"/>
+    <w:lsdException w:name="Table Grid" w:semiHidden="0" w:unhideWhenUsed="0"/>
+    <w:lsdException w:name="Placeholder Text" w:semiHidden="0" w:unhideWhenUsed="0"/>
+    <w:lsdException w:name="No Spacing" w:semiHidden="0" w:unhideWhenUsed="0"/>
+    <w:lsdException w:name="Light Shading" w:semiHidden="0" w:unhideWhenUsed="0"/>
+    <w:lsdException w:name="Light List" w:semiHidden="0" w:unhideWhenUsed="0"/>
+    <w:lsdException w:name="Light Grid" w:semiHidden="0" w:unhideWhenUsed="0"/>
+    <w:lsdException w:name="Medium Shading 1" w:semiHidden="0" w:unhideWhenUsed="0"/>
+    <w:lsdException w:name="Medium Shading 2" w:semiHidden="0" w:unhideWhenUsed="0"/>
+    <w:lsdException w:name="Medium List 1" w:semiHidden="0" w:unhideWhenUsed="0"/>
+    <w:lsdException w:name="Medium List 2" w:semiHidden="0" w:unhideWhenUsed="0"/>
+    <w:lsdException w:name="Medium Grid 1" w:semiHidden="0" w:unhideWhenUsed="0"/>
+    <w:lsdException w:name="Medium Grid 2" w:semiHidden="0" w:unhideWhenUsed="0"/>
+    <w:lsdException w:name="Medium Grid 3" w:semiHidden="0" w:unhideWhenUsed="0"/>
+    <w:lsdException w:name="Dark List" w:semiHidden="0" w:unhideWhenUsed="0"/>
+    <w:lsdException w:name="Colorful Shading" w:semiHidden="0" w:unhideWhenUsed="0"/>
+    <w:lsdException w:name="Colorful List" w:semiHidden="0" w:unhideWhenUsed="0"/>
+    <w:lsdException w:name="Colorful Grid" w:semiHidden="0" w:unhideWhenUsed="0"/>
+    <w:lsdException w:name="Light Shading Accent 1" w:semiHidden="0" w:unhideWhenUsed="0"/>
+    <w:lsdException w:name="Light List Accent 1" w:semiHidden="0" w:unhideWhenUsed="0"/>
+    <w:lsdException w:name="Light Grid Accent 1" w:semiHidden="0" w:unhideWhenUsed="0"/>
+    <w:lsdException w:name="Medium Shading 1 Accent 1" w:semiHidden="0" w:unhideWhenUsed="0"/>
+    <w:lsdException w:name="Medium Shading 2 Accent 1" w:semiHidden="0" w:unhideWhenUsed="0"/>
+    <w:lsdException w:name="Medium List 1 Accent 1" w:semiHidden="0" w:unhideWhenUsed="0"/>
+    <w:lsdException w:name="Revision" w:unhideWhenUsed="0"/>
+    <w:lsdException w:name="List Paragraph" w:semiHidden="0" w:uiPriority="34" w:unhideWhenUsed="0" w:qFormat="1"/>
+    <w:lsdException w:name="Quote" w:semiHidden="0" w:unhideWhenUsed="0"/>
+    <w:lsdException w:name="Intense Quote" w:semiHidden="0" w:unhideWhenUsed="0"/>
+    <w:lsdException w:name="Medium List 2 Accent 1" w:semiHidden="0" w:unhideWhenUsed="0"/>
+    <w:lsdException w:name="Medium Grid 1 Accent 1" w:semiHidden="0" w:unhideWhenUsed="0"/>
+    <w:lsdException w:name="Medium Grid 2 Accent 1" w:semiHidden="0" w:unhideWhenUsed="0"/>
+    <w:lsdException w:name="Medium Grid 3 Accent 1" w:semiHidden="0" w:unhideWhenUsed="0"/>
+    <w:lsdException w:name="Dark List Accent 1" w:semiHidden="0" w:unhideWhenUsed="0"/>
+    <w:lsdException w:name="Colorful Shading Accent 1" w:semiHidden="0" w:unhideWhenUsed="0"/>
+    <w:lsdException w:name="Colorful List Accent 1" w:semiHidden="0" w:unhideWhenUsed="0"/>
+    <w:lsdException w:name="Colorful Grid Accent 1" w:semiHidden="0" w:unhideWhenUsed="0"/>
+    <w:lsdException w:name="Light Shading Accent 2" w:semiHidden="0" w:unhideWhenUsed="0"/>
+    <w:lsdException w:name="Light List Accent 2" w:semiHidden="0" w:unhideWhenUsed="0"/>
+    <w:lsdException w:name="Light Grid Accent 2" w:semiHidden="0" w:unhideWhenUsed="0"/>
+    <w:lsdException w:name="Medium Shading 1 Accent 2" w:semiHidden="0" w:unhideWhenUsed="0"/>
+    <w:lsdException w:name="Medium Shading 2 Accent 2" w:semiHidden="0" w:unhideWhenUsed="0"/>
+    <w:lsdException w:name="Medium List 1 Accent 2" w:semiHidden="0" w:unhideWhenUsed="0"/>
+    <w:lsdException w:name="Medium List 2 Accent 2" w:semiHidden="0" w:unhideWhenUsed="0"/>
+    <w:lsdException w:name="Medium Grid 1 Accent 2" w:semiHidden="0" w:unhideWhenUsed="0"/>
+    <w:lsdException w:name="Medium Grid 2 Accent 2" w:semiHidden="0" w:unhideWhenUsed="0"/>
+    <w:lsdException w:name="Medium Grid 3 Accent 2" w:semiHidden="0" w:unhideWhenUsed="0"/>
+    <w:lsdException w:name="Dark List Accent 2" w:semiHidden="0" w:unhideWhenUsed="0"/>
+    <w:lsdException w:name="Colorful Shading Accent 2" w:semiHidden="0" w:unhideWhenUsed="0"/>
+    <w:lsdException w:name="Colorful List Accent 2" w:semiHidden="0" w:unhideWhenUsed="0"/>
+    <w:lsdException w:name="Colorful Grid Accent 2" w:semiHidden="0" w:unhideWhenUsed="0"/>
+    <w:lsdException w:name="Light Shading Accent 3" w:semiHidden="0" w:unhideWhenUsed="0"/>
+    <w:lsdException w:name="Light List Accent 3" w:semiHidden="0" w:unhideWhenUsed="0"/>
+    <w:lsdException w:name="Light Grid Accent 3" w:semiHidden="0" w:unhideWhenUsed="0"/>
+    <w:lsdException w:name="Medium Shading 1 Accent 3" w:semiHidden="0" w:unhideWhenUsed="0"/>
+    <w:lsdException w:name="Medium Shading 2 Accent 3" w:semiHidden="0" w:unhideWhenUsed="0"/>
+    <w:lsdException w:name="Medium List 1 Accent 3" w:semiHidden="0" w:unhideWhenUsed="0"/>
+    <w:lsdException w:name="Medium List 2 Accent 3" w:semiHidden="0" w:unhideWhenUsed="0"/>
+    <w:lsdException w:name="Medium Grid 1 Accent 3" w:semiHidden="0" w:unhideWhenUsed="0"/>
+    <w:lsdException w:name="Medium Grid 2 Accent 3" w:semiHidden="0" w:unhideWhenUsed="0"/>
+    <w:lsdException w:name="Medium Grid 3 Accent 3" w:semiHidden="0" w:unhideWhenUsed="0"/>
+    <w:lsdException w:name="Dark List Accent 3" w:semiHidden="0" w:unhideWhenUsed="0"/>
+    <w:lsdException w:name="Colorful Shading Accent 3" w:semiHidden="0" w:unhideWhenUsed="0"/>
+    <w:lsdException w:name="Colorful List Accent 3" w:semiHidden="0" w:unhideWhenUsed="0"/>
+    <w:lsdException w:name="Colorful Grid Accent 3" w:semiHidden="0" w:unhideWhenUsed="0"/>
+    <w:lsdException w:name="Light Shading Accent 4" w:semiHidden="0" w:unhideWhenUsed="0"/>
+    <w:lsdException w:name="Light List Accent 4" w:semiHidden="0" w:unhideWhenUsed="0"/>
+    <w:lsdException w:name="Light Grid Accent 4" w:semiHidden="0" w:unhideWhenUsed="0"/>
+    <w:lsdException w:name="Medium Shading 1 Accent 4" w:semiHidden="0" w:unhideWhenUsed="0"/>
+    <w:lsdException w:name="Medium Shading 2 Accent 4" w:semiHidden="0" w:unhideWhenUsed="0"/>
+    <w:lsdException w:name="Medium List 1 Accent 4" w:semiHidden="0" w:unhideWhenUsed="0"/>
+    <w:lsdException w:name="Medium List 2 Accent 4" w:semiHidden="0" w:unhideWhenUsed="0"/>
+    <w:lsdException w:name="Medium Grid 1 Accent 4" w:semiHidden="0" w:unhideWhenUsed="0"/>
+    <w:lsdException w:name="Medium Grid 2 Accent 4" w:semiHidden="0" w:unhideWhenUsed="0"/>
+    <w:lsdException w:name="Medium Grid 3 Accent 4" w:semiHidden="0" w:unhideWhenUsed="0"/>
+    <w:lsdException w:name="Dark List Accent 4" w:semiHidden="0" w:unhideWhenUsed="0"/>
+    <w:lsdException w:name="Colorful Shading Accent 4" w:semiHidden="0" w:unhideWhenUsed="0"/>
+    <w:lsdException w:name="Colorful List Accent 4" w:semiHidden="0" w:unhideWhenUsed="0"/>
+    <w:lsdException w:name="Colorful Grid Accent 4" w:semiHidden="0" w:unhideWhenUsed="0"/>
+    <w:lsdException w:name="Light Shading Accent 5" w:semiHidden="0" w:unhideWhenUsed="0"/>
+    <w:lsdException w:name="Light List Accent 5" w:semiHidden="0" w:unhideWhenUsed="0"/>
+    <w:lsdException w:name="Light Grid Accent 5" w:semiHidden="0" w:unhideWhenUsed="0"/>
+    <w:lsdException w:name="Medium Shading 1 Accent 5" w:semiHidden="0" w:unhideWhenUsed="0"/>
+    <w:lsdException w:name="Medium Shading 2 Accent 5" w:semiHidden="0" w:unhideWhenUsed="0"/>
+    <w:lsdException w:name="Medium List 1 Accent 5" w:semiHidden="0" w:unhideWhenUsed="0"/>
+    <w:lsdException w:name="Medium List 2 Accent 5" w:semiHidden="0" w:unhideWhenUsed="0"/>
+    <w:lsdException w:name="Medium Grid 1 Accent 5" w:semiHidden="0" w:unhideWhenUsed="0"/>
+    <w:lsdException w:name="Medium Grid 2 Accent 5" w:semiHidden="0" w:unhideWhenUsed="0"/>
+    <w:lsdException w:name="Medium Grid 3 Accent 5" w:semiHidden="0" w:unhideWhenUsed="0"/>
+    <w:lsdException w:name="Dark List Accent 5" w:semiHidden="0" w:unhideWhenUsed="0"/>
+    <w:lsdException w:name="Colorful Shading Accent 5" w:semiHidden="0" w:unhideWhenUsed="0"/>
+    <w:lsdException w:name="Colorful List Accent 5" w:semiHidden="0" w:unhideWhenUsed="0"/>
+    <w:lsdException w:name="Colorful Grid Accent 5" w:semiHidden="0" w:unhideWhenUsed="0"/>
+    <w:lsdException w:name="Light Shading Accent 6" w:semiHidden="0" w:unhideWhenUsed="0"/>
+    <w:lsdException w:name="Light List Accent 6" w:semiHidden="0" w:unhideWhenUsed="0"/>
+    <w:lsdException w:name="Light Grid Accent 6" w:semiHidden="0" w:unhideWhenUsed="0"/>
+    <w:lsdException w:name="Medium Shading 1 Accent 6" w:semiHidden="0" w:unhideWhenUsed="0"/>
+    <w:lsdException w:name="Medium Shading 2 Accent 6" w:semiHidden="0" w:unhideWhenUsed="0"/>
+    <w:lsdException w:name="Medium List 1 Accent 6" w:semiHidden="0" w:unhideWhenUsed="0"/>
+    <w:lsdException w:name="Medium List 2 Accent 6" w:semiHidden="0" w:unhideWhenUsed="0"/>
+    <w:lsdException w:name="Medium Grid 1 Accent 6" w:semiHidden="0" w:unhideWhenUsed="0"/>
+    <w:lsdException w:name="Medium Grid 2 Accent 6" w:semiHidden="0" w:unhideWhenUsed="0"/>
+    <w:lsdException w:name="Medium Grid 3 Accent 6" w:semiHidden="0" w:unhideWhenUsed="0"/>
+    <w:lsdException w:name="Dark List Accent 6" w:semiHidden="0" w:unhideWhenUsed="0"/>
+    <w:lsdException w:name="Colorful Shading Accent 6" w:semiHidden="0" w:unhideWhenUsed="0"/>
+    <w:lsdException w:name="Colorful List Accent 6" w:semiHidden="0" w:unhideWhenUsed="0"/>
+    <w:lsdException w:name="Colorful Grid Accent 6" w:semiHidden="0" w:unhideWhenUsed="0"/>
+    <w:lsdException w:name="Subtle Emphasis" w:semiHidden="0" w:unhideWhenUsed="0"/>
+    <w:lsdException w:name="Intense Emphasis" w:semiHidden="0" w:unhideWhenUsed="0"/>
+    <w:lsdException w:name="Subtle Reference" w:semiHidden="0" w:unhideWhenUsed="0"/>
+    <w:lsdException w:name="Intense Reference" w:semiHidden="0" w:unhideWhenUsed="0"/>
+    <w:lsdException w:name="Book Title" w:semiHidden="0" w:unhideWhenUsed="0"/>
+  </w:latentStyles>
+  <w:style w:type="paragraph" w:default="1" w:styleId="Normal">
+    <w:name w:val="Normal"/>
+    <w:qFormat/>
+  </w:style>
+  <w:style w:type="character" w:default="1" w:styleId="DefaultParagraphFont">
+    <w:name w:val="Default Paragraph Font"/>
+    <w:uiPriority w:val="1"/>
+    <w:semiHidden/>
+    <w:unhideWhenUsed/>
+  </w:style>
+  <w:style w:type="table" w:default="1" w:styleId="TableNormal">
+    <w:name w:val="Normal Table"/>
+    <w:uiPriority w:val="99"/>
+    <w:semiHidden/>
+    <w:unhideWhenUsed/>
+    <w:tblPr>
+      <w:tblInd w:w="0" w:type="dxa"/>
+      <w:tblCellMar>
+        <w:top w:w="0" w:type="dxa"/>
+        <w:left w:w="108" w:type="dxa"/>
+        <w:bottom w:w="0" w:type="dxa"/>
+        <w:right w:w="108" w:type="dxa"/>
+      </w:tblCellMar>
+    </w:tblPr>
+  </w:style>
+  <w:style w:type="numbering" w:default="1" w:styleId="NoList">
+    <w:name w:val="No List"/>
+    <w:uiPriority w:val="99"/>
+    <w:semiHidden/>
+    <w:unhideWhenUsed/>
+  </w:style>
+  <w:style w:type="paragraph" w:styleId="ListParagraph">
+    <w:name w:val="List Paragraph"/>
+    <w:basedOn w:val="Normal"/>
+    <w:uiPriority w:val="34"/>
+    <w:qFormat/>
+    <w:rsid w:val="002A53A6"/>
+    <w:pPr>
+      <w:ind w:left="720"/>
+      <w:contextualSpacing/>
+    </w:pPr>
+  </w:style>
+  <w:style w:type="table" w:styleId="TableGrid">
+    <w:name w:val="Table Grid"/>
+    <w:basedOn w:val="TableNormal"/>
+    <w:uiPriority w:val="59"/>
+    <w:rsid w:val="002106FF"/>
+    <w:tblPr>
+      <w:tblInd w:w="0" w:type="dxa"/>
+      <w:tblBorders>
+        <w:top w:val="single" w:sz="4" w:space="0" w:color="auto"/>
+        <w:left w:val="single" w:sz="4" w:space="0" w:color="auto"/>
+        <w:bottom w:val="single" w:sz="4" w:space="0" w:color="auto"/>
+        <w:right w:val="single" w:sz="4" w:space="0" w:color="auto"/>
+        <w:insideH w:val="single" w:sz="4" w:space="0" w:color="auto"/>
+        <w:insideV w:val="single" w:sz="4" w:space="0" w:color="auto"/>
+      </w:tblBorders>
+      <w:tblCellMar>
+        <w:top w:w="0" w:type="dxa"/>
+        <w:left w:w="108" w:type="dxa"/>
+        <w:bottom w:w="0" w:type="dxa"/>
+        <w:right w:w="108" w:type="dxa"/>
+      </w:tblCellMar>
+    </w:tblPr>
+  </w:style>
+  <w:style w:type="paragraph" w:styleId="BalloonText">
+    <w:name w:val="Balloon Text"/>
+    <w:basedOn w:val="Normal"/>
+    <w:link w:val="BalloonTextChar"/>
+    <w:uiPriority w:val="99"/>
+    <w:semiHidden/>
+    <w:unhideWhenUsed/>
+    <w:rsid w:val="008E0B66"/>
+    <w:rPr>
+      <w:rFonts w:ascii="Lucida Grande" w:hAnsi="Lucida Grande" w:cs="Lucida Grande"/>
+      <w:sz w:val="18"/>
+      <w:szCs w:val="18"/>
+    </w:rPr>
+  </w:style>
+  <w:style w:type="character" w:customStyle="1" w:styleId="BalloonTextChar">
+    <w:name w:val="Balloon Text Char"/>
+    <w:basedOn w:val="DefaultParagraphFont"/>
+    <w:link w:val="BalloonText"/>
+    <w:uiPriority w:val="99"/>
+    <w:semiHidden/>
+    <w:rsid w:val="008E0B66"/>
+    <w:rPr>
+      <w:rFonts w:ascii="Lucida Grande" w:hAnsi="Lucida Grande" w:cs="Lucida Grande"/>
+      <w:sz w:val="18"/>
+      <w:szCs w:val="18"/>
+    </w:rPr>
+  </w:style>
+  <w:style w:type="paragraph" w:styleId="Footer">
+    <w:name w:val="footer"/>
+    <w:basedOn w:val="Normal"/>
+    <w:link w:val="FooterChar"/>
+    <w:uiPriority w:val="99"/>
+    <w:unhideWhenUsed/>
+    <w:rsid w:val="00DC59CB"/>
+    <w:pPr>
+      <w:tabs>
+        <w:tab w:val="center" w:pos="4320"/>
+        <w:tab w:val="right" w:pos="8640"/>
+      </w:tabs>
+    </w:pPr>
+  </w:style>
+  <w:style w:type="character" w:customStyle="1" w:styleId="FooterChar">
+    <w:name w:val="Footer Char"/>
+    <w:basedOn w:val="DefaultParagraphFont"/>
+    <w:link w:val="Footer"/>
+    <w:uiPriority w:val="99"/>
+    <w:rsid w:val="00DC59CB"/>
+  </w:style>
+  <w:style w:type="character" w:styleId="PageNumber">
+    <w:name w:val="page number"/>
+    <w:basedOn w:val="DefaultParagraphFont"/>
+    <w:uiPriority w:val="99"/>
+    <w:semiHidden/>
+    <w:unhideWhenUsed/>
+    <w:rsid w:val="00DC59CB"/>
+  </w:style>
+  <w:style w:type="paragraph" w:styleId="Header">
+    <w:name w:val="header"/>
+    <w:basedOn w:val="Normal"/>
+    <w:link w:val="HeaderChar"/>
+    <w:uiPriority w:val="99"/>
+    <w:unhideWhenUsed/>
+    <w:rsid w:val="00DC59CB"/>
+    <w:pPr>
+      <w:tabs>
+        <w:tab w:val="center" w:pos="4320"/>
+        <w:tab w:val="right" w:pos="8640"/>
+      </w:tabs>
+    </w:pPr>
+  </w:style>
+  <w:style w:type="character" w:customStyle="1" w:styleId="HeaderChar">
+    <w:name w:val="Header Char"/>
+    <w:basedOn w:val="DefaultParagraphFont"/>
+    <w:link w:val="Header"/>
+    <w:uiPriority w:val="99"/>
+    <w:rsid w:val="00DC59CB"/>
+  </w:style>
+  <w:style w:type="character" w:styleId="Hyperlink">
+    <w:name w:val="Hyperlink"/>
+    <w:basedOn w:val="DefaultParagraphFont"/>
+    <w:uiPriority w:val="99"/>
+    <w:unhideWhenUsed/>
+    <w:rsid w:val="00F6302E"/>
+    <w:rPr>
+      <w:color w:val="0000FF" w:themeColor="hyperlink"/>
+      <w:u w:val="single"/>
+    </w:rPr>
+  </w:style>
+  <w:style w:type="paragraph" w:customStyle="1" w:styleId="pa1">
+    <w:name w:val="pa1"/>
+    <w:basedOn w:val="Normal"/>
+    <w:qFormat/>
+    <w:rsid w:val="00F94412"/>
+    <w:pPr>
+      <w:tabs>
+        <w:tab w:val="num" w:pos="720"/>
+      </w:tabs>
+      <w:spacing w:line="360" w:lineRule="auto"/>
+      <w:ind w:left="270" w:firstLine="6"/>
+      <w:jc w:val="both"/>
+    </w:pPr>
+    <w:rPr>
+      <w:rFonts w:ascii="Times New Roman" w:eastAsia="Batang" w:hAnsi="Times New Roman" w:cs="Times New Roman"/>
+      <w:sz w:val="26"/>
+      <w:szCs w:val="26"/>
+      <w:lang w:val="vi-VN" w:eastAsia="ko-KR"/>
+    </w:rPr>
+  </w:style>
+  <w:style w:type="paragraph" w:styleId="Caption">
+    <w:name w:val="caption"/>
+    <w:basedOn w:val="Normal"/>
+    <w:next w:val="Normal"/>
+    <w:unhideWhenUsed/>
+    <w:rsid w:val="00E94D58"/>
+    <w:pPr>
+      <w:spacing w:after="200"/>
+    </w:pPr>
+    <w:rPr>
+      <w:i/>
+      <w:iCs/>
+      <w:color w:val="1F497D" w:themeColor="text2"/>
+      <w:sz w:val="18"/>
+      <w:szCs w:val="18"/>
+    </w:rPr>
+  </w:style>
+  <w:style w:type="character" w:customStyle="1" w:styleId="item-title">
+    <w:name w:val="item-title"/>
+    <w:basedOn w:val="DefaultParagraphFont"/>
+    <w:rsid w:val="00357E23"/>
+  </w:style>
+  <w:style w:type="character" w:customStyle="1" w:styleId="apple-converted-space">
+    <w:name w:val="apple-converted-space"/>
+    <w:basedOn w:val="DefaultParagraphFont"/>
+    <w:rsid w:val="00357E23"/>
+  </w:style>
+  <w:style w:type="paragraph" w:styleId="NormalWeb">
+    <w:name w:val="Normal (Web)"/>
+    <w:basedOn w:val="Normal"/>
+    <w:uiPriority w:val="99"/>
+    <w:semiHidden/>
+    <w:unhideWhenUsed/>
+    <w:rsid w:val="00357E23"/>
+    <w:pPr>
+      <w:spacing w:before="100" w:beforeAutospacing="1" w:after="100" w:afterAutospacing="1"/>
+    </w:pPr>
+    <w:rPr>
+      <w:rFonts w:ascii="Times New Roman" w:eastAsia="Times New Roman" w:hAnsi="Times New Roman" w:cs="Times New Roman"/>
+    </w:rPr>
+  </w:style>
+  <w:style w:type="character" w:styleId="Strong">
+    <w:name w:val="Strong"/>
+    <w:basedOn w:val="DefaultParagraphFont"/>
+    <w:uiPriority w:val="22"/>
+    <w:qFormat/>
+    <w:rsid w:val="00357E23"/>
+    <w:rPr>
+      <w:b/>
+      <w:bCs/>
+    </w:rPr>
+  </w:style>
+</w:styles>
+</file>
+
+<file path=word/stylesWithEffects.xml><?xml version="1.0" encoding="utf-8"?>
+<w:styles xmlns:wpc="http://schemas.microsoft.com/office/word/2010/wordprocessingCanvas" xmlns:mc="http://schemas.openxmlformats.org/markup-compatibility/2006" xmlns:o="urn:schemas-microsoft-com:office:office" xmlns:r="http://schemas.openxmlformats.org/officeDocument/2006/relationships" xmlns:m="http://schemas.openxmlformats.org/officeDocument/2006/math" xmlns:v="urn:schemas-microsoft-com:vml" xmlns:wp14="http://schemas.microsoft.com/office/word/2010/wordprocessingDrawing" xmlns:wp="http://schemas.openxmlformats.org/drawingml/2006/wordprocessingDrawing" xmlns:w10="urn:schemas-microsoft-com:office:word" xmlns:w="http://schemas.openxmlformats.org/wordprocessingml/2006/main" xmlns:w14="http://schemas.microsoft.com/office/word/2010/wordml" xmlns:wpg="http://schemas.microsoft.com/office/word/2010/wordprocessingGroup" xmlns:wpi="http://schemas.microsoft.com/office/word/2010/wordprocessingInk" xmlns:wne="http://schemas.microsoft.com/office/word/2006/wordml" xmlns:wps="http://schemas.microsoft.com/office/word/2010/wordprocessingShape" mc:Ignorable="w14 wp14">
+  <w:docDefaults>
+    <w:rPrDefault>
+      <w:rPr>
+        <w:rFonts w:asciiTheme="minorHAnsi" w:eastAsiaTheme="minorEastAsia" w:hAnsiTheme="minorHAnsi" w:cstheme="minorBidi"/>
+        <w:sz w:val="24"/>
+        <w:szCs w:val="24"/>
+        <w:lang w:val="en-US" w:eastAsia="en-US" w:bidi="ar-SA"/>
+      </w:rPr>
+    </w:rPrDefault>
+    <w:pPrDefault/>
+  </w:docDefaults>
+  <w:latentStyles w:defLockedState="0" w:defUIPriority="0" w:defSemiHidden="1" w:defUnhideWhenUsed="1" w:defQFormat="0" w:count="267">
+    <w:lsdException w:name="Normal" w:semiHidden="0" w:unhideWhenUsed="0"/>
+    <w:lsdException w:name="heading 1" w:semiHidden="0" w:unhideWhenUsed="0"/>
+    <w:lsdException w:name="heading 2" w:semiHidden="0" w:unhideWhenUsed="0"/>
+    <w:lsdException w:name="heading 3" w:semiHidden="0" w:unhideWhenUsed="0"/>
+    <w:lsdException w:name="heading 4" w:semiHidden="0" w:unhideWhenUsed="0"/>
+    <w:lsdException w:name="heading 5" w:semiHidden="0" w:unhideWhenUsed="0"/>
+    <w:lsdException w:name="heading 6" w:semiHidden="0" w:unhideWhenUsed="0"/>
+    <w:lsdException w:name="List Number" w:semiHidden="0" w:unhideWhenUsed="0"/>
+    <w:lsdException w:name="List 4" w:semiHidden="0" w:unhideWhenUsed="0"/>
+    <w:lsdException w:name="List 5" w:semiHidden="0" w:unhideWhenUsed="0"/>
+    <w:lsdException w:name="Title" w:semiHidden="0" w:unhideWhenUsed="0"/>
+    <w:lsdException w:name="Subtitle" w:semiHidden="0" w:unhideWhenUsed="0"/>
+    <w:lsdException w:name="Salutation" w:semiHidden="0" w:unhideWhenUsed="0"/>
+    <w:lsdException w:name="Date" w:semiHidden="0" w:unhideWhenUsed="0"/>
+    <w:lsdException w:name="Body Text First Indent" w:semiHidden="0" w:unhideWhenUsed="0"/>
+    <w:lsdException w:name="Strong" w:semiHidden="0" w:uiPriority="22" w:unhideWhenUsed="0" w:qFormat="1"/>
+    <w:lsdException w:name="Emphasis" w:semiHidden="0" w:unhideWhenUsed="0"/>
+    <w:lsdException w:name="Normal (Web)" w:uiPriority="99"/>
+    <w:lsdException w:name="Table Grid" w:semiHidden="0" w:unhideWhenUsed="0"/>
+    <w:lsdException w:name="Placeholder Text" w:semiHidden="0" w:unhideWhenUsed="0"/>
+    <w:lsdException w:name="No Spacing" w:semiHidden="0" w:unhideWhenUsed="0"/>
+    <w:lsdException w:name="Light Shading" w:semiHidden="0" w:unhideWhenUsed="0"/>
+    <w:lsdException w:name="Light List" w:semiHidden="0" w:unhideWhenUsed="0"/>
+    <w:lsdException w:name="Light Grid" w:semiHidden="0" w:unhideWhenUsed="0"/>
+    <w:lsdException w:name="Medium Shading 1" w:semiHidden="0" w:unhideWhenUsed="0"/>
+    <w:lsdException w:name="Medium Shading 2" w:semiHidden="0" w:unhideWhenUsed="0"/>
+    <w:lsdException w:name="Medium List 1" w:semiHidden="0" w:unhideWhenUsed="0"/>
+    <w:lsdException w:name="Medium List 2" w:semiHidden="0" w:unhideWhenUsed="0"/>
+    <w:lsdException w:name="Medium Grid 1" w:semiHidden="0" w:unhideWhenUsed="0"/>
+    <w:lsdException w:name="Medium Grid 2" w:semiHidden="0" w:unhideWhenUsed="0"/>
+    <w:lsdException w:name="Medium Grid 3" w:semiHidden="0" w:unhideWhenUsed="0"/>
+    <w:lsdException w:name="Dark List" w:semiHidden="0" w:unhideWhenUsed="0"/>
+    <w:lsdException w:name="Colorful Shading" w:semiHidden="0" w:unhideWhenUsed="0"/>
+    <w:lsdException w:name="Colorful List" w:semiHidden="0" w:unhideWhenUsed="0"/>
+    <w:lsdException w:name="Colorful Grid" w:semiHidden="0" w:unhideWhenUsed="0"/>
+    <w:lsdException w:name="Light Shading Accent 1" w:semiHidden="0" w:unhideWhenUsed="0"/>
+    <w:lsdException w:name="Light List Accent 1" w:semiHidden="0" w:unhideWhenUsed="0"/>
+    <w:lsdException w:name="Light Grid Accent 1" w:semiHidden="0" w:unhideWhenUsed="0"/>
+    <w:lsdException w:name="Medium Shading 1 Accent 1" w:semiHidden="0" w:unhideWhenUsed="0"/>
+    <w:lsdException w:name="Medium Shading 2 Accent 1" w:semiHidden="0" w:unhideWhenUsed="0"/>
+    <w:lsdException w:name="Medium List 1 Accent 1" w:semiHidden="0" w:unhideWhenUsed="0"/>
+    <w:lsdException w:name="Revision" w:unhideWhenUsed="0"/>
+    <w:lsdException w:name="List Paragraph" w:semiHidden="0" w:uiPriority="34" w:unhideWhenUsed="0" w:qFormat="1"/>
+    <w:lsdException w:name="Quote" w:semiHidden="0" w:unhideWhenUsed="0"/>
+    <w:lsdException w:name="Intense Quote" w:semiHidden="0" w:unhideWhenUsed="0"/>
+    <w:lsdException w:name="Medium List 2 Accent 1" w:semiHidden="0" w:unhideWhenUsed="0"/>
+    <w:lsdException w:name="Medium Grid 1 Accent 1" w:semiHidden="0" w:unhideWhenUsed="0"/>
+    <w:lsdException w:name="Medium Grid 2 Accent 1" w:semiHidden="0" w:unhideWhenUsed="0"/>
+    <w:lsdException w:name="Medium Grid 3 Accent 1" w:semiHidden="0" w:unhideWhenUsed="0"/>
+    <w:lsdException w:name="Dark List Accent 1" w:semiHidden="0" w:unhideWhenUsed="0"/>
+    <w:lsdException w:name="Colorful Shading Accent 1" w:semiHidden="0" w:unhideWhenUsed="0"/>
+    <w:lsdException w:name="Colorful List Accent 1" w:semiHidden="0" w:unhideWhenUsed="0"/>
+    <w:lsdException w:name="Colorful Grid Accent 1" w:semiHidden="0" w:unhideWhenUsed="0"/>
+    <w:lsdException w:name="Light Shading Accent 2" w:semiHidden="0" w:unhideWhenUsed="0"/>
+    <w:lsdException w:name="Light List Accent 2" w:semiHidden="0" w:unhideWhenUsed="0"/>
+    <w:lsdException w:name="Light Grid Accent 2" w:semiHidden="0" w:unhideWhenUsed="0"/>
+    <w:lsdException w:name="Medium Shading 1 Accent 2" w:semiHidden="0" w:unhideWhenUsed="0"/>
+    <w:lsdException w:name="Medium Shading 2 Accent 2" w:semiHidden="0" w:unhideWhenUsed="0"/>
+    <w:lsdException w:name="Medium List 1 Accent 2" w:semiHidden="0" w:unhideWhenUsed="0"/>
+    <w:lsdException w:name="Medium List 2 Accent 2" w:semiHidden="0" w:unhideWhenUsed="0"/>
+    <w:lsdException w:name="Medium Grid 1 Accent 2" w:semiHidden="0" w:unhideWhenUsed="0"/>
+    <w:lsdException w:name="Medium Grid 2 Accent 2" w:semiHidden="0" w:unhideWhenUsed="0"/>
+    <w:lsdException w:name="Medium Grid 3 Accent 2" w:semiHidden="0" w:unhideWhenUsed="0"/>
+    <w:lsdException w:name="Dark List Accent 2" w:semiHidden="0" w:unhideWhenUsed="0"/>
+    <w:lsdException w:name="Colorful Shading Accent 2" w:semiHidden="0" w:unhideWhenUsed="0"/>
+    <w:lsdException w:name="Colorful List Accent 2" w:semiHidden="0" w:unhideWhenUsed="0"/>
+    <w:lsdException w:name="Colorful Grid Accent 2" w:semiHidden="0" w:unhideWhenUsed="0"/>
+    <w:lsdException w:name="Light Shading Accent 3" w:semiHidden="0" w:unhideWhenUsed="0"/>
+    <w:lsdException w:name="Light List Accent 3" w:semiHidden="0" w:unhideWhenUsed="0"/>
+    <w:lsdException w:name="Light Grid Accent 3" w:semiHidden="0" w:unhideWhenUsed="0"/>
+    <w:lsdException w:name="Medium Shading 1 Accent 3" w:semiHidden="0" w:unhideWhenUsed="0"/>
+    <w:lsdException w:name="Medium Shading 2 Accent 3" w:semiHidden="0" w:unhideWhenUsed="0"/>
+    <w:lsdException w:name="Medium List 1 Accent 3" w:semiHidden="0" w:unhideWhenUsed="0"/>
+    <w:lsdException w:name="Medium List 2 Accent 3" w:semiHidden="0" w:unhideWhenUsed="0"/>
+    <w:lsdException w:name="Medium Grid 1 Accent 3" w:semiHidden="0" w:unhideWhenUsed="0"/>
+    <w:lsdException w:name="Medium Grid 2 Accent 3" w:semiHidden="0" w:unhideWhenUsed="0"/>
+    <w:lsdException w:name="Medium Grid 3 Accent 3" w:semiHidden="0" w:unhideWhenUsed="0"/>
+    <w:lsdException w:name="Dark List Accent 3" w:semiHidden="0" w:unhideWhenUsed="0"/>
+    <w:lsdException w:name="Colorful Shading Accent 3" w:semiHidden="0" w:unhideWhenUsed="0"/>
+    <w:lsdException w:name="Colorful List Accent 3" w:semiHidden="0" w:unhideWhenUsed="0"/>
+    <w:lsdException w:name="Colorful Grid Accent 3" w:semiHidden="0" w:unhideWhenUsed="0"/>
+    <w:lsdException w:name="Light Shading Accent 4" w:semiHidden="0" w:unhideWhenUsed="0"/>
+    <w:lsdException w:name="Light List Accent 4" w:semiHidden="0" w:unhideWhenUsed="0"/>
+    <w:lsdException w:name="Light Grid Accent 4" w:semiHidden="0" w:unhideWhenUsed="0"/>
+    <w:lsdException w:name="Medium Shading 1 Accent 4" w:semiHidden="0" w:unhideWhenUsed="0"/>
+    <w:lsdException w:name="Medium Shading 2 Accent 4" w:semiHidden="0" w:unhideWhenUsed="0"/>
+    <w:lsdException w:name="Medium List 1 Accent 4" w:semiHidden="0" w:unhideWhenUsed="0"/>
+    <w:lsdException w:name="Medium List 2 Accent 4" w:semiHidden="0" w:unhideWhenUsed="0"/>
+    <w:lsdException w:name="Medium Grid 1 Accent 4" w:semiHidden="0" w:unhideWhenUsed="0"/>
+    <w:lsdException w:name="Medium Grid 2 Accent 4" w:semiHidden="0" w:unhideWhenUsed="0"/>
+    <w:lsdException w:name="Medium Grid 3 Accent 4" w:semiHidden="0" w:unhideWhenUsed="0"/>
+    <w:lsdException w:name="Dark List Accent 4" w:semiHidden="0" w:unhideWhenUsed="0"/>
+    <w:lsdException w:name="Colorful Shading Accent 4" w:semiHidden="0" w:unhideWhenUsed="0"/>
+    <w:lsdException w:name="Colorful List Accent 4" w:semiHidden="0" w:unhideWhenUsed="0"/>
+    <w:lsdException w:name="Colorful Grid Accent 4" w:semiHidden="0" w:unhideWhenUsed="0"/>
+    <w:lsdException w:name="Light Shading Accent 5" w:semiHidden="0" w:unhideWhenUsed="0"/>
+    <w:lsdException w:name="Light List Accent 5" w:semiHidden="0" w:unhideWhenUsed="0"/>
+    <w:lsdException w:name="Light Grid Accent 5" w:semiHidden="0" w:unhideWhenUsed="0"/>
+    <w:lsdException w:name="Medium Shading 1 Accent 5" w:semiHidden="0" w:unhideWhenUsed="0"/>
+    <w:lsdException w:name="Medium Shading 2 Accent 5" w:semiHidden="0" w:unhideWhenUsed="0"/>
+    <w:lsdException w:name="Medium List 1 Accent 5" w:semiHidden="0" w:unhideWhenUsed="0"/>
+    <w:lsdException w:name="Medium List 2 Accent 5" w:semiHidden="0" w:unhideWhenUsed="0"/>
+    <w:lsdException w:name="Medium Grid 1 Accent 5" w:semiHidden="0" w:unhideWhenUsed="0"/>
+    <w:lsdException w:name="Medium Grid 2 Accent 5" w:semiHidden="0" w:unhideWhenUsed="0"/>
+    <w:lsdException w:name="Medium Grid 3 Accent 5" w:semiHidden="0" w:unhideWhenUsed="0"/>
+    <w:lsdException w:name="Dark List Accent 5" w:semiHidden="0" w:unhideWhenUsed="0"/>
+    <w:lsdException w:name="Colorful Shading Accent 5" w:semiHidden="0" w:unhideWhenUsed="0"/>
+    <w:lsdException w:name="Colorful List Accent 5" w:semiHidden="0" w:unhideWhenUsed="0"/>
+    <w:lsdException w:name="Colorful Grid Accent 5" w:semiHidden="0" w:unhideWhenUsed="0"/>
+    <w:lsdException w:name="Light Shading Accent 6" w:semiHidden="0" w:unhideWhenUsed="0"/>
+    <w:lsdException w:name="Light List Accent 6" w:semiHidden="0" w:unhideWhenUsed="0"/>
+    <w:lsdException w:name="Light Grid Accent 6" w:semiHidden="0" w:unhideWhenUsed="0"/>
+    <w:lsdException w:name="Medium Shading 1 Accent 6" w:semiHidden="0" w:unhideWhenUsed="0"/>
+    <w:lsdException w:name="Medium Shading 2 Accent 6" w:semiHidden="0" w:unhideWhenUsed="0"/>
+    <w:lsdException w:name="Medium List 1 Accent 6" w:semiHidden="0" w:unhideWhenUsed="0"/>
+    <w:lsdException w:name="Medium List 2 Accent 6" w:semiHidden="0" w:unhideWhenUsed="0"/>
+    <w:lsdException w:name="Medium Grid 1 Accent 6" w:semiHidden="0" w:unhideWhenUsed="0"/>
+    <w:lsdException w:name="Medium Grid 2 Accent 6" w:semiHidden="0" w:unhideWhenUsed="0"/>
+    <w:lsdException w:name="Medium Grid 3 Accent 6" w:semiHidden="0" w:unhideWhenUsed="0"/>
+    <w:lsdException w:name="Dark List Accent 6" w:semiHidden="0" w:unhideWhenUsed="0"/>
+    <w:lsdException w:name="Colorful Shading Accent 6" w:semiHidden="0" w:unhideWhenUsed="0"/>
+    <w:lsdException w:name="Colorful List Accent 6" w:semiHidden="0" w:unhideWhenUsed="0"/>
+    <w:lsdException w:name="Colorful Grid Accent 6" w:semiHidden="0" w:unhideWhenUsed="0"/>
+    <w:lsdException w:name="Subtle Emphasis" w:semiHidden="0" w:unhideWhenUsed="0"/>
+    <w:lsdException w:name="Intense Emphasis" w:semiHidden="0" w:unhideWhenUsed="0"/>
+    <w:lsdException w:name="Subtle Reference" w:semiHidden="0" w:unhideWhenUsed="0"/>
+    <w:lsdException w:name="Intense Reference" w:semiHidden="0" w:unhideWhenUsed="0"/>
+    <w:lsdException w:name="Book Title" w:semiHidden="0" w:unhideWhenUsed="0"/>
   </w:latentStyles>
   <w:style w:type="paragraph" w:default="1" w:styleId="Normal">
     <w:name w:val="Normal"/>
@@ -6581,7 +9011,7 @@
 </file>
 
 <file path=customXml/itemProps1.xml><?xml version="1.0" encoding="utf-8"?>
-<ds:datastoreItem xmlns:ds="http://schemas.openxmlformats.org/officeDocument/2006/customXml" ds:itemID="{702FA22E-55FE-4FB1-8DC1-75124E682F2B}">
+<ds:datastoreItem xmlns:ds="http://schemas.openxmlformats.org/officeDocument/2006/customXml" ds:itemID="{2F2BC93D-456E-4C17-AB24-D52F1187F39E}">
   <ds:schemaRefs>
     <ds:schemaRef ds:uri="http://schemas.openxmlformats.org/officeDocument/2006/bibliography"/>
   </ds:schemaRefs>

--- a/src/NghiemThu/user-guide.docx
+++ b/src/NghiemThu/user-guide.docx
@@ -1129,14 +1129,7 @@
                 <w:rFonts w:ascii="Cambria" w:hAnsi="Cambria"/>
                 <w:color w:val="0F243E" w:themeColor="text2" w:themeShade="80"/>
               </w:rPr>
-              <w:t xml:space="preserve">Phó </w:t>
-            </w:r>
-            <w:r>
-              <w:rPr>
-                <w:rFonts w:ascii="Cambria" w:hAnsi="Cambria"/>
-                <w:color w:val="0F243E" w:themeColor="text2" w:themeShade="80"/>
-              </w:rPr>
-              <w:t>Giám đốc Sở Giáo dục và Đào tạo Phú Yên</w:t>
+              <w:t>Phó Giám đốc Sở Giáo dục và Đào tạo Phú Yên</w:t>
             </w:r>
           </w:p>
           <w:p>
@@ -1570,8 +1563,6 @@
               </w:rPr>
               <w:t>duongchitam@phuyen.edu.vn</w:t>
             </w:r>
-            <w:bookmarkStart w:id="0" w:name="_GoBack"/>
-            <w:bookmarkEnd w:id="0"/>
           </w:p>
           <w:p>
             <w:pPr>
@@ -2822,6 +2813,29 @@
         <w:spacing w:after="240"/>
       </w:pPr>
     </w:p>
+    <w:p>
+      <w:pPr>
+        <w:spacing w:after="240"/>
+      </w:pPr>
+    </w:p>
+    <w:p>
+      <w:pPr>
+        <w:spacing w:after="240"/>
+      </w:pPr>
+      <w:bookmarkStart w:id="0" w:name="OLE_LINK3"/>
+      <w:bookmarkStart w:id="1" w:name="OLE_LINK4"/>
+      <w:r>
+        <w:rPr>
+          <w:rFonts w:ascii="Cambria" w:hAnsi="Cambria"/>
+          <w:b/>
+          <w:color w:val="003B7A"/>
+          <w:sz w:val="30"/>
+          <w:szCs w:val="32"/>
+        </w:rPr>
+        <w:lastRenderedPageBreak/>
+        <w:t>PHẦN I- DÀNH CHO TRƯỜNG THCS</w:t>
+      </w:r>
+    </w:p>
     <w:tbl>
       <w:tblPr>
         <w:tblStyle w:val="TableGrid"/>
@@ -2871,7 +2885,6 @@
                 <w:sz w:val="26"/>
                 <w:szCs w:val="26"/>
               </w:rPr>
-              <w:lastRenderedPageBreak/>
               <w:t xml:space="preserve">3 </w:t>
             </w:r>
             <w:r>
@@ -2893,6 +2906,8 @@
               </w:rPr>
               <w:t xml:space="preserve"> </w:t>
             </w:r>
+            <w:bookmarkStart w:id="2" w:name="OLE_LINK1"/>
+            <w:bookmarkStart w:id="3" w:name="OLE_LINK2"/>
             <w:r>
               <w:rPr>
                 <w:rFonts w:ascii="Cambria" w:hAnsi="Cambria"/>
@@ -2903,6 +2918,8 @@
               </w:rPr>
               <w:t>ĐỔI MẬT KHẨU</w:t>
             </w:r>
+            <w:bookmarkEnd w:id="2"/>
+            <w:bookmarkEnd w:id="3"/>
           </w:p>
         </w:tc>
       </w:tr>
@@ -3177,8 +3194,9 @@
         <w:rPr>
           <w:noProof/>
         </w:rPr>
+        <w:lastRenderedPageBreak/>
         <w:drawing>
-          <wp:inline distT="0" distB="0" distL="0" distR="0" wp14:anchorId="005F67D7" wp14:editId="671F59E0">
+          <wp:inline distT="0" distB="0" distL="0" distR="0" wp14:anchorId="7E4FA8C7" wp14:editId="510AE044">
             <wp:extent cx="5372772" cy="2258171"/>
             <wp:effectExtent l="0" t="0" r="0" b="8890"/>
             <wp:docPr id="9" name="Picture 9"/>
@@ -3287,7 +3305,6 @@
                 <w:sz w:val="26"/>
                 <w:szCs w:val="26"/>
               </w:rPr>
-              <w:lastRenderedPageBreak/>
               <w:t xml:space="preserve">4 </w:t>
             </w:r>
             <w:r>
@@ -3598,6 +3615,7 @@
           <w:rFonts w:ascii="Cambria" w:hAnsi="Cambria"/>
           <w:b/>
         </w:rPr>
+        <w:lastRenderedPageBreak/>
         <w:t xml:space="preserve">Bước 1: </w:t>
       </w:r>
       <w:r>
@@ -3728,7 +3746,6 @@
           <w:rFonts w:ascii="Cambria" w:hAnsi="Cambria"/>
           <w:b/>
         </w:rPr>
-        <w:lastRenderedPageBreak/>
         <w:t xml:space="preserve">Bước 2: </w:t>
       </w:r>
       <w:r>
@@ -3842,6 +3859,7 @@
         <w:rPr>
           <w:noProof/>
         </w:rPr>
+        <w:lastRenderedPageBreak/>
         <w:drawing>
           <wp:inline distT="0" distB="0" distL="0" distR="0" wp14:anchorId="561E295B" wp14:editId="5E256CC3">
             <wp:extent cx="5940022" cy="4039263"/>
@@ -4061,6 +4079,7 @@
         <w:rPr>
           <w:noProof/>
         </w:rPr>
+        <w:lastRenderedPageBreak/>
         <w:drawing>
           <wp:inline distT="0" distB="0" distL="0" distR="0" wp14:anchorId="382F427F" wp14:editId="0816C1FB">
             <wp:extent cx="5860111" cy="2487832"/>
@@ -4258,7 +4277,6 @@
           <w:sz w:val="26"/>
           <w:szCs w:val="26"/>
         </w:rPr>
-        <w:lastRenderedPageBreak/>
         <w:t xml:space="preserve">5 </w:t>
       </w:r>
       <w:r>
@@ -4377,6 +4395,7 @@
         <w:rPr>
           <w:noProof/>
         </w:rPr>
+        <w:lastRenderedPageBreak/>
         <w:drawing>
           <wp:inline distT="0" distB="0" distL="0" distR="0" wp14:anchorId="6C1C645E" wp14:editId="18434E1B">
             <wp:extent cx="5943600" cy="3776345"/>
@@ -4416,14 +4435,27 @@
     </w:p>
     <w:p>
       <w:pPr>
-        <w:spacing w:line="276" w:lineRule="auto"/>
-        <w:ind w:left="284"/>
-        <w:jc w:val="both"/>
-        <w:rPr>
-          <w:rFonts w:ascii="Cambria" w:hAnsi="Cambria"/>
-          <w:b/>
-        </w:rPr>
-      </w:pPr>
+        <w:pStyle w:val="Caption"/>
+        <w:jc w:val="center"/>
+        <w:rPr>
+          <w:sz w:val="24"/>
+          <w:szCs w:val="24"/>
+        </w:rPr>
+      </w:pPr>
+      <w:r>
+        <w:rPr>
+          <w:sz w:val="24"/>
+          <w:szCs w:val="24"/>
+        </w:rPr>
+        <w:t xml:space="preserve">Hình </w:t>
+      </w:r>
+      <w:r>
+        <w:rPr>
+          <w:sz w:val="24"/>
+          <w:szCs w:val="24"/>
+        </w:rPr>
+        <w:t>11</w:t>
+      </w:r>
     </w:p>
     <w:p>
       <w:pPr>
@@ -4496,6 +4528,37 @@
     </w:p>
     <w:p>
       <w:pPr>
+        <w:pStyle w:val="Caption"/>
+        <w:jc w:val="center"/>
+        <w:rPr>
+          <w:rFonts w:ascii="Cambria" w:hAnsi="Cambria"/>
+          <w:b/>
+        </w:rPr>
+      </w:pPr>
+      <w:r>
+        <w:rPr>
+          <w:sz w:val="24"/>
+          <w:szCs w:val="24"/>
+        </w:rPr>
+        <w:t xml:space="preserve">Hình </w:t>
+      </w:r>
+      <w:r>
+        <w:rPr>
+          <w:sz w:val="24"/>
+          <w:szCs w:val="24"/>
+        </w:rPr>
+        <w:t>1</w:t>
+      </w:r>
+      <w:r>
+        <w:rPr>
+          <w:sz w:val="24"/>
+          <w:szCs w:val="24"/>
+        </w:rPr>
+        <w:t>2</w:t>
+      </w:r>
+    </w:p>
+    <w:p>
+      <w:pPr>
         <w:spacing w:line="276" w:lineRule="auto"/>
         <w:ind w:left="284"/>
         <w:jc w:val="both"/>
@@ -4517,7 +4580,6 @@
         <w:rPr>
           <w:b/>
         </w:rPr>
-        <w:lastRenderedPageBreak/>
         <w:t>Thêm học sinh</w:t>
       </w:r>
       <w:r>
@@ -4568,6 +4630,9 @@
     </w:p>
     <w:p/>
     <w:p>
+      <w:pPr>
+        <w:ind w:firstLine="284"/>
+      </w:pPr>
       <w:r>
         <w:rPr>
           <w:noProof/>
@@ -4609,7 +4674,1982 @@
         </w:drawing>
       </w:r>
     </w:p>
+    <w:bookmarkEnd w:id="0"/>
+    <w:bookmarkEnd w:id="1"/>
     <w:p/>
+    <w:p/>
+    <w:p>
+      <w:pPr>
+        <w:pStyle w:val="Caption"/>
+        <w:jc w:val="center"/>
+        <w:rPr>
+          <w:sz w:val="24"/>
+          <w:szCs w:val="24"/>
+        </w:rPr>
+      </w:pPr>
+      <w:r>
+        <w:rPr>
+          <w:sz w:val="24"/>
+          <w:szCs w:val="24"/>
+        </w:rPr>
+        <w:t xml:space="preserve">Hình </w:t>
+      </w:r>
+      <w:r>
+        <w:rPr>
+          <w:sz w:val="24"/>
+          <w:szCs w:val="24"/>
+        </w:rPr>
+        <w:t>1</w:t>
+      </w:r>
+      <w:r>
+        <w:rPr>
+          <w:sz w:val="24"/>
+          <w:szCs w:val="24"/>
+        </w:rPr>
+        <w:t>3</w:t>
+      </w:r>
+    </w:p>
+    <w:p/>
+    <w:p/>
+    <w:p/>
+    <w:p/>
+    <w:p/>
+    <w:p/>
+    <w:p/>
+    <w:p/>
+    <w:p/>
+    <w:p/>
+    <w:p/>
+    <w:p/>
+    <w:p/>
+    <w:p/>
+    <w:p/>
+    <w:p/>
+    <w:p/>
+    <w:p/>
+    <w:p/>
+    <w:p/>
+    <w:p/>
+    <w:p/>
+    <w:p/>
+    <w:p/>
+    <w:p/>
+    <w:p>
+      <w:pPr>
+        <w:spacing w:after="240"/>
+      </w:pPr>
+      <w:r>
+        <w:rPr>
+          <w:rFonts w:ascii="Cambria" w:hAnsi="Cambria"/>
+          <w:b/>
+          <w:color w:val="003B7A"/>
+          <w:sz w:val="30"/>
+          <w:szCs w:val="32"/>
+        </w:rPr>
+        <w:t>PHẦN II- DÀNH CHO TRƯỜNG THPT</w:t>
+      </w:r>
+    </w:p>
+    <w:tbl>
+      <w:tblPr>
+        <w:tblStyle w:val="TableGrid"/>
+        <w:tblW w:w="9848" w:type="dxa"/>
+        <w:tblBorders>
+          <w:top w:val="none" w:sz="0" w:space="0" w:color="auto"/>
+          <w:left w:val="none" w:sz="0" w:space="0" w:color="auto"/>
+          <w:bottom w:val="single" w:sz="18" w:space="0" w:color="003B7A"/>
+          <w:right w:val="none" w:sz="0" w:space="0" w:color="auto"/>
+          <w:insideH w:val="none" w:sz="0" w:space="0" w:color="auto"/>
+          <w:insideV w:val="none" w:sz="0" w:space="0" w:color="auto"/>
+        </w:tblBorders>
+        <w:tblLayout w:type="fixed"/>
+        <w:tblCellMar>
+          <w:top w:w="113" w:type="dxa"/>
+          <w:left w:w="0" w:type="dxa"/>
+          <w:bottom w:w="57" w:type="dxa"/>
+          <w:right w:w="0" w:type="dxa"/>
+        </w:tblCellMar>
+        <w:tblLook w:val="04A0" w:firstRow="1" w:lastRow="0" w:firstColumn="1" w:lastColumn="0" w:noHBand="0" w:noVBand="1"/>
+      </w:tblPr>
+      <w:tblGrid>
+        <w:gridCol w:w="9848"/>
+      </w:tblGrid>
+      <w:tr>
+        <w:tc>
+          <w:tcPr>
+            <w:tcW w:w="9848" w:type="dxa"/>
+            <w:shd w:val="clear" w:color="auto" w:fill="auto"/>
+          </w:tcPr>
+          <w:p>
+            <w:pPr>
+              <w:spacing w:line="276" w:lineRule="auto"/>
+              <w:rPr>
+                <w:rFonts w:ascii="Cambria" w:hAnsi="Cambria"/>
+                <w:b/>
+                <w:color w:val="003B7A"/>
+                <w:sz w:val="26"/>
+                <w:szCs w:val="26"/>
+                <w:lang w:val="vi-VN"/>
+              </w:rPr>
+            </w:pPr>
+            <w:r>
+              <w:rPr>
+                <w:rFonts w:ascii="Cambria" w:hAnsi="Cambria"/>
+                <w:color w:val="003B7A"/>
+                <w:sz w:val="26"/>
+                <w:szCs w:val="26"/>
+              </w:rPr>
+              <w:t xml:space="preserve">1 </w:t>
+            </w:r>
+            <w:r>
+              <w:rPr>
+                <w:rFonts w:ascii="Cambria" w:hAnsi="Cambria"/>
+                <w:color w:val="003B7A"/>
+                <w:sz w:val="30"/>
+                <w:szCs w:val="32"/>
+              </w:rPr>
+              <w:t>|</w:t>
+            </w:r>
+            <w:r>
+              <w:rPr>
+                <w:rFonts w:ascii="Cambria" w:hAnsi="Cambria"/>
+                <w:b/>
+                <w:color w:val="003B7A"/>
+                <w:sz w:val="30"/>
+                <w:szCs w:val="32"/>
+              </w:rPr>
+              <w:t xml:space="preserve"> </w:t>
+            </w:r>
+            <w:r>
+              <w:rPr>
+                <w:rFonts w:ascii="Cambria" w:hAnsi="Cambria"/>
+                <w:b/>
+                <w:color w:val="003B7A"/>
+                <w:sz w:val="30"/>
+                <w:szCs w:val="32"/>
+              </w:rPr>
+              <w:t>ĐỔI MẬT KHẨU</w:t>
+            </w:r>
+          </w:p>
+        </w:tc>
+      </w:tr>
+    </w:tbl>
+    <w:p>
+      <w:pPr>
+        <w:spacing w:line="276" w:lineRule="auto"/>
+        <w:rPr>
+          <w:rFonts w:ascii="Cambria" w:hAnsi="Cambria"/>
+          <w:i/>
+        </w:rPr>
+      </w:pPr>
+    </w:p>
+    <w:p>
+      <w:pPr>
+        <w:spacing w:line="276" w:lineRule="auto"/>
+        <w:ind w:left="284"/>
+        <w:jc w:val="both"/>
+        <w:rPr>
+          <w:rFonts w:ascii="Cambria" w:hAnsi="Cambria"/>
+          <w:i/>
+        </w:rPr>
+      </w:pPr>
+      <w:r>
+        <w:rPr>
+          <w:rFonts w:ascii="Cambria" w:hAnsi="Cambria"/>
+          <w:b/>
+        </w:rPr>
+        <w:t>Bước 1: Đăng nhập vào hệ thống</w:t>
+      </w:r>
+    </w:p>
+    <w:p>
+      <w:pPr>
+        <w:spacing w:line="276" w:lineRule="auto"/>
+        <w:rPr>
+          <w:rFonts w:ascii="Cambria" w:hAnsi="Cambria"/>
+          <w:i/>
+        </w:rPr>
+      </w:pPr>
+    </w:p>
+    <w:p>
+      <w:pPr>
+        <w:pStyle w:val="pa1"/>
+        <w:tabs>
+          <w:tab w:val="clear" w:pos="720"/>
+        </w:tabs>
+        <w:ind w:firstLine="0"/>
+        <w:jc w:val="center"/>
+        <w:rPr>
+          <w:rFonts w:ascii="Cambria" w:eastAsiaTheme="minorEastAsia" w:hAnsi="Cambria" w:cstheme="minorBidi"/>
+          <w:sz w:val="24"/>
+          <w:szCs w:val="24"/>
+          <w:lang w:val="en-US" w:eastAsia="en-US"/>
+        </w:rPr>
+      </w:pPr>
+      <w:r>
+        <w:rPr>
+          <w:noProof/>
+        </w:rPr>
+        <w:drawing>
+          <wp:inline distT="0" distB="0" distL="0" distR="0" wp14:anchorId="2F87B0D1" wp14:editId="1358892A">
+            <wp:extent cx="5942853" cy="2003729"/>
+            <wp:effectExtent l="0" t="0" r="1270" b="0"/>
+            <wp:docPr id="6" name="Picture 6"/>
+            <wp:cNvGraphicFramePr>
+              <a:graphicFrameLocks xmlns:a="http://schemas.openxmlformats.org/drawingml/2006/main" noChangeAspect="1"/>
+            </wp:cNvGraphicFramePr>
+            <a:graphic xmlns:a="http://schemas.openxmlformats.org/drawingml/2006/main">
+              <a:graphicData uri="http://schemas.openxmlformats.org/drawingml/2006/picture">
+                <pic:pic xmlns:pic="http://schemas.openxmlformats.org/drawingml/2006/picture">
+                  <pic:nvPicPr>
+                    <pic:cNvPr id="0" name=""/>
+                    <pic:cNvPicPr/>
+                  </pic:nvPicPr>
+                  <pic:blipFill>
+                    <a:blip r:embed="rId26"/>
+                    <a:stretch>
+                      <a:fillRect/>
+                    </a:stretch>
+                  </pic:blipFill>
+                  <pic:spPr>
+                    <a:xfrm>
+                      <a:off x="0" y="0"/>
+                      <a:ext cx="5943600" cy="2003981"/>
+                    </a:xfrm>
+                    <a:prstGeom prst="rect">
+                      <a:avLst/>
+                    </a:prstGeom>
+                  </pic:spPr>
+                </pic:pic>
+              </a:graphicData>
+            </a:graphic>
+          </wp:inline>
+        </w:drawing>
+      </w:r>
+    </w:p>
+    <w:p>
+      <w:pPr>
+        <w:pStyle w:val="Caption"/>
+        <w:jc w:val="center"/>
+        <w:rPr>
+          <w:sz w:val="24"/>
+          <w:szCs w:val="24"/>
+        </w:rPr>
+      </w:pPr>
+      <w:r>
+        <w:rPr>
+          <w:rFonts w:ascii="Cambria" w:hAnsi="Cambria"/>
+          <w:b/>
+        </w:rPr>
+        <w:t xml:space="preserve"> </w:t>
+      </w:r>
+      <w:r>
+        <w:rPr>
+          <w:noProof/>
+        </w:rPr>
+        <w:t xml:space="preserve"> </w:t>
+      </w:r>
+      <w:r>
+        <w:rPr>
+          <w:sz w:val="24"/>
+          <w:szCs w:val="24"/>
+        </w:rPr>
+        <w:t xml:space="preserve">Hình </w:t>
+      </w:r>
+      <w:r>
+        <w:rPr>
+          <w:sz w:val="24"/>
+          <w:szCs w:val="24"/>
+        </w:rPr>
+        <w:t>1</w:t>
+      </w:r>
+      <w:r>
+        <w:rPr>
+          <w:sz w:val="24"/>
+          <w:szCs w:val="24"/>
+        </w:rPr>
+        <w:t>4</w:t>
+      </w:r>
+    </w:p>
+    <w:p>
+      <w:pPr>
+        <w:spacing w:line="276" w:lineRule="auto"/>
+        <w:ind w:left="284"/>
+        <w:jc w:val="both"/>
+        <w:rPr>
+          <w:rFonts w:ascii="Cambria" w:hAnsi="Cambria"/>
+          <w:b/>
+        </w:rPr>
+      </w:pPr>
+      <w:r>
+        <w:rPr>
+          <w:rFonts w:ascii="Cambria" w:hAnsi="Cambria"/>
+          <w:b/>
+        </w:rPr>
+        <w:t>Bước 2: Đăng nhập vào hệ thống</w:t>
+      </w:r>
+      <w:r>
+        <w:rPr>
+          <w:rFonts w:ascii="Cambria" w:hAnsi="Cambria"/>
+          <w:b/>
+        </w:rPr>
+        <w:t xml:space="preserve"> và n</w:t>
+      </w:r>
+      <w:r>
+        <w:rPr>
+          <w:rFonts w:ascii="Cambria" w:hAnsi="Cambria"/>
+          <w:b/>
+        </w:rPr>
+        <w:t>hập thông tin cần bổ sung hoặc thay đổi mật khẩu</w:t>
+      </w:r>
+    </w:p>
+    <w:p>
+      <w:pPr>
+        <w:spacing w:line="276" w:lineRule="auto"/>
+        <w:ind w:left="284"/>
+        <w:jc w:val="both"/>
+        <w:rPr>
+          <w:rFonts w:ascii="Cambria" w:hAnsi="Cambria"/>
+          <w:b/>
+        </w:rPr>
+      </w:pPr>
+      <w:r>
+        <w:rPr>
+          <w:noProof/>
+        </w:rPr>
+        <w:drawing>
+          <wp:inline distT="0" distB="0" distL="0" distR="0" wp14:anchorId="09F069AB" wp14:editId="0155B58C">
+            <wp:extent cx="5943600" cy="3009265"/>
+            <wp:effectExtent l="0" t="0" r="0" b="635"/>
+            <wp:docPr id="5" name="Picture 5"/>
+            <wp:cNvGraphicFramePr>
+              <a:graphicFrameLocks xmlns:a="http://schemas.openxmlformats.org/drawingml/2006/main" noChangeAspect="1"/>
+            </wp:cNvGraphicFramePr>
+            <a:graphic xmlns:a="http://schemas.openxmlformats.org/drawingml/2006/main">
+              <a:graphicData uri="http://schemas.openxmlformats.org/drawingml/2006/picture">
+                <pic:pic xmlns:pic="http://schemas.openxmlformats.org/drawingml/2006/picture">
+                  <pic:nvPicPr>
+                    <pic:cNvPr id="0" name=""/>
+                    <pic:cNvPicPr/>
+                  </pic:nvPicPr>
+                  <pic:blipFill>
+                    <a:blip r:embed="rId27"/>
+                    <a:stretch>
+                      <a:fillRect/>
+                    </a:stretch>
+                  </pic:blipFill>
+                  <pic:spPr>
+                    <a:xfrm>
+                      <a:off x="0" y="0"/>
+                      <a:ext cx="5943600" cy="3009265"/>
+                    </a:xfrm>
+                    <a:prstGeom prst="rect">
+                      <a:avLst/>
+                    </a:prstGeom>
+                  </pic:spPr>
+                </pic:pic>
+              </a:graphicData>
+            </a:graphic>
+          </wp:inline>
+        </w:drawing>
+      </w:r>
+    </w:p>
+    <w:p>
+      <w:pPr>
+        <w:spacing w:line="276" w:lineRule="auto"/>
+        <w:ind w:left="284"/>
+        <w:jc w:val="center"/>
+        <w:rPr>
+          <w:rFonts w:ascii="Cambria" w:hAnsi="Cambria"/>
+          <w:i/>
+        </w:rPr>
+      </w:pPr>
+    </w:p>
+    <w:p>
+      <w:pPr>
+        <w:pStyle w:val="Caption"/>
+        <w:jc w:val="center"/>
+        <w:rPr>
+          <w:sz w:val="24"/>
+          <w:szCs w:val="24"/>
+        </w:rPr>
+      </w:pPr>
+      <w:r>
+        <w:rPr>
+          <w:sz w:val="24"/>
+          <w:szCs w:val="24"/>
+        </w:rPr>
+        <w:t xml:space="preserve">Hình </w:t>
+      </w:r>
+      <w:r>
+        <w:rPr>
+          <w:sz w:val="24"/>
+          <w:szCs w:val="24"/>
+        </w:rPr>
+        <w:t>1</w:t>
+      </w:r>
+      <w:r>
+        <w:rPr>
+          <w:sz w:val="24"/>
+          <w:szCs w:val="24"/>
+        </w:rPr>
+        <w:t>5</w:t>
+      </w:r>
+    </w:p>
+    <w:p/>
+    <w:p/>
+    <w:p/>
+    <w:p/>
+    <w:p/>
+    <w:p/>
+    <w:tbl>
+      <w:tblPr>
+        <w:tblStyle w:val="TableGrid"/>
+        <w:tblW w:w="9848" w:type="dxa"/>
+        <w:tblBorders>
+          <w:top w:val="none" w:sz="0" w:space="0" w:color="auto"/>
+          <w:left w:val="none" w:sz="0" w:space="0" w:color="auto"/>
+          <w:bottom w:val="single" w:sz="18" w:space="0" w:color="003B7A"/>
+          <w:right w:val="none" w:sz="0" w:space="0" w:color="auto"/>
+          <w:insideH w:val="none" w:sz="0" w:space="0" w:color="auto"/>
+          <w:insideV w:val="none" w:sz="0" w:space="0" w:color="auto"/>
+        </w:tblBorders>
+        <w:tblLayout w:type="fixed"/>
+        <w:tblCellMar>
+          <w:top w:w="113" w:type="dxa"/>
+          <w:left w:w="0" w:type="dxa"/>
+          <w:bottom w:w="57" w:type="dxa"/>
+          <w:right w:w="0" w:type="dxa"/>
+        </w:tblCellMar>
+        <w:tblLook w:val="04A0" w:firstRow="1" w:lastRow="0" w:firstColumn="1" w:lastColumn="0" w:noHBand="0" w:noVBand="1"/>
+      </w:tblPr>
+      <w:tblGrid>
+        <w:gridCol w:w="9848"/>
+      </w:tblGrid>
+      <w:tr>
+        <w:tc>
+          <w:tcPr>
+            <w:tcW w:w="9848" w:type="dxa"/>
+            <w:shd w:val="clear" w:color="auto" w:fill="auto"/>
+          </w:tcPr>
+          <w:p>
+            <w:pPr>
+              <w:spacing w:line="276" w:lineRule="auto"/>
+              <w:rPr>
+                <w:rFonts w:ascii="Cambria" w:hAnsi="Cambria"/>
+                <w:b/>
+                <w:color w:val="003B7A"/>
+                <w:sz w:val="26"/>
+                <w:szCs w:val="26"/>
+                <w:lang w:val="vi-VN"/>
+              </w:rPr>
+            </w:pPr>
+            <w:r>
+              <w:rPr>
+                <w:rFonts w:ascii="Cambria" w:hAnsi="Cambria"/>
+                <w:color w:val="003B7A"/>
+                <w:sz w:val="26"/>
+                <w:szCs w:val="26"/>
+              </w:rPr>
+              <w:lastRenderedPageBreak/>
+              <w:t>2</w:t>
+            </w:r>
+            <w:r>
+              <w:rPr>
+                <w:rFonts w:ascii="Cambria" w:hAnsi="Cambria"/>
+                <w:color w:val="003B7A"/>
+                <w:sz w:val="26"/>
+                <w:szCs w:val="26"/>
+              </w:rPr>
+              <w:t xml:space="preserve"> </w:t>
+            </w:r>
+            <w:r>
+              <w:rPr>
+                <w:rFonts w:ascii="Cambria" w:hAnsi="Cambria"/>
+                <w:color w:val="003B7A"/>
+                <w:sz w:val="30"/>
+                <w:szCs w:val="32"/>
+              </w:rPr>
+              <w:t>|</w:t>
+            </w:r>
+            <w:r>
+              <w:rPr>
+                <w:rFonts w:ascii="Cambria" w:hAnsi="Cambria"/>
+                <w:b/>
+                <w:color w:val="003B7A"/>
+                <w:sz w:val="30"/>
+                <w:szCs w:val="32"/>
+              </w:rPr>
+              <w:t xml:space="preserve"> </w:t>
+            </w:r>
+            <w:r>
+              <w:rPr>
+                <w:rFonts w:ascii="Cambria" w:hAnsi="Cambria"/>
+                <w:b/>
+                <w:color w:val="003B7A"/>
+                <w:sz w:val="30"/>
+                <w:szCs w:val="32"/>
+              </w:rPr>
+              <w:t>XEM HỒ SƠ ĐĂNG KÝ NGUYỆN VỌNG 1</w:t>
+            </w:r>
+          </w:p>
+        </w:tc>
+      </w:tr>
+    </w:tbl>
+    <w:p>
+      <w:pPr>
+        <w:spacing w:line="276" w:lineRule="auto"/>
+        <w:rPr>
+          <w:rFonts w:ascii="Cambria" w:hAnsi="Cambria"/>
+          <w:i/>
+        </w:rPr>
+      </w:pPr>
+    </w:p>
+    <w:tbl>
+      <w:tblPr>
+        <w:tblStyle w:val="TableGrid"/>
+        <w:tblW w:w="9848" w:type="dxa"/>
+        <w:tblInd w:w="392" w:type="dxa"/>
+        <w:tblBorders>
+          <w:top w:val="none" w:sz="0" w:space="0" w:color="auto"/>
+          <w:bottom w:val="none" w:sz="0" w:space="0" w:color="auto"/>
+          <w:right w:val="none" w:sz="0" w:space="0" w:color="auto"/>
+          <w:insideH w:val="none" w:sz="0" w:space="0" w:color="auto"/>
+          <w:insideV w:val="none" w:sz="0" w:space="0" w:color="auto"/>
+        </w:tblBorders>
+        <w:tblLook w:val="04A0" w:firstRow="1" w:lastRow="0" w:firstColumn="1" w:lastColumn="0" w:noHBand="0" w:noVBand="1"/>
+      </w:tblPr>
+      <w:tblGrid>
+        <w:gridCol w:w="9848"/>
+      </w:tblGrid>
+      <w:tr>
+        <w:tc>
+          <w:tcPr>
+            <w:tcW w:w="9848" w:type="dxa"/>
+          </w:tcPr>
+          <w:p>
+            <w:pPr>
+              <w:rPr>
+                <w:rFonts w:ascii="Cambria" w:hAnsi="Cambria"/>
+                <w:i/>
+              </w:rPr>
+            </w:pPr>
+            <w:r>
+              <w:rPr>
+                <w:rFonts w:ascii="Cambria" w:hAnsi="Cambria"/>
+                <w:b/>
+                <w:i/>
+              </w:rPr>
+              <w:t>Chú ý:</w:t>
+            </w:r>
+            <w:r>
+              <w:rPr>
+                <w:rFonts w:ascii="Cambria" w:hAnsi="Cambria"/>
+                <w:i/>
+              </w:rPr>
+              <w:t xml:space="preserve"> </w:t>
+            </w:r>
+            <w:r>
+              <w:rPr>
+                <w:rFonts w:ascii="Cambria" w:hAnsi="Cambria"/>
+                <w:i/>
+              </w:rPr>
+              <w:t>Đây là thông tin của thí sinh đăng ký vào nguyện vọng 1, bao gồm cả trường THPT chuyên và trường chuyên biệt (DTNT)</w:t>
+            </w:r>
+          </w:p>
+          <w:p>
+            <w:pPr>
+              <w:rPr>
+                <w:rFonts w:ascii="Cambria" w:hAnsi="Cambria"/>
+                <w:b/>
+                <w:i/>
+              </w:rPr>
+            </w:pPr>
+          </w:p>
+        </w:tc>
+      </w:tr>
+    </w:tbl>
+    <w:p>
+      <w:pPr>
+        <w:rPr>
+          <w:rFonts w:ascii="Cambria" w:hAnsi="Cambria"/>
+          <w:b/>
+          <w:i/>
+        </w:rPr>
+      </w:pPr>
+    </w:p>
+    <w:p>
+      <w:pPr>
+        <w:rPr>
+          <w:rFonts w:ascii="Cambria" w:hAnsi="Cambria"/>
+          <w:i/>
+        </w:rPr>
+      </w:pPr>
+      <w:r>
+        <w:rPr>
+          <w:rFonts w:ascii="Cambria" w:hAnsi="Cambria"/>
+          <w:b/>
+        </w:rPr>
+        <w:t>1. Xem danh sách đăng ký</w:t>
+      </w:r>
+      <w:r>
+        <w:rPr>
+          <w:rFonts w:ascii="Cambria" w:hAnsi="Cambria"/>
+          <w:b/>
+        </w:rPr>
+        <w:t xml:space="preserve">: </w:t>
+      </w:r>
+    </w:p>
+    <w:p>
+      <w:pPr>
+        <w:rPr>
+          <w:rFonts w:ascii="Cambria" w:hAnsi="Cambria"/>
+          <w:i/>
+        </w:rPr>
+      </w:pPr>
+    </w:p>
+    <w:p>
+      <w:pPr>
+        <w:jc w:val="center"/>
+        <w:rPr>
+          <w:rFonts w:ascii="Cambria" w:hAnsi="Cambria"/>
+          <w:i/>
+        </w:rPr>
+      </w:pPr>
+      <w:r>
+        <w:rPr>
+          <w:noProof/>
+        </w:rPr>
+        <w:drawing>
+          <wp:inline distT="0" distB="0" distL="0" distR="0" wp14:anchorId="6891A9F6" wp14:editId="1A4E1976">
+            <wp:extent cx="5943600" cy="2407285"/>
+            <wp:effectExtent l="0" t="0" r="0" b="0"/>
+            <wp:docPr id="10" name="Picture 10"/>
+            <wp:cNvGraphicFramePr>
+              <a:graphicFrameLocks xmlns:a="http://schemas.openxmlformats.org/drawingml/2006/main" noChangeAspect="1"/>
+            </wp:cNvGraphicFramePr>
+            <a:graphic xmlns:a="http://schemas.openxmlformats.org/drawingml/2006/main">
+              <a:graphicData uri="http://schemas.openxmlformats.org/drawingml/2006/picture">
+                <pic:pic xmlns:pic="http://schemas.openxmlformats.org/drawingml/2006/picture">
+                  <pic:nvPicPr>
+                    <pic:cNvPr id="0" name=""/>
+                    <pic:cNvPicPr/>
+                  </pic:nvPicPr>
+                  <pic:blipFill>
+                    <a:blip r:embed="rId28"/>
+                    <a:stretch>
+                      <a:fillRect/>
+                    </a:stretch>
+                  </pic:blipFill>
+                  <pic:spPr>
+                    <a:xfrm>
+                      <a:off x="0" y="0"/>
+                      <a:ext cx="5943600" cy="2407285"/>
+                    </a:xfrm>
+                    <a:prstGeom prst="rect">
+                      <a:avLst/>
+                    </a:prstGeom>
+                  </pic:spPr>
+                </pic:pic>
+              </a:graphicData>
+            </a:graphic>
+          </wp:inline>
+        </w:drawing>
+      </w:r>
+    </w:p>
+    <w:p>
+      <w:pPr>
+        <w:jc w:val="center"/>
+        <w:rPr>
+          <w:rFonts w:ascii="Cambria" w:hAnsi="Cambria"/>
+          <w:i/>
+        </w:rPr>
+      </w:pPr>
+    </w:p>
+    <w:p>
+      <w:pPr>
+        <w:pStyle w:val="Caption"/>
+        <w:jc w:val="center"/>
+        <w:rPr>
+          <w:sz w:val="24"/>
+          <w:szCs w:val="24"/>
+        </w:rPr>
+      </w:pPr>
+      <w:r>
+        <w:rPr>
+          <w:sz w:val="24"/>
+          <w:szCs w:val="24"/>
+        </w:rPr>
+        <w:t xml:space="preserve">Hình </w:t>
+      </w:r>
+      <w:r>
+        <w:rPr>
+          <w:sz w:val="24"/>
+          <w:szCs w:val="24"/>
+        </w:rPr>
+        <w:t>16</w:t>
+      </w:r>
+    </w:p>
+    <w:p>
+      <w:pPr>
+        <w:rPr>
+          <w:rFonts w:ascii="Cambria" w:hAnsi="Cambria"/>
+          <w:b/>
+        </w:rPr>
+      </w:pPr>
+    </w:p>
+    <w:p>
+      <w:pPr>
+        <w:rPr>
+          <w:rFonts w:ascii="Cambria" w:hAnsi="Cambria"/>
+          <w:b/>
+        </w:rPr>
+      </w:pPr>
+      <w:r>
+        <w:rPr>
+          <w:rFonts w:ascii="Cambria" w:hAnsi="Cambria"/>
+          <w:b/>
+        </w:rPr>
+        <w:t xml:space="preserve">2. </w:t>
+      </w:r>
+      <w:r>
+        <w:rPr>
+          <w:rFonts w:ascii="Cambria" w:hAnsi="Cambria"/>
+          <w:b/>
+        </w:rPr>
+        <w:t>Xuất danh sách đã đăng ký (nếu cần)</w:t>
+      </w:r>
+      <w:r>
+        <w:rPr>
+          <w:rFonts w:ascii="Cambria" w:hAnsi="Cambria"/>
+          <w:b/>
+        </w:rPr>
+        <w:t>:</w:t>
+      </w:r>
+    </w:p>
+    <w:p>
+      <w:pPr>
+        <w:spacing w:line="276" w:lineRule="auto"/>
+        <w:ind w:left="720" w:firstLine="720"/>
+        <w:jc w:val="both"/>
+        <w:rPr>
+          <w:rFonts w:ascii="Cambria" w:hAnsi="Cambria"/>
+          <w:i/>
+        </w:rPr>
+      </w:pPr>
+      <w:r>
+        <w:rPr>
+          <w:rFonts w:ascii="Cambria" w:hAnsi="Cambria"/>
+          <w:b/>
+        </w:rPr>
+        <w:t xml:space="preserve">Chọn thông tin </w:t>
+      </w:r>
+      <w:r>
+        <w:rPr>
+          <w:rFonts w:ascii="Cambria" w:hAnsi="Cambria"/>
+          <w:b/>
+        </w:rPr>
+        <w:t xml:space="preserve">Xuất dữ liệu </w:t>
+      </w:r>
+    </w:p>
+    <w:p>
+      <w:pPr>
+        <w:spacing w:line="276" w:lineRule="auto"/>
+        <w:rPr>
+          <w:rFonts w:ascii="Cambria" w:hAnsi="Cambria"/>
+          <w:i/>
+        </w:rPr>
+      </w:pPr>
+    </w:p>
+    <w:p>
+      <w:pPr>
+        <w:spacing w:line="276" w:lineRule="auto"/>
+        <w:ind w:left="284"/>
+        <w:jc w:val="both"/>
+        <w:rPr>
+          <w:rFonts w:ascii="Cambria" w:hAnsi="Cambria"/>
+          <w:i/>
+        </w:rPr>
+      </w:pPr>
+      <w:r>
+        <w:rPr>
+          <w:rFonts w:ascii="Cambria" w:hAnsi="Cambria"/>
+          <w:b/>
+        </w:rPr>
+        <w:t xml:space="preserve"> </w:t>
+      </w:r>
+      <w:r>
+        <w:rPr>
+          <w:noProof/>
+        </w:rPr>
+        <w:drawing>
+          <wp:inline distT="0" distB="0" distL="0" distR="0" wp14:anchorId="63F96D2E" wp14:editId="1416A139">
+            <wp:extent cx="5943600" cy="2146935"/>
+            <wp:effectExtent l="0" t="0" r="0" b="5715"/>
+            <wp:docPr id="11" name="Picture 11"/>
+            <wp:cNvGraphicFramePr>
+              <a:graphicFrameLocks xmlns:a="http://schemas.openxmlformats.org/drawingml/2006/main" noChangeAspect="1"/>
+            </wp:cNvGraphicFramePr>
+            <a:graphic xmlns:a="http://schemas.openxmlformats.org/drawingml/2006/main">
+              <a:graphicData uri="http://schemas.openxmlformats.org/drawingml/2006/picture">
+                <pic:pic xmlns:pic="http://schemas.openxmlformats.org/drawingml/2006/picture">
+                  <pic:nvPicPr>
+                    <pic:cNvPr id="0" name=""/>
+                    <pic:cNvPicPr/>
+                  </pic:nvPicPr>
+                  <pic:blipFill>
+                    <a:blip r:embed="rId29"/>
+                    <a:stretch>
+                      <a:fillRect/>
+                    </a:stretch>
+                  </pic:blipFill>
+                  <pic:spPr>
+                    <a:xfrm>
+                      <a:off x="0" y="0"/>
+                      <a:ext cx="5943600" cy="2146935"/>
+                    </a:xfrm>
+                    <a:prstGeom prst="rect">
+                      <a:avLst/>
+                    </a:prstGeom>
+                  </pic:spPr>
+                </pic:pic>
+              </a:graphicData>
+            </a:graphic>
+          </wp:inline>
+        </w:drawing>
+      </w:r>
+    </w:p>
+    <w:p>
+      <w:pPr>
+        <w:pStyle w:val="pa1"/>
+        <w:tabs>
+          <w:tab w:val="clear" w:pos="720"/>
+        </w:tabs>
+        <w:ind w:firstLine="0"/>
+        <w:jc w:val="center"/>
+        <w:rPr>
+          <w:rFonts w:ascii="Cambria" w:eastAsiaTheme="minorEastAsia" w:hAnsi="Cambria" w:cstheme="minorBidi"/>
+          <w:sz w:val="24"/>
+          <w:szCs w:val="24"/>
+          <w:lang w:val="en-US" w:eastAsia="en-US"/>
+        </w:rPr>
+      </w:pPr>
+    </w:p>
+    <w:p>
+      <w:pPr>
+        <w:pStyle w:val="Caption"/>
+        <w:jc w:val="center"/>
+        <w:rPr>
+          <w:sz w:val="24"/>
+          <w:szCs w:val="24"/>
+        </w:rPr>
+      </w:pPr>
+      <w:r>
+        <w:rPr>
+          <w:rFonts w:ascii="Cambria" w:hAnsi="Cambria"/>
+          <w:b/>
+        </w:rPr>
+        <w:t xml:space="preserve"> </w:t>
+      </w:r>
+      <w:r>
+        <w:rPr>
+          <w:noProof/>
+        </w:rPr>
+        <w:t xml:space="preserve"> </w:t>
+      </w:r>
+      <w:r>
+        <w:t xml:space="preserve"> </w:t>
+      </w:r>
+      <w:r>
+        <w:rPr>
+          <w:sz w:val="24"/>
+          <w:szCs w:val="24"/>
+        </w:rPr>
+        <w:t xml:space="preserve">Hình </w:t>
+      </w:r>
+      <w:r>
+        <w:rPr>
+          <w:sz w:val="24"/>
+          <w:szCs w:val="24"/>
+        </w:rPr>
+        <w:t>17</w:t>
+      </w:r>
+    </w:p>
+    <w:p>
+      <w:pPr>
+        <w:pStyle w:val="ListParagraph"/>
+        <w:ind w:left="644"/>
+      </w:pPr>
+    </w:p>
+    <w:p>
+      <w:pPr>
+        <w:pStyle w:val="ListParagraph"/>
+        <w:ind w:left="644"/>
+      </w:pPr>
+    </w:p>
+    <w:p>
+      <w:pPr>
+        <w:pStyle w:val="ListParagraph"/>
+        <w:ind w:left="644"/>
+      </w:pPr>
+    </w:p>
+    <w:p>
+      <w:pPr>
+        <w:pStyle w:val="ListParagraph"/>
+        <w:ind w:left="644"/>
+      </w:pPr>
+    </w:p>
+    <w:tbl>
+      <w:tblPr>
+        <w:tblStyle w:val="TableGrid"/>
+        <w:tblW w:w="9848" w:type="dxa"/>
+        <w:tblBorders>
+          <w:top w:val="none" w:sz="0" w:space="0" w:color="auto"/>
+          <w:left w:val="none" w:sz="0" w:space="0" w:color="auto"/>
+          <w:bottom w:val="single" w:sz="18" w:space="0" w:color="003B7A"/>
+          <w:right w:val="none" w:sz="0" w:space="0" w:color="auto"/>
+          <w:insideH w:val="none" w:sz="0" w:space="0" w:color="auto"/>
+          <w:insideV w:val="none" w:sz="0" w:space="0" w:color="auto"/>
+        </w:tblBorders>
+        <w:tblLayout w:type="fixed"/>
+        <w:tblCellMar>
+          <w:top w:w="113" w:type="dxa"/>
+          <w:left w:w="0" w:type="dxa"/>
+          <w:bottom w:w="57" w:type="dxa"/>
+          <w:right w:w="0" w:type="dxa"/>
+        </w:tblCellMar>
+        <w:tblLook w:val="04A0" w:firstRow="1" w:lastRow="0" w:firstColumn="1" w:lastColumn="0" w:noHBand="0" w:noVBand="1"/>
+      </w:tblPr>
+      <w:tblGrid>
+        <w:gridCol w:w="9848"/>
+      </w:tblGrid>
+      <w:tr>
+        <w:tc>
+          <w:tcPr>
+            <w:tcW w:w="9848" w:type="dxa"/>
+            <w:shd w:val="clear" w:color="auto" w:fill="auto"/>
+          </w:tcPr>
+          <w:p>
+            <w:pPr>
+              <w:spacing w:line="276" w:lineRule="auto"/>
+              <w:rPr>
+                <w:rFonts w:ascii="Cambria" w:hAnsi="Cambria"/>
+                <w:b/>
+                <w:color w:val="003B7A"/>
+                <w:sz w:val="26"/>
+                <w:szCs w:val="26"/>
+                <w:lang w:val="vi-VN"/>
+              </w:rPr>
+            </w:pPr>
+            <w:r>
+              <w:rPr>
+                <w:rFonts w:ascii="Cambria" w:hAnsi="Cambria"/>
+                <w:color w:val="003B7A"/>
+                <w:sz w:val="26"/>
+                <w:szCs w:val="26"/>
+              </w:rPr>
+              <w:lastRenderedPageBreak/>
+              <w:t>3</w:t>
+            </w:r>
+            <w:r>
+              <w:rPr>
+                <w:rFonts w:ascii="Cambria" w:hAnsi="Cambria"/>
+                <w:color w:val="003B7A"/>
+                <w:sz w:val="26"/>
+                <w:szCs w:val="26"/>
+              </w:rPr>
+              <w:t xml:space="preserve"> </w:t>
+            </w:r>
+            <w:r>
+              <w:rPr>
+                <w:rFonts w:ascii="Cambria" w:hAnsi="Cambria"/>
+                <w:color w:val="003B7A"/>
+                <w:sz w:val="30"/>
+                <w:szCs w:val="32"/>
+              </w:rPr>
+              <w:t>|</w:t>
+            </w:r>
+            <w:r>
+              <w:rPr>
+                <w:rFonts w:ascii="Cambria" w:hAnsi="Cambria"/>
+                <w:b/>
+                <w:color w:val="003B7A"/>
+                <w:sz w:val="30"/>
+                <w:szCs w:val="32"/>
+              </w:rPr>
+              <w:t xml:space="preserve"> </w:t>
+            </w:r>
+            <w:r>
+              <w:rPr>
+                <w:rFonts w:ascii="Cambria" w:hAnsi="Cambria"/>
+                <w:b/>
+                <w:color w:val="003B7A"/>
+                <w:sz w:val="30"/>
+                <w:szCs w:val="32"/>
+              </w:rPr>
+              <w:t>XEM HỒ SƠ ĐĂNG KÝ NGUYỆN VỌ</w:t>
+            </w:r>
+            <w:r>
+              <w:rPr>
+                <w:rFonts w:ascii="Cambria" w:hAnsi="Cambria"/>
+                <w:b/>
+                <w:color w:val="003B7A"/>
+                <w:sz w:val="30"/>
+                <w:szCs w:val="32"/>
+              </w:rPr>
+              <w:t>NG 2</w:t>
+            </w:r>
+          </w:p>
+        </w:tc>
+      </w:tr>
+    </w:tbl>
+    <w:p>
+      <w:pPr>
+        <w:spacing w:line="276" w:lineRule="auto"/>
+        <w:rPr>
+          <w:rFonts w:ascii="Cambria" w:hAnsi="Cambria"/>
+          <w:i/>
+        </w:rPr>
+      </w:pPr>
+    </w:p>
+    <w:tbl>
+      <w:tblPr>
+        <w:tblStyle w:val="TableGrid"/>
+        <w:tblW w:w="9848" w:type="dxa"/>
+        <w:tblInd w:w="392" w:type="dxa"/>
+        <w:tblBorders>
+          <w:top w:val="none" w:sz="0" w:space="0" w:color="auto"/>
+          <w:bottom w:val="none" w:sz="0" w:space="0" w:color="auto"/>
+          <w:right w:val="none" w:sz="0" w:space="0" w:color="auto"/>
+          <w:insideH w:val="none" w:sz="0" w:space="0" w:color="auto"/>
+          <w:insideV w:val="none" w:sz="0" w:space="0" w:color="auto"/>
+        </w:tblBorders>
+        <w:tblLook w:val="04A0" w:firstRow="1" w:lastRow="0" w:firstColumn="1" w:lastColumn="0" w:noHBand="0" w:noVBand="1"/>
+      </w:tblPr>
+      <w:tblGrid>
+        <w:gridCol w:w="9848"/>
+      </w:tblGrid>
+      <w:tr>
+        <w:tc>
+          <w:tcPr>
+            <w:tcW w:w="9848" w:type="dxa"/>
+          </w:tcPr>
+          <w:p>
+            <w:pPr>
+              <w:rPr>
+                <w:rFonts w:ascii="Cambria" w:hAnsi="Cambria"/>
+                <w:i/>
+              </w:rPr>
+            </w:pPr>
+            <w:r>
+              <w:rPr>
+                <w:rFonts w:ascii="Cambria" w:hAnsi="Cambria"/>
+                <w:b/>
+                <w:i/>
+              </w:rPr>
+              <w:t>Chú ý:</w:t>
+            </w:r>
+            <w:r>
+              <w:rPr>
+                <w:rFonts w:ascii="Cambria" w:hAnsi="Cambria"/>
+                <w:i/>
+              </w:rPr>
+              <w:t xml:space="preserve"> </w:t>
+            </w:r>
+            <w:r>
+              <w:rPr>
+                <w:rFonts w:ascii="Cambria" w:hAnsi="Cambria"/>
+                <w:i/>
+              </w:rPr>
+              <w:t xml:space="preserve">Đây là thông tin của thí sinh đăng ký vào nguyện vọng </w:t>
+            </w:r>
+            <w:r>
+              <w:rPr>
+                <w:rFonts w:ascii="Cambria" w:hAnsi="Cambria"/>
+                <w:i/>
+              </w:rPr>
+              <w:t xml:space="preserve">2  </w:t>
+            </w:r>
+          </w:p>
+          <w:p>
+            <w:pPr>
+              <w:rPr>
+                <w:rFonts w:ascii="Cambria" w:hAnsi="Cambria"/>
+                <w:b/>
+                <w:i/>
+              </w:rPr>
+            </w:pPr>
+          </w:p>
+        </w:tc>
+      </w:tr>
+    </w:tbl>
+    <w:p>
+      <w:pPr>
+        <w:rPr>
+          <w:rFonts w:ascii="Cambria" w:hAnsi="Cambria"/>
+          <w:b/>
+          <w:i/>
+        </w:rPr>
+      </w:pPr>
+    </w:p>
+    <w:p>
+      <w:pPr>
+        <w:rPr>
+          <w:rFonts w:ascii="Cambria" w:hAnsi="Cambria"/>
+          <w:i/>
+        </w:rPr>
+      </w:pPr>
+      <w:r>
+        <w:rPr>
+          <w:rFonts w:ascii="Cambria" w:hAnsi="Cambria"/>
+          <w:b/>
+        </w:rPr>
+        <w:t xml:space="preserve">1. Xem danh sách đăng ký: </w:t>
+      </w:r>
+    </w:p>
+    <w:p>
+      <w:pPr>
+        <w:rPr>
+          <w:rFonts w:ascii="Cambria" w:hAnsi="Cambria"/>
+          <w:i/>
+        </w:rPr>
+      </w:pPr>
+    </w:p>
+    <w:p>
+      <w:pPr>
+        <w:jc w:val="center"/>
+        <w:rPr>
+          <w:rFonts w:ascii="Cambria" w:hAnsi="Cambria"/>
+          <w:i/>
+        </w:rPr>
+      </w:pPr>
+      <w:r>
+        <w:rPr>
+          <w:noProof/>
+        </w:rPr>
+        <w:drawing>
+          <wp:inline distT="0" distB="0" distL="0" distR="0" wp14:anchorId="31BA631C" wp14:editId="7B13A028">
+            <wp:extent cx="5943600" cy="1359535"/>
+            <wp:effectExtent l="0" t="0" r="0" b="0"/>
+            <wp:docPr id="17" name="Picture 17"/>
+            <wp:cNvGraphicFramePr>
+              <a:graphicFrameLocks xmlns:a="http://schemas.openxmlformats.org/drawingml/2006/main" noChangeAspect="1"/>
+            </wp:cNvGraphicFramePr>
+            <a:graphic xmlns:a="http://schemas.openxmlformats.org/drawingml/2006/main">
+              <a:graphicData uri="http://schemas.openxmlformats.org/drawingml/2006/picture">
+                <pic:pic xmlns:pic="http://schemas.openxmlformats.org/drawingml/2006/picture">
+                  <pic:nvPicPr>
+                    <pic:cNvPr id="0" name=""/>
+                    <pic:cNvPicPr/>
+                  </pic:nvPicPr>
+                  <pic:blipFill>
+                    <a:blip r:embed="rId30"/>
+                    <a:stretch>
+                      <a:fillRect/>
+                    </a:stretch>
+                  </pic:blipFill>
+                  <pic:spPr>
+                    <a:xfrm>
+                      <a:off x="0" y="0"/>
+                      <a:ext cx="5943600" cy="1359535"/>
+                    </a:xfrm>
+                    <a:prstGeom prst="rect">
+                      <a:avLst/>
+                    </a:prstGeom>
+                  </pic:spPr>
+                </pic:pic>
+              </a:graphicData>
+            </a:graphic>
+          </wp:inline>
+        </w:drawing>
+      </w:r>
+    </w:p>
+    <w:p>
+      <w:pPr>
+        <w:jc w:val="center"/>
+        <w:rPr>
+          <w:rFonts w:ascii="Cambria" w:hAnsi="Cambria"/>
+          <w:i/>
+        </w:rPr>
+      </w:pPr>
+    </w:p>
+    <w:p>
+      <w:pPr>
+        <w:pStyle w:val="Caption"/>
+        <w:jc w:val="center"/>
+        <w:rPr>
+          <w:sz w:val="24"/>
+          <w:szCs w:val="24"/>
+        </w:rPr>
+      </w:pPr>
+      <w:r>
+        <w:rPr>
+          <w:sz w:val="24"/>
+          <w:szCs w:val="24"/>
+        </w:rPr>
+        <w:t xml:space="preserve">Hình </w:t>
+      </w:r>
+      <w:r>
+        <w:rPr>
+          <w:sz w:val="24"/>
+          <w:szCs w:val="24"/>
+        </w:rPr>
+        <w:t>18</w:t>
+      </w:r>
+    </w:p>
+    <w:p>
+      <w:pPr>
+        <w:rPr>
+          <w:rFonts w:ascii="Cambria" w:hAnsi="Cambria"/>
+          <w:b/>
+        </w:rPr>
+      </w:pPr>
+    </w:p>
+    <w:p>
+      <w:pPr>
+        <w:rPr>
+          <w:rFonts w:ascii="Cambria" w:hAnsi="Cambria"/>
+          <w:b/>
+        </w:rPr>
+      </w:pPr>
+      <w:r>
+        <w:rPr>
+          <w:rFonts w:ascii="Cambria" w:hAnsi="Cambria"/>
+          <w:b/>
+        </w:rPr>
+        <w:t>2. Xuất danh sách đã đăng ký (nếu cần)</w:t>
+      </w:r>
+      <w:r>
+        <w:rPr>
+          <w:rFonts w:ascii="Cambria" w:hAnsi="Cambria"/>
+          <w:b/>
+        </w:rPr>
+        <w:t>:</w:t>
+      </w:r>
+    </w:p>
+    <w:p>
+      <w:pPr>
+        <w:spacing w:line="276" w:lineRule="auto"/>
+        <w:ind w:left="720" w:firstLine="720"/>
+        <w:jc w:val="both"/>
+        <w:rPr>
+          <w:rFonts w:ascii="Cambria" w:hAnsi="Cambria"/>
+          <w:i/>
+        </w:rPr>
+      </w:pPr>
+      <w:r>
+        <w:rPr>
+          <w:rFonts w:ascii="Cambria" w:hAnsi="Cambria"/>
+          <w:b/>
+        </w:rPr>
+        <w:t xml:space="preserve">Chọn thông tin Xuất dữ liệu </w:t>
+      </w:r>
+    </w:p>
+    <w:p>
+      <w:pPr>
+        <w:spacing w:line="276" w:lineRule="auto"/>
+        <w:rPr>
+          <w:rFonts w:ascii="Cambria" w:hAnsi="Cambria"/>
+          <w:i/>
+        </w:rPr>
+      </w:pPr>
+    </w:p>
+    <w:p>
+      <w:pPr>
+        <w:spacing w:line="276" w:lineRule="auto"/>
+        <w:ind w:left="284"/>
+        <w:jc w:val="both"/>
+        <w:rPr>
+          <w:rFonts w:ascii="Cambria" w:hAnsi="Cambria"/>
+          <w:i/>
+        </w:rPr>
+      </w:pPr>
+      <w:r>
+        <w:rPr>
+          <w:rFonts w:ascii="Cambria" w:hAnsi="Cambria"/>
+          <w:b/>
+        </w:rPr>
+        <w:t xml:space="preserve"> </w:t>
+      </w:r>
+      <w:r>
+        <w:rPr>
+          <w:noProof/>
+        </w:rPr>
+        <w:drawing>
+          <wp:inline distT="0" distB="0" distL="0" distR="0" wp14:anchorId="07432D23" wp14:editId="7706E4CB">
+            <wp:extent cx="5943600" cy="1358265"/>
+            <wp:effectExtent l="0" t="0" r="0" b="0"/>
+            <wp:docPr id="19" name="Picture 19"/>
+            <wp:cNvGraphicFramePr>
+              <a:graphicFrameLocks xmlns:a="http://schemas.openxmlformats.org/drawingml/2006/main" noChangeAspect="1"/>
+            </wp:cNvGraphicFramePr>
+            <a:graphic xmlns:a="http://schemas.openxmlformats.org/drawingml/2006/main">
+              <a:graphicData uri="http://schemas.openxmlformats.org/drawingml/2006/picture">
+                <pic:pic xmlns:pic="http://schemas.openxmlformats.org/drawingml/2006/picture">
+                  <pic:nvPicPr>
+                    <pic:cNvPr id="0" name=""/>
+                    <pic:cNvPicPr/>
+                  </pic:nvPicPr>
+                  <pic:blipFill>
+                    <a:blip r:embed="rId31"/>
+                    <a:stretch>
+                      <a:fillRect/>
+                    </a:stretch>
+                  </pic:blipFill>
+                  <pic:spPr>
+                    <a:xfrm>
+                      <a:off x="0" y="0"/>
+                      <a:ext cx="5943600" cy="1358265"/>
+                    </a:xfrm>
+                    <a:prstGeom prst="rect">
+                      <a:avLst/>
+                    </a:prstGeom>
+                  </pic:spPr>
+                </pic:pic>
+              </a:graphicData>
+            </a:graphic>
+          </wp:inline>
+        </w:drawing>
+      </w:r>
+    </w:p>
+    <w:p>
+      <w:pPr>
+        <w:pStyle w:val="pa1"/>
+        <w:tabs>
+          <w:tab w:val="clear" w:pos="720"/>
+        </w:tabs>
+        <w:ind w:firstLine="0"/>
+        <w:jc w:val="center"/>
+        <w:rPr>
+          <w:rFonts w:ascii="Cambria" w:eastAsiaTheme="minorEastAsia" w:hAnsi="Cambria" w:cstheme="minorBidi"/>
+          <w:sz w:val="24"/>
+          <w:szCs w:val="24"/>
+          <w:lang w:val="en-US" w:eastAsia="en-US"/>
+        </w:rPr>
+      </w:pPr>
+    </w:p>
+    <w:p>
+      <w:pPr>
+        <w:pStyle w:val="Caption"/>
+        <w:jc w:val="center"/>
+        <w:rPr>
+          <w:sz w:val="24"/>
+          <w:szCs w:val="24"/>
+        </w:rPr>
+      </w:pPr>
+      <w:r>
+        <w:rPr>
+          <w:rFonts w:ascii="Cambria" w:hAnsi="Cambria"/>
+          <w:b/>
+        </w:rPr>
+        <w:t xml:space="preserve"> </w:t>
+      </w:r>
+      <w:r>
+        <w:rPr>
+          <w:noProof/>
+        </w:rPr>
+        <w:t xml:space="preserve"> </w:t>
+      </w:r>
+      <w:r>
+        <w:t xml:space="preserve"> </w:t>
+      </w:r>
+      <w:r>
+        <w:rPr>
+          <w:sz w:val="24"/>
+          <w:szCs w:val="24"/>
+        </w:rPr>
+        <w:t xml:space="preserve">Hình </w:t>
+      </w:r>
+      <w:r>
+        <w:rPr>
+          <w:sz w:val="24"/>
+          <w:szCs w:val="24"/>
+        </w:rPr>
+        <w:t>19</w:t>
+      </w:r>
+    </w:p>
+    <w:p>
+      <w:pPr>
+        <w:pStyle w:val="ListParagraph"/>
+        <w:ind w:left="644"/>
+      </w:pPr>
+    </w:p>
+    <w:p>
+      <w:pPr>
+        <w:pStyle w:val="ListParagraph"/>
+        <w:ind w:left="644"/>
+      </w:pPr>
+    </w:p>
+    <w:p>
+      <w:pPr>
+        <w:pStyle w:val="ListParagraph"/>
+        <w:ind w:left="644"/>
+      </w:pPr>
+    </w:p>
+    <w:p>
+      <w:pPr>
+        <w:pStyle w:val="ListParagraph"/>
+        <w:ind w:left="644"/>
+      </w:pPr>
+    </w:p>
+    <w:p>
+      <w:pPr>
+        <w:pStyle w:val="ListParagraph"/>
+        <w:ind w:left="644"/>
+      </w:pPr>
+    </w:p>
+    <w:p>
+      <w:pPr>
+        <w:pStyle w:val="ListParagraph"/>
+        <w:ind w:left="644"/>
+      </w:pPr>
+    </w:p>
+    <w:p>
+      <w:pPr>
+        <w:pStyle w:val="ListParagraph"/>
+        <w:ind w:left="644"/>
+      </w:pPr>
+    </w:p>
+    <w:p>
+      <w:pPr>
+        <w:pStyle w:val="ListParagraph"/>
+        <w:ind w:left="644"/>
+      </w:pPr>
+    </w:p>
+    <w:p>
+      <w:pPr>
+        <w:pStyle w:val="ListParagraph"/>
+        <w:ind w:left="644"/>
+      </w:pPr>
+    </w:p>
+    <w:p>
+      <w:pPr>
+        <w:pStyle w:val="ListParagraph"/>
+        <w:ind w:left="644"/>
+      </w:pPr>
+    </w:p>
+    <w:p>
+      <w:pPr>
+        <w:pStyle w:val="ListParagraph"/>
+        <w:ind w:left="644"/>
+      </w:pPr>
+    </w:p>
+    <w:p>
+      <w:pPr>
+        <w:pStyle w:val="ListParagraph"/>
+        <w:ind w:left="644"/>
+      </w:pPr>
+    </w:p>
+    <w:p>
+      <w:pPr>
+        <w:pStyle w:val="ListParagraph"/>
+        <w:ind w:left="644"/>
+      </w:pPr>
+    </w:p>
+    <w:p>
+      <w:pPr>
+        <w:pStyle w:val="ListParagraph"/>
+        <w:ind w:left="644"/>
+      </w:pPr>
+    </w:p>
+    <w:p>
+      <w:pPr>
+        <w:pStyle w:val="ListParagraph"/>
+        <w:ind w:left="644"/>
+      </w:pPr>
+      <w:bookmarkStart w:id="4" w:name="_GoBack"/>
+      <w:bookmarkEnd w:id="4"/>
+    </w:p>
+    <w:tbl>
+      <w:tblPr>
+        <w:tblStyle w:val="TableGrid"/>
+        <w:tblW w:w="9848" w:type="dxa"/>
+        <w:tblBorders>
+          <w:top w:val="none" w:sz="0" w:space="0" w:color="auto"/>
+          <w:left w:val="none" w:sz="0" w:space="0" w:color="auto"/>
+          <w:bottom w:val="single" w:sz="18" w:space="0" w:color="003B7A"/>
+          <w:right w:val="none" w:sz="0" w:space="0" w:color="auto"/>
+          <w:insideH w:val="none" w:sz="0" w:space="0" w:color="auto"/>
+          <w:insideV w:val="none" w:sz="0" w:space="0" w:color="auto"/>
+        </w:tblBorders>
+        <w:tblLayout w:type="fixed"/>
+        <w:tblCellMar>
+          <w:top w:w="113" w:type="dxa"/>
+          <w:left w:w="0" w:type="dxa"/>
+          <w:bottom w:w="57" w:type="dxa"/>
+          <w:right w:w="0" w:type="dxa"/>
+        </w:tblCellMar>
+        <w:tblLook w:val="04A0" w:firstRow="1" w:lastRow="0" w:firstColumn="1" w:lastColumn="0" w:noHBand="0" w:noVBand="1"/>
+      </w:tblPr>
+      <w:tblGrid>
+        <w:gridCol w:w="9848"/>
+      </w:tblGrid>
+      <w:tr>
+        <w:tc>
+          <w:tcPr>
+            <w:tcW w:w="9848" w:type="dxa"/>
+            <w:shd w:val="clear" w:color="auto" w:fill="auto"/>
+          </w:tcPr>
+          <w:p>
+            <w:pPr>
+              <w:spacing w:line="276" w:lineRule="auto"/>
+              <w:rPr>
+                <w:rFonts w:ascii="Cambria" w:hAnsi="Cambria"/>
+                <w:b/>
+                <w:color w:val="003B7A"/>
+                <w:sz w:val="26"/>
+                <w:szCs w:val="26"/>
+                <w:lang w:val="vi-VN"/>
+              </w:rPr>
+            </w:pPr>
+            <w:r>
+              <w:rPr>
+                <w:rFonts w:ascii="Cambria" w:hAnsi="Cambria"/>
+                <w:color w:val="003B7A"/>
+                <w:sz w:val="26"/>
+                <w:szCs w:val="26"/>
+              </w:rPr>
+              <w:lastRenderedPageBreak/>
+              <w:t>4</w:t>
+            </w:r>
+            <w:r>
+              <w:rPr>
+                <w:rFonts w:ascii="Cambria" w:hAnsi="Cambria"/>
+                <w:color w:val="003B7A"/>
+                <w:sz w:val="26"/>
+                <w:szCs w:val="26"/>
+              </w:rPr>
+              <w:t xml:space="preserve"> </w:t>
+            </w:r>
+            <w:r>
+              <w:rPr>
+                <w:rFonts w:ascii="Cambria" w:hAnsi="Cambria"/>
+                <w:color w:val="003B7A"/>
+                <w:sz w:val="30"/>
+                <w:szCs w:val="32"/>
+              </w:rPr>
+              <w:t>|</w:t>
+            </w:r>
+            <w:r>
+              <w:rPr>
+                <w:rFonts w:ascii="Cambria" w:hAnsi="Cambria"/>
+                <w:b/>
+                <w:color w:val="003B7A"/>
+                <w:sz w:val="30"/>
+                <w:szCs w:val="32"/>
+              </w:rPr>
+              <w:t xml:space="preserve"> </w:t>
+            </w:r>
+            <w:r>
+              <w:rPr>
+                <w:rFonts w:ascii="Cambria" w:hAnsi="Cambria"/>
+                <w:b/>
+                <w:color w:val="003B7A"/>
+                <w:sz w:val="30"/>
+                <w:szCs w:val="32"/>
+              </w:rPr>
+              <w:t xml:space="preserve">NHẬN </w:t>
+            </w:r>
+            <w:r>
+              <w:rPr>
+                <w:rFonts w:ascii="Cambria" w:hAnsi="Cambria"/>
+                <w:b/>
+                <w:color w:val="003B7A"/>
+                <w:sz w:val="30"/>
+                <w:szCs w:val="32"/>
+              </w:rPr>
+              <w:t xml:space="preserve">HỒ SƠ </w:t>
+            </w:r>
+            <w:r>
+              <w:rPr>
+                <w:rFonts w:ascii="Cambria" w:hAnsi="Cambria"/>
+                <w:b/>
+                <w:color w:val="003B7A"/>
+                <w:sz w:val="30"/>
+                <w:szCs w:val="32"/>
+              </w:rPr>
+              <w:t>CHÍNH THỨC TUYỂN SINH</w:t>
+            </w:r>
+          </w:p>
+        </w:tc>
+      </w:tr>
+    </w:tbl>
+    <w:p>
+      <w:pPr>
+        <w:spacing w:line="276" w:lineRule="auto"/>
+        <w:rPr>
+          <w:rFonts w:ascii="Cambria" w:hAnsi="Cambria"/>
+          <w:i/>
+        </w:rPr>
+      </w:pPr>
+    </w:p>
+    <w:tbl>
+      <w:tblPr>
+        <w:tblStyle w:val="TableGrid"/>
+        <w:tblW w:w="9848" w:type="dxa"/>
+        <w:tblInd w:w="392" w:type="dxa"/>
+        <w:tblBorders>
+          <w:top w:val="none" w:sz="0" w:space="0" w:color="auto"/>
+          <w:bottom w:val="none" w:sz="0" w:space="0" w:color="auto"/>
+          <w:right w:val="none" w:sz="0" w:space="0" w:color="auto"/>
+          <w:insideH w:val="none" w:sz="0" w:space="0" w:color="auto"/>
+          <w:insideV w:val="none" w:sz="0" w:space="0" w:color="auto"/>
+        </w:tblBorders>
+        <w:tblLook w:val="04A0" w:firstRow="1" w:lastRow="0" w:firstColumn="1" w:lastColumn="0" w:noHBand="0" w:noVBand="1"/>
+      </w:tblPr>
+      <w:tblGrid>
+        <w:gridCol w:w="9848"/>
+      </w:tblGrid>
+      <w:tr>
+        <w:tc>
+          <w:tcPr>
+            <w:tcW w:w="9848" w:type="dxa"/>
+          </w:tcPr>
+          <w:p>
+            <w:pPr>
+              <w:rPr>
+                <w:rFonts w:ascii="Cambria" w:hAnsi="Cambria"/>
+                <w:i/>
+              </w:rPr>
+            </w:pPr>
+            <w:r>
+              <w:rPr>
+                <w:rFonts w:ascii="Cambria" w:hAnsi="Cambria"/>
+                <w:b/>
+                <w:i/>
+              </w:rPr>
+              <w:t>Chú ý:</w:t>
+            </w:r>
+            <w:r>
+              <w:rPr>
+                <w:rFonts w:ascii="Cambria" w:hAnsi="Cambria"/>
+                <w:i/>
+              </w:rPr>
+              <w:t xml:space="preserve"> </w:t>
+            </w:r>
+            <w:r>
+              <w:rPr>
+                <w:rFonts w:ascii="Cambria" w:hAnsi="Cambria"/>
+                <w:i/>
+              </w:rPr>
+              <w:t xml:space="preserve">Đây là thông tin của thí sinh đăng ký vào nguyện vọng </w:t>
+            </w:r>
+            <w:r>
+              <w:rPr>
+                <w:rFonts w:ascii="Cambria" w:hAnsi="Cambria"/>
+                <w:i/>
+              </w:rPr>
+              <w:t>1 của đơn vị, thông tin này được dùng trực tiếp cho công tác tổ chức thi.  Không có thí sinh dự thi vào trường THPT Chuyên và trường chuyên biệt(DTNT)</w:t>
+            </w:r>
+            <w:r>
+              <w:rPr>
+                <w:rFonts w:ascii="Cambria" w:hAnsi="Cambria"/>
+                <w:i/>
+              </w:rPr>
+              <w:t xml:space="preserve">  </w:t>
+            </w:r>
+          </w:p>
+          <w:p>
+            <w:pPr>
+              <w:rPr>
+                <w:rFonts w:ascii="Cambria" w:hAnsi="Cambria"/>
+                <w:b/>
+                <w:i/>
+              </w:rPr>
+            </w:pPr>
+          </w:p>
+        </w:tc>
+      </w:tr>
+    </w:tbl>
+    <w:p>
+      <w:pPr>
+        <w:rPr>
+          <w:rFonts w:ascii="Cambria" w:hAnsi="Cambria"/>
+          <w:b/>
+          <w:i/>
+        </w:rPr>
+      </w:pPr>
+    </w:p>
+    <w:p>
+      <w:pPr>
+        <w:rPr>
+          <w:rFonts w:ascii="Cambria" w:hAnsi="Cambria"/>
+          <w:i/>
+        </w:rPr>
+      </w:pPr>
+      <w:r>
+        <w:rPr>
+          <w:rFonts w:ascii="Cambria" w:hAnsi="Cambria"/>
+          <w:b/>
+        </w:rPr>
+        <w:t xml:space="preserve">1. Xem danh sách đăng ký: </w:t>
+      </w:r>
+    </w:p>
+    <w:p>
+      <w:pPr>
+        <w:rPr>
+          <w:rFonts w:ascii="Cambria" w:hAnsi="Cambria"/>
+          <w:i/>
+        </w:rPr>
+      </w:pPr>
+    </w:p>
+    <w:p>
+      <w:pPr>
+        <w:jc w:val="center"/>
+        <w:rPr>
+          <w:rFonts w:ascii="Cambria" w:hAnsi="Cambria"/>
+          <w:i/>
+        </w:rPr>
+      </w:pPr>
+      <w:r>
+        <w:rPr>
+          <w:noProof/>
+        </w:rPr>
+        <w:drawing>
+          <wp:inline distT="0" distB="0" distL="0" distR="0" wp14:anchorId="69BAD98D" wp14:editId="2BBFADBB">
+            <wp:extent cx="5943600" cy="1666875"/>
+            <wp:effectExtent l="0" t="0" r="0" b="9525"/>
+            <wp:docPr id="39" name="Picture 39"/>
+            <wp:cNvGraphicFramePr>
+              <a:graphicFrameLocks xmlns:a="http://schemas.openxmlformats.org/drawingml/2006/main" noChangeAspect="1"/>
+            </wp:cNvGraphicFramePr>
+            <a:graphic xmlns:a="http://schemas.openxmlformats.org/drawingml/2006/main">
+              <a:graphicData uri="http://schemas.openxmlformats.org/drawingml/2006/picture">
+                <pic:pic xmlns:pic="http://schemas.openxmlformats.org/drawingml/2006/picture">
+                  <pic:nvPicPr>
+                    <pic:cNvPr id="0" name=""/>
+                    <pic:cNvPicPr/>
+                  </pic:nvPicPr>
+                  <pic:blipFill>
+                    <a:blip r:embed="rId32"/>
+                    <a:stretch>
+                      <a:fillRect/>
+                    </a:stretch>
+                  </pic:blipFill>
+                  <pic:spPr>
+                    <a:xfrm>
+                      <a:off x="0" y="0"/>
+                      <a:ext cx="5943600" cy="1666875"/>
+                    </a:xfrm>
+                    <a:prstGeom prst="rect">
+                      <a:avLst/>
+                    </a:prstGeom>
+                  </pic:spPr>
+                </pic:pic>
+              </a:graphicData>
+            </a:graphic>
+          </wp:inline>
+        </w:drawing>
+      </w:r>
+    </w:p>
+    <w:p>
+      <w:pPr>
+        <w:jc w:val="center"/>
+        <w:rPr>
+          <w:rFonts w:ascii="Cambria" w:hAnsi="Cambria"/>
+          <w:i/>
+        </w:rPr>
+      </w:pPr>
+    </w:p>
+    <w:p>
+      <w:pPr>
+        <w:pStyle w:val="Caption"/>
+        <w:jc w:val="center"/>
+        <w:rPr>
+          <w:sz w:val="24"/>
+          <w:szCs w:val="24"/>
+        </w:rPr>
+      </w:pPr>
+      <w:r>
+        <w:rPr>
+          <w:sz w:val="24"/>
+          <w:szCs w:val="24"/>
+        </w:rPr>
+        <w:t xml:space="preserve">Hình </w:t>
+      </w:r>
+      <w:r>
+        <w:rPr>
+          <w:sz w:val="24"/>
+          <w:szCs w:val="24"/>
+        </w:rPr>
+        <w:t>20</w:t>
+      </w:r>
+    </w:p>
+    <w:p>
+      <w:pPr>
+        <w:rPr>
+          <w:rFonts w:ascii="Cambria" w:hAnsi="Cambria"/>
+          <w:b/>
+        </w:rPr>
+      </w:pPr>
+    </w:p>
+    <w:p>
+      <w:pPr>
+        <w:rPr>
+          <w:rFonts w:ascii="Cambria" w:hAnsi="Cambria"/>
+          <w:b/>
+        </w:rPr>
+      </w:pPr>
+      <w:r>
+        <w:rPr>
+          <w:rFonts w:ascii="Cambria" w:hAnsi="Cambria"/>
+          <w:b/>
+        </w:rPr>
+        <w:t>2. Xuất danh sách đã đăng ký (nếu cần)</w:t>
+      </w:r>
+      <w:r>
+        <w:rPr>
+          <w:rFonts w:ascii="Cambria" w:hAnsi="Cambria"/>
+          <w:b/>
+        </w:rPr>
+        <w:t>:</w:t>
+      </w:r>
+    </w:p>
+    <w:p>
+      <w:pPr>
+        <w:spacing w:line="276" w:lineRule="auto"/>
+        <w:ind w:left="720" w:firstLine="720"/>
+        <w:jc w:val="both"/>
+        <w:rPr>
+          <w:rFonts w:ascii="Cambria" w:hAnsi="Cambria"/>
+          <w:i/>
+        </w:rPr>
+      </w:pPr>
+      <w:r>
+        <w:rPr>
+          <w:rFonts w:ascii="Cambria" w:hAnsi="Cambria"/>
+          <w:b/>
+        </w:rPr>
+        <w:t xml:space="preserve">Chọn thông tin Xuất dữ liệu </w:t>
+      </w:r>
+    </w:p>
+    <w:p>
+      <w:pPr>
+        <w:spacing w:line="276" w:lineRule="auto"/>
+        <w:rPr>
+          <w:rFonts w:ascii="Cambria" w:hAnsi="Cambria"/>
+          <w:i/>
+        </w:rPr>
+      </w:pPr>
+    </w:p>
+    <w:p>
+      <w:pPr>
+        <w:spacing w:line="276" w:lineRule="auto"/>
+        <w:ind w:left="284"/>
+        <w:jc w:val="both"/>
+        <w:rPr>
+          <w:rFonts w:ascii="Cambria" w:hAnsi="Cambria"/>
+          <w:i/>
+        </w:rPr>
+      </w:pPr>
+      <w:r>
+        <w:rPr>
+          <w:rFonts w:ascii="Cambria" w:hAnsi="Cambria"/>
+          <w:b/>
+        </w:rPr>
+        <w:t xml:space="preserve"> </w:t>
+      </w:r>
+      <w:r>
+        <w:rPr>
+          <w:noProof/>
+        </w:rPr>
+        <w:drawing>
+          <wp:inline distT="0" distB="0" distL="0" distR="0" wp14:anchorId="0E80823B" wp14:editId="4EC52F1A">
+            <wp:extent cx="5943600" cy="1692275"/>
+            <wp:effectExtent l="0" t="0" r="0" b="3175"/>
+            <wp:docPr id="40" name="Picture 40"/>
+            <wp:cNvGraphicFramePr>
+              <a:graphicFrameLocks xmlns:a="http://schemas.openxmlformats.org/drawingml/2006/main" noChangeAspect="1"/>
+            </wp:cNvGraphicFramePr>
+            <a:graphic xmlns:a="http://schemas.openxmlformats.org/drawingml/2006/main">
+              <a:graphicData uri="http://schemas.openxmlformats.org/drawingml/2006/picture">
+                <pic:pic xmlns:pic="http://schemas.openxmlformats.org/drawingml/2006/picture">
+                  <pic:nvPicPr>
+                    <pic:cNvPr id="0" name=""/>
+                    <pic:cNvPicPr/>
+                  </pic:nvPicPr>
+                  <pic:blipFill>
+                    <a:blip r:embed="rId33"/>
+                    <a:stretch>
+                      <a:fillRect/>
+                    </a:stretch>
+                  </pic:blipFill>
+                  <pic:spPr>
+                    <a:xfrm>
+                      <a:off x="0" y="0"/>
+                      <a:ext cx="5943600" cy="1692275"/>
+                    </a:xfrm>
+                    <a:prstGeom prst="rect">
+                      <a:avLst/>
+                    </a:prstGeom>
+                  </pic:spPr>
+                </pic:pic>
+              </a:graphicData>
+            </a:graphic>
+          </wp:inline>
+        </w:drawing>
+      </w:r>
+    </w:p>
+    <w:p>
+      <w:pPr>
+        <w:pStyle w:val="pa1"/>
+        <w:tabs>
+          <w:tab w:val="clear" w:pos="720"/>
+        </w:tabs>
+        <w:ind w:firstLine="0"/>
+        <w:jc w:val="center"/>
+        <w:rPr>
+          <w:rFonts w:ascii="Cambria" w:eastAsiaTheme="minorEastAsia" w:hAnsi="Cambria" w:cstheme="minorBidi"/>
+          <w:sz w:val="24"/>
+          <w:szCs w:val="24"/>
+          <w:lang w:val="en-US" w:eastAsia="en-US"/>
+        </w:rPr>
+      </w:pPr>
+    </w:p>
+    <w:p>
+      <w:pPr>
+        <w:pStyle w:val="Caption"/>
+        <w:jc w:val="center"/>
+        <w:rPr>
+          <w:sz w:val="24"/>
+          <w:szCs w:val="24"/>
+        </w:rPr>
+      </w:pPr>
+      <w:r>
+        <w:rPr>
+          <w:rFonts w:ascii="Cambria" w:hAnsi="Cambria"/>
+          <w:b/>
+        </w:rPr>
+        <w:t xml:space="preserve"> </w:t>
+      </w:r>
+      <w:r>
+        <w:rPr>
+          <w:noProof/>
+        </w:rPr>
+        <w:t xml:space="preserve"> </w:t>
+      </w:r>
+      <w:r>
+        <w:t xml:space="preserve"> </w:t>
+      </w:r>
+      <w:r>
+        <w:rPr>
+          <w:sz w:val="24"/>
+          <w:szCs w:val="24"/>
+        </w:rPr>
+        <w:t xml:space="preserve">Hình </w:t>
+      </w:r>
+      <w:r>
+        <w:rPr>
+          <w:sz w:val="24"/>
+          <w:szCs w:val="24"/>
+        </w:rPr>
+        <w:t>21</w:t>
+      </w:r>
+    </w:p>
+    <w:p>
+      <w:pPr>
+        <w:spacing w:line="276" w:lineRule="auto"/>
+        <w:jc w:val="both"/>
+      </w:pPr>
+    </w:p>
     <w:sectPr>
       <w:type w:val="continuous"/>
       <w:pgSz w:w="11900" w:h="16840"/>
@@ -4763,7 +6803,7 @@
         <w:sz w:val="20"/>
         <w:szCs w:val="20"/>
       </w:rPr>
-      <w:t>1</w:t>
+      <w:t>14</w:t>
     </w:r>
     <w:r>
       <w:rPr>
@@ -7976,7 +10016,7 @@
     <w:lsdException w:name="Strong" w:semiHidden="0" w:uiPriority="22" w:unhideWhenUsed="0" w:qFormat="1"/>
     <w:lsdException w:name="Emphasis" w:semiHidden="0" w:unhideWhenUsed="0"/>
     <w:lsdException w:name="Normal (Web)" w:uiPriority="99"/>
-    <w:lsdException w:name="Table Grid" w:semiHidden="0" w:unhideWhenUsed="0"/>
+    <w:lsdException w:name="Table Grid" w:semiHidden="0" w:uiPriority="59" w:unhideWhenUsed="0"/>
     <w:lsdException w:name="Placeholder Text" w:semiHidden="0" w:unhideWhenUsed="0"/>
     <w:lsdException w:name="No Spacing" w:semiHidden="0" w:unhideWhenUsed="0"/>
     <w:lsdException w:name="Light Shading" w:semiHidden="0" w:unhideWhenUsed="0"/>
@@ -8347,7 +10387,7 @@
     <w:lsdException w:name="Strong" w:semiHidden="0" w:uiPriority="22" w:unhideWhenUsed="0" w:qFormat="1"/>
     <w:lsdException w:name="Emphasis" w:semiHidden="0" w:unhideWhenUsed="0"/>
     <w:lsdException w:name="Normal (Web)" w:uiPriority="99"/>
-    <w:lsdException w:name="Table Grid" w:semiHidden="0" w:unhideWhenUsed="0"/>
+    <w:lsdException w:name="Table Grid" w:semiHidden="0" w:uiPriority="59" w:unhideWhenUsed="0"/>
     <w:lsdException w:name="Placeholder Text" w:semiHidden="0" w:unhideWhenUsed="0"/>
     <w:lsdException w:name="No Spacing" w:semiHidden="0" w:unhideWhenUsed="0"/>
     <w:lsdException w:name="Light Shading" w:semiHidden="0" w:unhideWhenUsed="0"/>
@@ -9011,7 +11051,7 @@
 </file>
 
 <file path=customXml/itemProps1.xml><?xml version="1.0" encoding="utf-8"?>
-<ds:datastoreItem xmlns:ds="http://schemas.openxmlformats.org/officeDocument/2006/customXml" ds:itemID="{2F2BC93D-456E-4C17-AB24-D52F1187F39E}">
+<ds:datastoreItem xmlns:ds="http://schemas.openxmlformats.org/officeDocument/2006/customXml" ds:itemID="{FF27565E-9E81-4D07-B093-7BEDC1797BB3}">
   <ds:schemaRefs>
     <ds:schemaRef ds:uri="http://schemas.openxmlformats.org/officeDocument/2006/bibliography"/>
   </ds:schemaRefs>
